--- a/vanillaJSProjects/JavaScript Drum Kit/Uitleg JavaScript Drum Kit.docx
+++ b/vanillaJSProjects/JavaScript Drum Kit/Uitleg JavaScript Drum Kit.docx
@@ -15,66 +15,7238 @@
       </w:r>
     </w:p>
     <w:p>
-      <w:r>
-        <w:drawing>
-          <wp:anchor distT="0" distB="0" distL="114300" distR="114300" simplePos="0" relativeHeight="251658240" behindDoc="0" locked="0" layoutInCell="1" allowOverlap="1" wp14:anchorId="25D0F19C" wp14:editId="2F0D84E4">
-            <wp:simplePos x="0" y="0"/>
-            <wp:positionH relativeFrom="column">
-              <wp:posOffset>1030605</wp:posOffset>
-            </wp:positionH>
-            <wp:positionV relativeFrom="paragraph">
-              <wp:posOffset>398780</wp:posOffset>
-            </wp:positionV>
-            <wp:extent cx="3695700" cy="8776335"/>
-            <wp:effectExtent l="0" t="0" r="0" b="0"/>
-            <wp:wrapTopAndBottom/>
-            <wp:docPr id="1" name="Afbeelding 1" descr="Afbeelding met tekst, schermopname&#10;&#10;Automatisch gegenereerde beschrijving"/>
-            <wp:cNvGraphicFramePr>
-              <a:graphicFrameLocks xmlns:a="http://schemas.openxmlformats.org/drawingml/2006/main" noChangeAspect="1"/>
-            </wp:cNvGraphicFramePr>
-            <a:graphic xmlns:a="http://schemas.openxmlformats.org/drawingml/2006/main">
-              <a:graphicData uri="http://schemas.openxmlformats.org/drawingml/2006/picture">
-                <pic:pic xmlns:pic="http://schemas.openxmlformats.org/drawingml/2006/picture">
-                  <pic:nvPicPr>
-                    <pic:cNvPr id="1" name="Afbeelding 1" descr="Afbeelding met tekst, schermopname&#10;&#10;Automatisch gegenereerde beschrijving"/>
-                    <pic:cNvPicPr/>
-                  </pic:nvPicPr>
-                  <pic:blipFill>
-                    <a:blip r:embed="rId5">
-                      <a:extLst>
-                        <a:ext uri="{28A0092B-C50C-407E-A947-70E740481C1C}">
-                          <a14:useLocalDpi xmlns:a14="http://schemas.microsoft.com/office/drawing/2010/main" val="0"/>
-                        </a:ext>
-                      </a:extLst>
-                    </a:blip>
-                    <a:stretch>
-                      <a:fillRect/>
-                    </a:stretch>
-                  </pic:blipFill>
-                  <pic:spPr>
-                    <a:xfrm>
-                      <a:off x="0" y="0"/>
-                      <a:ext cx="3695700" cy="8776335"/>
-                    </a:xfrm>
-                    <a:prstGeom prst="rect">
-                      <a:avLst/>
-                    </a:prstGeom>
-                  </pic:spPr>
-                </pic:pic>
-              </a:graphicData>
-            </a:graphic>
-            <wp14:sizeRelH relativeFrom="page">
-              <wp14:pctWidth>0</wp14:pctWidth>
-            </wp14:sizeRelH>
-            <wp14:sizeRelV relativeFrom="page">
-              <wp14:pctHeight>0</wp14:pctHeight>
-            </wp14:sizeRelV>
-          </wp:anchor>
-        </w:drawing>
+      <w:pPr>
+        <w:shd w:val="clear" w:color="auto" w:fill="1F1F1F"/>
+        <w:spacing w:after="0" w:line="285" w:lineRule="atLeast"/>
+        <w:rPr>
+          <w:rFonts w:ascii="Consolas" w:eastAsia="Times New Roman" w:hAnsi="Consolas" w:cs="Times New Roman"/>
+          <w:color w:val="CCCCCC"/>
+          <w:kern w:val="0"/>
+          <w:sz w:val="20"/>
+          <w:szCs w:val="20"/>
+          <w:lang w:eastAsia="nl-NL"/>
+          <w14:ligatures w14:val="none"/>
+        </w:rPr>
+      </w:pPr>
+      <w:r>
+        <w:rPr>
+          <w:rFonts w:ascii="Consolas" w:eastAsia="Times New Roman" w:hAnsi="Consolas" w:cs="Times New Roman"/>
+          <w:color w:val="808080"/>
+          <w:kern w:val="0"/>
+          <w:sz w:val="20"/>
+          <w:szCs w:val="20"/>
+          <w:lang w:eastAsia="nl-NL"/>
+          <w14:ligatures w14:val="none"/>
+        </w:rPr>
+        <w:t>&lt;!</w:t>
+      </w:r>
+      <w:r>
+        <w:rPr>
+          <w:rFonts w:ascii="Consolas" w:eastAsia="Times New Roman" w:hAnsi="Consolas" w:cs="Times New Roman"/>
+          <w:color w:val="569CD6"/>
+          <w:kern w:val="0"/>
+          <w:sz w:val="20"/>
+          <w:szCs w:val="20"/>
+          <w:lang w:eastAsia="nl-NL"/>
+          <w14:ligatures w14:val="none"/>
+        </w:rPr>
+        <w:t>DOCTYPE</w:t>
+      </w:r>
+      <w:r>
+        <w:rPr>
+          <w:rFonts w:ascii="Consolas" w:eastAsia="Times New Roman" w:hAnsi="Consolas" w:cs="Times New Roman"/>
+          <w:color w:val="CCCCCC"/>
+          <w:kern w:val="0"/>
+          <w:sz w:val="20"/>
+          <w:szCs w:val="20"/>
+          <w:lang w:eastAsia="nl-NL"/>
+          <w14:ligatures w14:val="none"/>
+        </w:rPr>
+        <w:t xml:space="preserve"> </w:t>
+      </w:r>
+      <w:r>
+        <w:rPr>
+          <w:rFonts w:ascii="Consolas" w:eastAsia="Times New Roman" w:hAnsi="Consolas" w:cs="Times New Roman"/>
+          <w:color w:val="9CDCFE"/>
+          <w:kern w:val="0"/>
+          <w:sz w:val="20"/>
+          <w:szCs w:val="20"/>
+          <w:lang w:eastAsia="nl-NL"/>
+          <w14:ligatures w14:val="none"/>
+        </w:rPr>
+        <w:t>html</w:t>
+      </w:r>
+      <w:r>
+        <w:rPr>
+          <w:rFonts w:ascii="Consolas" w:eastAsia="Times New Roman" w:hAnsi="Consolas" w:cs="Times New Roman"/>
+          <w:color w:val="808080"/>
+          <w:kern w:val="0"/>
+          <w:sz w:val="20"/>
+          <w:szCs w:val="20"/>
+          <w:lang w:eastAsia="nl-NL"/>
+          <w14:ligatures w14:val="none"/>
+        </w:rPr>
+        <w:t>&gt;</w:t>
       </w:r>
     </w:p>
     <w:p>
       <w:pPr>
+        <w:shd w:val="clear" w:color="auto" w:fill="1F1F1F"/>
+        <w:spacing w:after="0" w:line="285" w:lineRule="atLeast"/>
+        <w:rPr>
+          <w:rFonts w:ascii="Consolas" w:eastAsia="Times New Roman" w:hAnsi="Consolas" w:cs="Times New Roman"/>
+          <w:color w:val="CCCCCC"/>
+          <w:kern w:val="0"/>
+          <w:sz w:val="20"/>
+          <w:szCs w:val="20"/>
+          <w:lang w:eastAsia="nl-NL"/>
+          <w14:ligatures w14:val="none"/>
+        </w:rPr>
+      </w:pPr>
+      <w:r>
+        <w:rPr>
+          <w:rFonts w:ascii="Consolas" w:eastAsia="Times New Roman" w:hAnsi="Consolas" w:cs="Times New Roman"/>
+          <w:color w:val="808080"/>
+          <w:kern w:val="0"/>
+          <w:sz w:val="20"/>
+          <w:szCs w:val="20"/>
+          <w:lang w:eastAsia="nl-NL"/>
+          <w14:ligatures w14:val="none"/>
+        </w:rPr>
+        <w:t>&lt;</w:t>
+      </w:r>
+      <w:r>
+        <w:rPr>
+          <w:rFonts w:ascii="Consolas" w:eastAsia="Times New Roman" w:hAnsi="Consolas" w:cs="Times New Roman"/>
+          <w:color w:val="569CD6"/>
+          <w:kern w:val="0"/>
+          <w:sz w:val="20"/>
+          <w:szCs w:val="20"/>
+          <w:lang w:eastAsia="nl-NL"/>
+          <w14:ligatures w14:val="none"/>
+        </w:rPr>
+        <w:t>html</w:t>
+      </w:r>
+      <w:r>
+        <w:rPr>
+          <w:rFonts w:ascii="Consolas" w:eastAsia="Times New Roman" w:hAnsi="Consolas" w:cs="Times New Roman"/>
+          <w:color w:val="CCCCCC"/>
+          <w:kern w:val="0"/>
+          <w:sz w:val="20"/>
+          <w:szCs w:val="20"/>
+          <w:lang w:eastAsia="nl-NL"/>
+          <w14:ligatures w14:val="none"/>
+        </w:rPr>
+        <w:t xml:space="preserve"> </w:t>
+      </w:r>
+      <w:r>
+        <w:rPr>
+          <w:rFonts w:ascii="Consolas" w:eastAsia="Times New Roman" w:hAnsi="Consolas" w:cs="Times New Roman"/>
+          <w:color w:val="9CDCFE"/>
+          <w:kern w:val="0"/>
+          <w:sz w:val="20"/>
+          <w:szCs w:val="20"/>
+          <w:lang w:eastAsia="nl-NL"/>
+          <w14:ligatures w14:val="none"/>
+        </w:rPr>
+        <w:t>lang</w:t>
+      </w:r>
+      <w:r>
+        <w:rPr>
+          <w:rFonts w:ascii="Consolas" w:eastAsia="Times New Roman" w:hAnsi="Consolas" w:cs="Times New Roman"/>
+          <w:color w:val="CCCCCC"/>
+          <w:kern w:val="0"/>
+          <w:sz w:val="20"/>
+          <w:szCs w:val="20"/>
+          <w:lang w:eastAsia="nl-NL"/>
+          <w14:ligatures w14:val="none"/>
+        </w:rPr>
+        <w:t>=</w:t>
+      </w:r>
+      <w:r>
+        <w:rPr>
+          <w:rFonts w:ascii="Consolas" w:eastAsia="Times New Roman" w:hAnsi="Consolas" w:cs="Times New Roman"/>
+          <w:color w:val="CE9178"/>
+          <w:kern w:val="0"/>
+          <w:sz w:val="20"/>
+          <w:szCs w:val="20"/>
+          <w:lang w:eastAsia="nl-NL"/>
+          <w14:ligatures w14:val="none"/>
+        </w:rPr>
+        <w:t>"en"</w:t>
+      </w:r>
+      <w:r>
+        <w:rPr>
+          <w:rFonts w:ascii="Consolas" w:eastAsia="Times New Roman" w:hAnsi="Consolas" w:cs="Times New Roman"/>
+          <w:color w:val="808080"/>
+          <w:kern w:val="0"/>
+          <w:sz w:val="20"/>
+          <w:szCs w:val="20"/>
+          <w:lang w:eastAsia="nl-NL"/>
+          <w14:ligatures w14:val="none"/>
+        </w:rPr>
+        <w:t>&gt;</w:t>
+      </w:r>
+    </w:p>
+    <w:p>
+      <w:pPr>
+        <w:shd w:val="clear" w:color="auto" w:fill="1F1F1F"/>
+        <w:spacing w:after="0" w:line="285" w:lineRule="atLeast"/>
+        <w:rPr>
+          <w:rFonts w:ascii="Consolas" w:eastAsia="Times New Roman" w:hAnsi="Consolas" w:cs="Times New Roman"/>
+          <w:color w:val="CCCCCC"/>
+          <w:kern w:val="0"/>
+          <w:sz w:val="20"/>
+          <w:szCs w:val="20"/>
+          <w:lang w:val="en-GB" w:eastAsia="nl-NL"/>
+          <w14:ligatures w14:val="none"/>
+        </w:rPr>
+      </w:pPr>
+      <w:r>
+        <w:rPr>
+          <w:rFonts w:ascii="Consolas" w:eastAsia="Times New Roman" w:hAnsi="Consolas" w:cs="Times New Roman"/>
+          <w:color w:val="808080"/>
+          <w:kern w:val="0"/>
+          <w:sz w:val="20"/>
+          <w:szCs w:val="20"/>
+          <w:lang w:val="en-GB" w:eastAsia="nl-NL"/>
+          <w14:ligatures w14:val="none"/>
+        </w:rPr>
+        <w:t>&lt;</w:t>
+      </w:r>
+      <w:r>
+        <w:rPr>
+          <w:rFonts w:ascii="Consolas" w:eastAsia="Times New Roman" w:hAnsi="Consolas" w:cs="Times New Roman"/>
+          <w:color w:val="569CD6"/>
+          <w:kern w:val="0"/>
+          <w:sz w:val="20"/>
+          <w:szCs w:val="20"/>
+          <w:lang w:val="en-GB" w:eastAsia="nl-NL"/>
+          <w14:ligatures w14:val="none"/>
+        </w:rPr>
+        <w:t>head</w:t>
+      </w:r>
+      <w:r>
+        <w:rPr>
+          <w:rFonts w:ascii="Consolas" w:eastAsia="Times New Roman" w:hAnsi="Consolas" w:cs="Times New Roman"/>
+          <w:color w:val="808080"/>
+          <w:kern w:val="0"/>
+          <w:sz w:val="20"/>
+          <w:szCs w:val="20"/>
+          <w:lang w:val="en-GB" w:eastAsia="nl-NL"/>
+          <w14:ligatures w14:val="none"/>
+        </w:rPr>
+        <w:t>&gt;</w:t>
+      </w:r>
+    </w:p>
+    <w:p>
+      <w:pPr>
+        <w:shd w:val="clear" w:color="auto" w:fill="1F1F1F"/>
+        <w:spacing w:after="0" w:line="285" w:lineRule="atLeast"/>
+        <w:rPr>
+          <w:rFonts w:ascii="Consolas" w:eastAsia="Times New Roman" w:hAnsi="Consolas" w:cs="Times New Roman"/>
+          <w:color w:val="CCCCCC"/>
+          <w:kern w:val="0"/>
+          <w:sz w:val="20"/>
+          <w:szCs w:val="20"/>
+          <w:lang w:val="en-GB" w:eastAsia="nl-NL"/>
+          <w14:ligatures w14:val="none"/>
+        </w:rPr>
+      </w:pPr>
+      <w:r>
+        <w:rPr>
+          <w:rFonts w:ascii="Consolas" w:eastAsia="Times New Roman" w:hAnsi="Consolas" w:cs="Times New Roman"/>
+          <w:color w:val="CCCCCC"/>
+          <w:kern w:val="0"/>
+          <w:sz w:val="20"/>
+          <w:szCs w:val="20"/>
+          <w:lang w:val="en-GB" w:eastAsia="nl-NL"/>
+          <w14:ligatures w14:val="none"/>
+        </w:rPr>
+        <w:t xml:space="preserve">  </w:t>
+      </w:r>
+      <w:r>
+        <w:rPr>
+          <w:rFonts w:ascii="Consolas" w:eastAsia="Times New Roman" w:hAnsi="Consolas" w:cs="Times New Roman"/>
+          <w:color w:val="808080"/>
+          <w:kern w:val="0"/>
+          <w:sz w:val="20"/>
+          <w:szCs w:val="20"/>
+          <w:lang w:val="en-GB" w:eastAsia="nl-NL"/>
+          <w14:ligatures w14:val="none"/>
+        </w:rPr>
+        <w:t>&lt;</w:t>
+      </w:r>
+      <w:r>
+        <w:rPr>
+          <w:rFonts w:ascii="Consolas" w:eastAsia="Times New Roman" w:hAnsi="Consolas" w:cs="Times New Roman"/>
+          <w:color w:val="569CD6"/>
+          <w:kern w:val="0"/>
+          <w:sz w:val="20"/>
+          <w:szCs w:val="20"/>
+          <w:lang w:val="en-GB" w:eastAsia="nl-NL"/>
+          <w14:ligatures w14:val="none"/>
+        </w:rPr>
+        <w:t>meta</w:t>
+      </w:r>
+      <w:r>
+        <w:rPr>
+          <w:rFonts w:ascii="Consolas" w:eastAsia="Times New Roman" w:hAnsi="Consolas" w:cs="Times New Roman"/>
+          <w:color w:val="CCCCCC"/>
+          <w:kern w:val="0"/>
+          <w:sz w:val="20"/>
+          <w:szCs w:val="20"/>
+          <w:lang w:val="en-GB" w:eastAsia="nl-NL"/>
+          <w14:ligatures w14:val="none"/>
+        </w:rPr>
+        <w:t xml:space="preserve"> </w:t>
+      </w:r>
+      <w:r>
+        <w:rPr>
+          <w:rFonts w:ascii="Consolas" w:eastAsia="Times New Roman" w:hAnsi="Consolas" w:cs="Times New Roman"/>
+          <w:color w:val="9CDCFE"/>
+          <w:kern w:val="0"/>
+          <w:sz w:val="20"/>
+          <w:szCs w:val="20"/>
+          <w:lang w:val="en-GB" w:eastAsia="nl-NL"/>
+          <w14:ligatures w14:val="none"/>
+        </w:rPr>
+        <w:t>charset</w:t>
+      </w:r>
+      <w:r>
+        <w:rPr>
+          <w:rFonts w:ascii="Consolas" w:eastAsia="Times New Roman" w:hAnsi="Consolas" w:cs="Times New Roman"/>
+          <w:color w:val="CCCCCC"/>
+          <w:kern w:val="0"/>
+          <w:sz w:val="20"/>
+          <w:szCs w:val="20"/>
+          <w:lang w:val="en-GB" w:eastAsia="nl-NL"/>
+          <w14:ligatures w14:val="none"/>
+        </w:rPr>
+        <w:t>=</w:t>
+      </w:r>
+      <w:r>
+        <w:rPr>
+          <w:rFonts w:ascii="Consolas" w:eastAsia="Times New Roman" w:hAnsi="Consolas" w:cs="Times New Roman"/>
+          <w:color w:val="CE9178"/>
+          <w:kern w:val="0"/>
+          <w:sz w:val="20"/>
+          <w:szCs w:val="20"/>
+          <w:lang w:val="en-GB" w:eastAsia="nl-NL"/>
+          <w14:ligatures w14:val="none"/>
+        </w:rPr>
+        <w:t>"UTF-8"</w:t>
+      </w:r>
+      <w:r>
+        <w:rPr>
+          <w:rFonts w:ascii="Consolas" w:eastAsia="Times New Roman" w:hAnsi="Consolas" w:cs="Times New Roman"/>
+          <w:color w:val="808080"/>
+          <w:kern w:val="0"/>
+          <w:sz w:val="20"/>
+          <w:szCs w:val="20"/>
+          <w:lang w:val="en-GB" w:eastAsia="nl-NL"/>
+          <w14:ligatures w14:val="none"/>
+        </w:rPr>
+        <w:t>&gt;</w:t>
+      </w:r>
+    </w:p>
+    <w:p>
+      <w:pPr>
+        <w:shd w:val="clear" w:color="auto" w:fill="1F1F1F"/>
+        <w:spacing w:after="0" w:line="285" w:lineRule="atLeast"/>
+        <w:rPr>
+          <w:rFonts w:ascii="Consolas" w:eastAsia="Times New Roman" w:hAnsi="Consolas" w:cs="Times New Roman"/>
+          <w:color w:val="CCCCCC"/>
+          <w:kern w:val="0"/>
+          <w:sz w:val="20"/>
+          <w:szCs w:val="20"/>
+          <w:lang w:val="en-GB" w:eastAsia="nl-NL"/>
+          <w14:ligatures w14:val="none"/>
+        </w:rPr>
+      </w:pPr>
+      <w:r>
+        <w:rPr>
+          <w:rFonts w:ascii="Consolas" w:eastAsia="Times New Roman" w:hAnsi="Consolas" w:cs="Times New Roman"/>
+          <w:color w:val="CCCCCC"/>
+          <w:kern w:val="0"/>
+          <w:sz w:val="20"/>
+          <w:szCs w:val="20"/>
+          <w:lang w:val="en-GB" w:eastAsia="nl-NL"/>
+          <w14:ligatures w14:val="none"/>
+        </w:rPr>
+        <w:t xml:space="preserve">  </w:t>
+      </w:r>
+      <w:r>
+        <w:rPr>
+          <w:rFonts w:ascii="Consolas" w:eastAsia="Times New Roman" w:hAnsi="Consolas" w:cs="Times New Roman"/>
+          <w:color w:val="808080"/>
+          <w:kern w:val="0"/>
+          <w:sz w:val="20"/>
+          <w:szCs w:val="20"/>
+          <w:lang w:val="en-GB" w:eastAsia="nl-NL"/>
+          <w14:ligatures w14:val="none"/>
+        </w:rPr>
+        <w:t>&lt;</w:t>
+      </w:r>
+      <w:r>
+        <w:rPr>
+          <w:rFonts w:ascii="Consolas" w:eastAsia="Times New Roman" w:hAnsi="Consolas" w:cs="Times New Roman"/>
+          <w:color w:val="569CD6"/>
+          <w:kern w:val="0"/>
+          <w:sz w:val="20"/>
+          <w:szCs w:val="20"/>
+          <w:lang w:val="en-GB" w:eastAsia="nl-NL"/>
+          <w14:ligatures w14:val="none"/>
+        </w:rPr>
+        <w:t>title</w:t>
+      </w:r>
+      <w:r>
+        <w:rPr>
+          <w:rFonts w:ascii="Consolas" w:eastAsia="Times New Roman" w:hAnsi="Consolas" w:cs="Times New Roman"/>
+          <w:color w:val="808080"/>
+          <w:kern w:val="0"/>
+          <w:sz w:val="20"/>
+          <w:szCs w:val="20"/>
+          <w:lang w:val="en-GB" w:eastAsia="nl-NL"/>
+          <w14:ligatures w14:val="none"/>
+        </w:rPr>
+        <w:t>&gt;</w:t>
+      </w:r>
+      <w:r>
+        <w:rPr>
+          <w:rFonts w:ascii="Consolas" w:eastAsia="Times New Roman" w:hAnsi="Consolas" w:cs="Times New Roman"/>
+          <w:color w:val="CCCCCC"/>
+          <w:kern w:val="0"/>
+          <w:sz w:val="20"/>
+          <w:szCs w:val="20"/>
+          <w:lang w:val="en-GB" w:eastAsia="nl-NL"/>
+          <w14:ligatures w14:val="none"/>
+        </w:rPr>
+        <w:t>JS Drum Kit</w:t>
+      </w:r>
+      <w:r>
+        <w:rPr>
+          <w:rFonts w:ascii="Consolas" w:eastAsia="Times New Roman" w:hAnsi="Consolas" w:cs="Times New Roman"/>
+          <w:color w:val="808080"/>
+          <w:kern w:val="0"/>
+          <w:sz w:val="20"/>
+          <w:szCs w:val="20"/>
+          <w:lang w:val="en-GB" w:eastAsia="nl-NL"/>
+          <w14:ligatures w14:val="none"/>
+        </w:rPr>
+        <w:t>&lt;/</w:t>
+      </w:r>
+      <w:r>
+        <w:rPr>
+          <w:rFonts w:ascii="Consolas" w:eastAsia="Times New Roman" w:hAnsi="Consolas" w:cs="Times New Roman"/>
+          <w:color w:val="569CD6"/>
+          <w:kern w:val="0"/>
+          <w:sz w:val="20"/>
+          <w:szCs w:val="20"/>
+          <w:lang w:val="en-GB" w:eastAsia="nl-NL"/>
+          <w14:ligatures w14:val="none"/>
+        </w:rPr>
+        <w:t>title</w:t>
+      </w:r>
+      <w:r>
+        <w:rPr>
+          <w:rFonts w:ascii="Consolas" w:eastAsia="Times New Roman" w:hAnsi="Consolas" w:cs="Times New Roman"/>
+          <w:color w:val="808080"/>
+          <w:kern w:val="0"/>
+          <w:sz w:val="20"/>
+          <w:szCs w:val="20"/>
+          <w:lang w:val="en-GB" w:eastAsia="nl-NL"/>
+          <w14:ligatures w14:val="none"/>
+        </w:rPr>
+        <w:t>&gt;</w:t>
+      </w:r>
+    </w:p>
+    <w:p>
+      <w:pPr>
+        <w:shd w:val="clear" w:color="auto" w:fill="1F1F1F"/>
+        <w:spacing w:after="0" w:line="285" w:lineRule="atLeast"/>
+        <w:rPr>
+          <w:rFonts w:ascii="Consolas" w:eastAsia="Times New Roman" w:hAnsi="Consolas" w:cs="Times New Roman"/>
+          <w:color w:val="CCCCCC"/>
+          <w:kern w:val="0"/>
+          <w:sz w:val="20"/>
+          <w:szCs w:val="20"/>
+          <w:lang w:val="en-GB" w:eastAsia="nl-NL"/>
+          <w14:ligatures w14:val="none"/>
+        </w:rPr>
+      </w:pPr>
+      <w:r>
+        <w:rPr>
+          <w:rFonts w:ascii="Consolas" w:eastAsia="Times New Roman" w:hAnsi="Consolas" w:cs="Times New Roman"/>
+          <w:color w:val="CCCCCC"/>
+          <w:kern w:val="0"/>
+          <w:sz w:val="20"/>
+          <w:szCs w:val="20"/>
+          <w:lang w:val="en-GB" w:eastAsia="nl-NL"/>
+          <w14:ligatures w14:val="none"/>
+        </w:rPr>
+        <w:t xml:space="preserve">  </w:t>
+      </w:r>
+      <w:r>
+        <w:rPr>
+          <w:rFonts w:ascii="Consolas" w:eastAsia="Times New Roman" w:hAnsi="Consolas" w:cs="Times New Roman"/>
+          <w:color w:val="808080"/>
+          <w:kern w:val="0"/>
+          <w:sz w:val="20"/>
+          <w:szCs w:val="20"/>
+          <w:lang w:val="en-GB" w:eastAsia="nl-NL"/>
+          <w14:ligatures w14:val="none"/>
+        </w:rPr>
+        <w:t>&lt;</w:t>
+      </w:r>
+      <w:r>
+        <w:rPr>
+          <w:rFonts w:ascii="Consolas" w:eastAsia="Times New Roman" w:hAnsi="Consolas" w:cs="Times New Roman"/>
+          <w:color w:val="569CD6"/>
+          <w:kern w:val="0"/>
+          <w:sz w:val="20"/>
+          <w:szCs w:val="20"/>
+          <w:lang w:val="en-GB" w:eastAsia="nl-NL"/>
+          <w14:ligatures w14:val="none"/>
+        </w:rPr>
+        <w:t>link</w:t>
+      </w:r>
+      <w:r>
+        <w:rPr>
+          <w:rFonts w:ascii="Consolas" w:eastAsia="Times New Roman" w:hAnsi="Consolas" w:cs="Times New Roman"/>
+          <w:color w:val="CCCCCC"/>
+          <w:kern w:val="0"/>
+          <w:sz w:val="20"/>
+          <w:szCs w:val="20"/>
+          <w:lang w:val="en-GB" w:eastAsia="nl-NL"/>
+          <w14:ligatures w14:val="none"/>
+        </w:rPr>
+        <w:t xml:space="preserve"> </w:t>
+      </w:r>
+      <w:r>
+        <w:rPr>
+          <w:rFonts w:ascii="Consolas" w:eastAsia="Times New Roman" w:hAnsi="Consolas" w:cs="Times New Roman"/>
+          <w:color w:val="9CDCFE"/>
+          <w:kern w:val="0"/>
+          <w:sz w:val="20"/>
+          <w:szCs w:val="20"/>
+          <w:lang w:val="en-GB" w:eastAsia="nl-NL"/>
+          <w14:ligatures w14:val="none"/>
+        </w:rPr>
+        <w:t>rel</w:t>
+      </w:r>
+      <w:r>
+        <w:rPr>
+          <w:rFonts w:ascii="Consolas" w:eastAsia="Times New Roman" w:hAnsi="Consolas" w:cs="Times New Roman"/>
+          <w:color w:val="CCCCCC"/>
+          <w:kern w:val="0"/>
+          <w:sz w:val="20"/>
+          <w:szCs w:val="20"/>
+          <w:lang w:val="en-GB" w:eastAsia="nl-NL"/>
+          <w14:ligatures w14:val="none"/>
+        </w:rPr>
+        <w:t>=</w:t>
+      </w:r>
+      <w:r>
+        <w:rPr>
+          <w:rFonts w:ascii="Consolas" w:eastAsia="Times New Roman" w:hAnsi="Consolas" w:cs="Times New Roman"/>
+          <w:color w:val="CE9178"/>
+          <w:kern w:val="0"/>
+          <w:sz w:val="20"/>
+          <w:szCs w:val="20"/>
+          <w:lang w:val="en-GB" w:eastAsia="nl-NL"/>
+          <w14:ligatures w14:val="none"/>
+        </w:rPr>
+        <w:t>"stylesheet"</w:t>
+      </w:r>
+      <w:r>
+        <w:rPr>
+          <w:rFonts w:ascii="Consolas" w:eastAsia="Times New Roman" w:hAnsi="Consolas" w:cs="Times New Roman"/>
+          <w:color w:val="CCCCCC"/>
+          <w:kern w:val="0"/>
+          <w:sz w:val="20"/>
+          <w:szCs w:val="20"/>
+          <w:lang w:val="en-GB" w:eastAsia="nl-NL"/>
+          <w14:ligatures w14:val="none"/>
+        </w:rPr>
+        <w:t xml:space="preserve"> </w:t>
+      </w:r>
+      <w:r>
+        <w:rPr>
+          <w:rFonts w:ascii="Consolas" w:eastAsia="Times New Roman" w:hAnsi="Consolas" w:cs="Times New Roman"/>
+          <w:color w:val="9CDCFE"/>
+          <w:kern w:val="0"/>
+          <w:sz w:val="20"/>
+          <w:szCs w:val="20"/>
+          <w:lang w:val="en-GB" w:eastAsia="nl-NL"/>
+          <w14:ligatures w14:val="none"/>
+        </w:rPr>
+        <w:t>href</w:t>
+      </w:r>
+      <w:r>
+        <w:rPr>
+          <w:rFonts w:ascii="Consolas" w:eastAsia="Times New Roman" w:hAnsi="Consolas" w:cs="Times New Roman"/>
+          <w:color w:val="CCCCCC"/>
+          <w:kern w:val="0"/>
+          <w:sz w:val="20"/>
+          <w:szCs w:val="20"/>
+          <w:lang w:val="en-GB" w:eastAsia="nl-NL"/>
+          <w14:ligatures w14:val="none"/>
+        </w:rPr>
+        <w:t>=</w:t>
+      </w:r>
+      <w:r>
+        <w:rPr>
+          <w:rFonts w:ascii="Consolas" w:eastAsia="Times New Roman" w:hAnsi="Consolas" w:cs="Times New Roman"/>
+          <w:color w:val="CE9178"/>
+          <w:kern w:val="0"/>
+          <w:sz w:val="20"/>
+          <w:szCs w:val="20"/>
+          <w:lang w:val="en-GB" w:eastAsia="nl-NL"/>
+          <w14:ligatures w14:val="none"/>
+        </w:rPr>
+        <w:t>"style.css"</w:t>
+      </w:r>
+      <w:r>
+        <w:rPr>
+          <w:rFonts w:ascii="Consolas" w:eastAsia="Times New Roman" w:hAnsi="Consolas" w:cs="Times New Roman"/>
+          <w:color w:val="808080"/>
+          <w:kern w:val="0"/>
+          <w:sz w:val="20"/>
+          <w:szCs w:val="20"/>
+          <w:lang w:val="en-GB" w:eastAsia="nl-NL"/>
+          <w14:ligatures w14:val="none"/>
+        </w:rPr>
+        <w:t>&gt;</w:t>
+      </w:r>
+    </w:p>
+    <w:p>
+      <w:pPr>
+        <w:shd w:val="clear" w:color="auto" w:fill="1F1F1F"/>
+        <w:spacing w:after="0" w:line="285" w:lineRule="atLeast"/>
+        <w:rPr>
+          <w:rFonts w:ascii="Consolas" w:eastAsia="Times New Roman" w:hAnsi="Consolas" w:cs="Times New Roman"/>
+          <w:color w:val="CCCCCC"/>
+          <w:kern w:val="0"/>
+          <w:sz w:val="20"/>
+          <w:szCs w:val="20"/>
+          <w:lang w:val="en-GB" w:eastAsia="nl-NL"/>
+          <w14:ligatures w14:val="none"/>
+        </w:rPr>
+      </w:pPr>
+      <w:r>
+        <w:rPr>
+          <w:rFonts w:ascii="Consolas" w:eastAsia="Times New Roman" w:hAnsi="Consolas" w:cs="Times New Roman"/>
+          <w:color w:val="CCCCCC"/>
+          <w:kern w:val="0"/>
+          <w:sz w:val="20"/>
+          <w:szCs w:val="20"/>
+          <w:lang w:val="en-GB" w:eastAsia="nl-NL"/>
+          <w14:ligatures w14:val="none"/>
+        </w:rPr>
+        <w:t xml:space="preserve">  </w:t>
+      </w:r>
+      <w:r>
+        <w:rPr>
+          <w:rFonts w:ascii="Consolas" w:eastAsia="Times New Roman" w:hAnsi="Consolas" w:cs="Times New Roman"/>
+          <w:color w:val="808080"/>
+          <w:kern w:val="0"/>
+          <w:sz w:val="20"/>
+          <w:szCs w:val="20"/>
+          <w:lang w:val="en-GB" w:eastAsia="nl-NL"/>
+          <w14:ligatures w14:val="none"/>
+        </w:rPr>
+        <w:t>&lt;</w:t>
+      </w:r>
+      <w:r>
+        <w:rPr>
+          <w:rFonts w:ascii="Consolas" w:eastAsia="Times New Roman" w:hAnsi="Consolas" w:cs="Times New Roman"/>
+          <w:color w:val="569CD6"/>
+          <w:kern w:val="0"/>
+          <w:sz w:val="20"/>
+          <w:szCs w:val="20"/>
+          <w:lang w:val="en-GB" w:eastAsia="nl-NL"/>
+          <w14:ligatures w14:val="none"/>
+        </w:rPr>
+        <w:t>link</w:t>
+      </w:r>
+      <w:r>
+        <w:rPr>
+          <w:rFonts w:ascii="Consolas" w:eastAsia="Times New Roman" w:hAnsi="Consolas" w:cs="Times New Roman"/>
+          <w:color w:val="CCCCCC"/>
+          <w:kern w:val="0"/>
+          <w:sz w:val="20"/>
+          <w:szCs w:val="20"/>
+          <w:lang w:val="en-GB" w:eastAsia="nl-NL"/>
+          <w14:ligatures w14:val="none"/>
+        </w:rPr>
+        <w:t xml:space="preserve"> </w:t>
+      </w:r>
+      <w:r>
+        <w:rPr>
+          <w:rFonts w:ascii="Consolas" w:eastAsia="Times New Roman" w:hAnsi="Consolas" w:cs="Times New Roman"/>
+          <w:color w:val="9CDCFE"/>
+          <w:kern w:val="0"/>
+          <w:sz w:val="20"/>
+          <w:szCs w:val="20"/>
+          <w:lang w:val="en-GB" w:eastAsia="nl-NL"/>
+          <w14:ligatures w14:val="none"/>
+        </w:rPr>
+        <w:t>rel</w:t>
+      </w:r>
+      <w:r>
+        <w:rPr>
+          <w:rFonts w:ascii="Consolas" w:eastAsia="Times New Roman" w:hAnsi="Consolas" w:cs="Times New Roman"/>
+          <w:color w:val="CCCCCC"/>
+          <w:kern w:val="0"/>
+          <w:sz w:val="20"/>
+          <w:szCs w:val="20"/>
+          <w:lang w:val="en-GB" w:eastAsia="nl-NL"/>
+          <w14:ligatures w14:val="none"/>
+        </w:rPr>
+        <w:t>=</w:t>
+      </w:r>
+      <w:r>
+        <w:rPr>
+          <w:rFonts w:ascii="Consolas" w:eastAsia="Times New Roman" w:hAnsi="Consolas" w:cs="Times New Roman"/>
+          <w:color w:val="CE9178"/>
+          <w:kern w:val="0"/>
+          <w:sz w:val="20"/>
+          <w:szCs w:val="20"/>
+          <w:lang w:val="en-GB" w:eastAsia="nl-NL"/>
+          <w14:ligatures w14:val="none"/>
+        </w:rPr>
+        <w:t>"icon"</w:t>
+      </w:r>
+      <w:r>
+        <w:rPr>
+          <w:rFonts w:ascii="Consolas" w:eastAsia="Times New Roman" w:hAnsi="Consolas" w:cs="Times New Roman"/>
+          <w:color w:val="CCCCCC"/>
+          <w:kern w:val="0"/>
+          <w:sz w:val="20"/>
+          <w:szCs w:val="20"/>
+          <w:lang w:val="en-GB" w:eastAsia="nl-NL"/>
+          <w14:ligatures w14:val="none"/>
+        </w:rPr>
+        <w:t xml:space="preserve"> </w:t>
+      </w:r>
+      <w:r>
+        <w:rPr>
+          <w:rFonts w:ascii="Consolas" w:eastAsia="Times New Roman" w:hAnsi="Consolas" w:cs="Times New Roman"/>
+          <w:color w:val="9CDCFE"/>
+          <w:kern w:val="0"/>
+          <w:sz w:val="20"/>
+          <w:szCs w:val="20"/>
+          <w:lang w:val="en-GB" w:eastAsia="nl-NL"/>
+          <w14:ligatures w14:val="none"/>
+        </w:rPr>
+        <w:t>href</w:t>
+      </w:r>
+      <w:r>
+        <w:rPr>
+          <w:rFonts w:ascii="Consolas" w:eastAsia="Times New Roman" w:hAnsi="Consolas" w:cs="Times New Roman"/>
+          <w:color w:val="CCCCCC"/>
+          <w:kern w:val="0"/>
+          <w:sz w:val="20"/>
+          <w:szCs w:val="20"/>
+          <w:lang w:val="en-GB" w:eastAsia="nl-NL"/>
+          <w14:ligatures w14:val="none"/>
+        </w:rPr>
+        <w:t>=</w:t>
+      </w:r>
+      <w:r>
+        <w:rPr>
+          <w:rFonts w:ascii="Consolas" w:eastAsia="Times New Roman" w:hAnsi="Consolas" w:cs="Times New Roman"/>
+          <w:color w:val="CE9178"/>
+          <w:kern w:val="0"/>
+          <w:sz w:val="20"/>
+          <w:szCs w:val="20"/>
+          <w:lang w:val="en-GB" w:eastAsia="nl-NL"/>
+          <w14:ligatures w14:val="none"/>
+        </w:rPr>
+        <w:t>"https://fav.farm/</w:t>
+      </w:r>
+      <w:r>
+        <w:rPr>
+          <w:rFonts w:ascii="Segoe UI Emoji" w:eastAsia="Times New Roman" w:hAnsi="Segoe UI Emoji" w:cs="Segoe UI Emoji"/>
+          <w:color w:val="CE9178"/>
+          <w:kern w:val="0"/>
+          <w:sz w:val="20"/>
+          <w:szCs w:val="20"/>
+          <w:lang w:val="en-GB" w:eastAsia="nl-NL"/>
+          <w14:ligatures w14:val="none"/>
+        </w:rPr>
+        <w:t>✅</w:t>
+      </w:r>
+      <w:r>
+        <w:rPr>
+          <w:rFonts w:ascii="Consolas" w:eastAsia="Times New Roman" w:hAnsi="Consolas" w:cs="Times New Roman"/>
+          <w:color w:val="CE9178"/>
+          <w:kern w:val="0"/>
+          <w:sz w:val="20"/>
+          <w:szCs w:val="20"/>
+          <w:lang w:val="en-GB" w:eastAsia="nl-NL"/>
+          <w14:ligatures w14:val="none"/>
+        </w:rPr>
+        <w:t>"</w:t>
+      </w:r>
+      <w:r>
+        <w:rPr>
+          <w:rFonts w:ascii="Consolas" w:eastAsia="Times New Roman" w:hAnsi="Consolas" w:cs="Times New Roman"/>
+          <w:color w:val="CCCCCC"/>
+          <w:kern w:val="0"/>
+          <w:sz w:val="20"/>
+          <w:szCs w:val="20"/>
+          <w:lang w:val="en-GB" w:eastAsia="nl-NL"/>
+          <w14:ligatures w14:val="none"/>
+        </w:rPr>
+        <w:t xml:space="preserve"> </w:t>
+      </w:r>
+      <w:r>
+        <w:rPr>
+          <w:rFonts w:ascii="Consolas" w:eastAsia="Times New Roman" w:hAnsi="Consolas" w:cs="Times New Roman"/>
+          <w:color w:val="808080"/>
+          <w:kern w:val="0"/>
+          <w:sz w:val="20"/>
+          <w:szCs w:val="20"/>
+          <w:lang w:val="en-GB" w:eastAsia="nl-NL"/>
+          <w14:ligatures w14:val="none"/>
+        </w:rPr>
+        <w:t>/&gt;</w:t>
+      </w:r>
+    </w:p>
+    <w:p>
+      <w:pPr>
+        <w:shd w:val="clear" w:color="auto" w:fill="1F1F1F"/>
+        <w:spacing w:after="0" w:line="285" w:lineRule="atLeast"/>
+        <w:rPr>
+          <w:rFonts w:ascii="Consolas" w:eastAsia="Times New Roman" w:hAnsi="Consolas" w:cs="Times New Roman"/>
+          <w:color w:val="CCCCCC"/>
+          <w:kern w:val="0"/>
+          <w:sz w:val="20"/>
+          <w:szCs w:val="20"/>
+          <w:lang w:val="en-GB" w:eastAsia="nl-NL"/>
+          <w14:ligatures w14:val="none"/>
+        </w:rPr>
+      </w:pPr>
+      <w:r>
+        <w:rPr>
+          <w:rFonts w:ascii="Consolas" w:eastAsia="Times New Roman" w:hAnsi="Consolas" w:cs="Times New Roman"/>
+          <w:color w:val="CCCCCC"/>
+          <w:kern w:val="0"/>
+          <w:sz w:val="20"/>
+          <w:szCs w:val="20"/>
+          <w:lang w:val="en-GB" w:eastAsia="nl-NL"/>
+          <w14:ligatures w14:val="none"/>
+        </w:rPr>
+        <w:t xml:space="preserve">  </w:t>
+      </w:r>
+      <w:r>
+        <w:rPr>
+          <w:rFonts w:ascii="Consolas" w:eastAsia="Times New Roman" w:hAnsi="Consolas" w:cs="Times New Roman"/>
+          <w:color w:val="808080"/>
+          <w:kern w:val="0"/>
+          <w:sz w:val="20"/>
+          <w:szCs w:val="20"/>
+          <w:lang w:val="en-GB" w:eastAsia="nl-NL"/>
+          <w14:ligatures w14:val="none"/>
+        </w:rPr>
+        <w:t>&lt;</w:t>
+      </w:r>
+      <w:r>
+        <w:rPr>
+          <w:rFonts w:ascii="Consolas" w:eastAsia="Times New Roman" w:hAnsi="Consolas" w:cs="Times New Roman"/>
+          <w:color w:val="569CD6"/>
+          <w:kern w:val="0"/>
+          <w:sz w:val="20"/>
+          <w:szCs w:val="20"/>
+          <w:lang w:val="en-GB" w:eastAsia="nl-NL"/>
+          <w14:ligatures w14:val="none"/>
+        </w:rPr>
+        <w:t>style</w:t>
+      </w:r>
+      <w:r>
+        <w:rPr>
+          <w:rFonts w:ascii="Consolas" w:eastAsia="Times New Roman" w:hAnsi="Consolas" w:cs="Times New Roman"/>
+          <w:color w:val="808080"/>
+          <w:kern w:val="0"/>
+          <w:sz w:val="20"/>
+          <w:szCs w:val="20"/>
+          <w:lang w:val="en-GB" w:eastAsia="nl-NL"/>
+          <w14:ligatures w14:val="none"/>
+        </w:rPr>
+        <w:t>&gt;</w:t>
+      </w:r>
+    </w:p>
+    <w:p>
+      <w:pPr>
+        <w:shd w:val="clear" w:color="auto" w:fill="1F1F1F"/>
+        <w:spacing w:after="0" w:line="285" w:lineRule="atLeast"/>
+        <w:rPr>
+          <w:rFonts w:ascii="Consolas" w:eastAsia="Times New Roman" w:hAnsi="Consolas" w:cs="Times New Roman"/>
+          <w:color w:val="CCCCCC"/>
+          <w:kern w:val="0"/>
+          <w:sz w:val="20"/>
+          <w:szCs w:val="20"/>
+          <w:lang w:val="en-GB" w:eastAsia="nl-NL"/>
+          <w14:ligatures w14:val="none"/>
+        </w:rPr>
+      </w:pPr>
+      <w:r>
+        <w:rPr>
+          <w:rFonts w:ascii="Consolas" w:eastAsia="Times New Roman" w:hAnsi="Consolas" w:cs="Times New Roman"/>
+          <w:color w:val="D4D4D4"/>
+          <w:kern w:val="0"/>
+          <w:sz w:val="20"/>
+          <w:szCs w:val="20"/>
+          <w:lang w:val="en-GB" w:eastAsia="nl-NL"/>
+          <w14:ligatures w14:val="none"/>
+        </w:rPr>
+        <w:t xml:space="preserve">    </w:t>
+      </w:r>
+      <w:r>
+        <w:rPr>
+          <w:rFonts w:ascii="Consolas" w:eastAsia="Times New Roman" w:hAnsi="Consolas" w:cs="Times New Roman"/>
+          <w:color w:val="D7BA7D"/>
+          <w:kern w:val="0"/>
+          <w:sz w:val="20"/>
+          <w:szCs w:val="20"/>
+          <w:lang w:val="en-GB" w:eastAsia="nl-NL"/>
+          <w14:ligatures w14:val="none"/>
+        </w:rPr>
+        <w:t>body</w:t>
+      </w:r>
+      <w:r>
+        <w:rPr>
+          <w:rFonts w:ascii="Consolas" w:eastAsia="Times New Roman" w:hAnsi="Consolas" w:cs="Times New Roman"/>
+          <w:color w:val="D4D4D4"/>
+          <w:kern w:val="0"/>
+          <w:sz w:val="20"/>
+          <w:szCs w:val="20"/>
+          <w:lang w:val="en-GB" w:eastAsia="nl-NL"/>
+          <w14:ligatures w14:val="none"/>
+        </w:rPr>
+        <w:t xml:space="preserve"> {</w:t>
+      </w:r>
+    </w:p>
+    <w:p>
+      <w:pPr>
+        <w:shd w:val="clear" w:color="auto" w:fill="1F1F1F"/>
+        <w:spacing w:after="0" w:line="285" w:lineRule="atLeast"/>
+        <w:rPr>
+          <w:rFonts w:ascii="Consolas" w:eastAsia="Times New Roman" w:hAnsi="Consolas" w:cs="Times New Roman"/>
+          <w:color w:val="CCCCCC"/>
+          <w:kern w:val="0"/>
+          <w:sz w:val="20"/>
+          <w:szCs w:val="20"/>
+          <w:lang w:val="en-GB" w:eastAsia="nl-NL"/>
+          <w14:ligatures w14:val="none"/>
+        </w:rPr>
+      </w:pPr>
+      <w:r>
+        <w:rPr>
+          <w:rFonts w:ascii="Consolas" w:eastAsia="Times New Roman" w:hAnsi="Consolas" w:cs="Times New Roman"/>
+          <w:color w:val="D4D4D4"/>
+          <w:kern w:val="0"/>
+          <w:sz w:val="20"/>
+          <w:szCs w:val="20"/>
+          <w:lang w:val="en-GB" w:eastAsia="nl-NL"/>
+          <w14:ligatures w14:val="none"/>
+        </w:rPr>
+        <w:t xml:space="preserve">      </w:t>
+      </w:r>
+      <w:r>
+        <w:rPr>
+          <w:rFonts w:ascii="Consolas" w:eastAsia="Times New Roman" w:hAnsi="Consolas" w:cs="Times New Roman"/>
+          <w:color w:val="9CDCFE"/>
+          <w:kern w:val="0"/>
+          <w:sz w:val="20"/>
+          <w:szCs w:val="20"/>
+          <w:lang w:val="en-GB" w:eastAsia="nl-NL"/>
+          <w14:ligatures w14:val="none"/>
+        </w:rPr>
+        <w:t>background-image</w:t>
+      </w:r>
+      <w:r>
+        <w:rPr>
+          <w:rFonts w:ascii="Consolas" w:eastAsia="Times New Roman" w:hAnsi="Consolas" w:cs="Times New Roman"/>
+          <w:color w:val="D4D4D4"/>
+          <w:kern w:val="0"/>
+          <w:sz w:val="20"/>
+          <w:szCs w:val="20"/>
+          <w:lang w:val="en-GB" w:eastAsia="nl-NL"/>
+          <w14:ligatures w14:val="none"/>
+        </w:rPr>
+        <w:t xml:space="preserve">: </w:t>
+      </w:r>
+      <w:r>
+        <w:rPr>
+          <w:rFonts w:ascii="Consolas" w:eastAsia="Times New Roman" w:hAnsi="Consolas" w:cs="Times New Roman"/>
+          <w:color w:val="DCDCAA"/>
+          <w:kern w:val="0"/>
+          <w:sz w:val="20"/>
+          <w:szCs w:val="20"/>
+          <w:lang w:val="en-GB" w:eastAsia="nl-NL"/>
+          <w14:ligatures w14:val="none"/>
+        </w:rPr>
+        <w:t>url</w:t>
+      </w:r>
+      <w:r>
+        <w:rPr>
+          <w:rFonts w:ascii="Consolas" w:eastAsia="Times New Roman" w:hAnsi="Consolas" w:cs="Times New Roman"/>
+          <w:color w:val="D4D4D4"/>
+          <w:kern w:val="0"/>
+          <w:sz w:val="20"/>
+          <w:szCs w:val="20"/>
+          <w:lang w:val="en-GB" w:eastAsia="nl-NL"/>
+          <w14:ligatures w14:val="none"/>
+        </w:rPr>
+        <w:t>(</w:t>
+      </w:r>
+      <w:r>
+        <w:rPr>
+          <w:rFonts w:ascii="Consolas" w:eastAsia="Times New Roman" w:hAnsi="Consolas" w:cs="Times New Roman"/>
+          <w:color w:val="CE9178"/>
+          <w:kern w:val="0"/>
+          <w:sz w:val="20"/>
+          <w:szCs w:val="20"/>
+          <w:lang w:val="en-GB" w:eastAsia="nl-NL"/>
+          <w14:ligatures w14:val="none"/>
+        </w:rPr>
+        <w:t>"img/default.jpg"</w:t>
+      </w:r>
+      <w:r>
+        <w:rPr>
+          <w:rFonts w:ascii="Consolas" w:eastAsia="Times New Roman" w:hAnsi="Consolas" w:cs="Times New Roman"/>
+          <w:color w:val="D4D4D4"/>
+          <w:kern w:val="0"/>
+          <w:sz w:val="20"/>
+          <w:szCs w:val="20"/>
+          <w:lang w:val="en-GB" w:eastAsia="nl-NL"/>
+          <w14:ligatures w14:val="none"/>
+        </w:rPr>
+        <w:t>);</w:t>
+      </w:r>
+    </w:p>
+    <w:p>
+      <w:pPr>
+        <w:shd w:val="clear" w:color="auto" w:fill="1F1F1F"/>
+        <w:spacing w:after="0" w:line="285" w:lineRule="atLeast"/>
+        <w:rPr>
+          <w:rFonts w:ascii="Consolas" w:eastAsia="Times New Roman" w:hAnsi="Consolas" w:cs="Times New Roman"/>
+          <w:color w:val="CCCCCC"/>
+          <w:kern w:val="0"/>
+          <w:sz w:val="20"/>
+          <w:szCs w:val="20"/>
+          <w:lang w:val="en-GB" w:eastAsia="nl-NL"/>
+          <w14:ligatures w14:val="none"/>
+        </w:rPr>
+      </w:pPr>
+      <w:r>
+        <w:rPr>
+          <w:rFonts w:ascii="Consolas" w:eastAsia="Times New Roman" w:hAnsi="Consolas" w:cs="Times New Roman"/>
+          <w:color w:val="D4D4D4"/>
+          <w:kern w:val="0"/>
+          <w:sz w:val="20"/>
+          <w:szCs w:val="20"/>
+          <w:lang w:val="en-GB" w:eastAsia="nl-NL"/>
+          <w14:ligatures w14:val="none"/>
+        </w:rPr>
+        <w:t xml:space="preserve">      </w:t>
+      </w:r>
+      <w:r>
+        <w:rPr>
+          <w:rFonts w:ascii="Consolas" w:eastAsia="Times New Roman" w:hAnsi="Consolas" w:cs="Times New Roman"/>
+          <w:color w:val="9CDCFE"/>
+          <w:kern w:val="0"/>
+          <w:sz w:val="20"/>
+          <w:szCs w:val="20"/>
+          <w:lang w:val="en-GB" w:eastAsia="nl-NL"/>
+          <w14:ligatures w14:val="none"/>
+        </w:rPr>
+        <w:t>background-repeat</w:t>
+      </w:r>
+      <w:r>
+        <w:rPr>
+          <w:rFonts w:ascii="Consolas" w:eastAsia="Times New Roman" w:hAnsi="Consolas" w:cs="Times New Roman"/>
+          <w:color w:val="D4D4D4"/>
+          <w:kern w:val="0"/>
+          <w:sz w:val="20"/>
+          <w:szCs w:val="20"/>
+          <w:lang w:val="en-GB" w:eastAsia="nl-NL"/>
+          <w14:ligatures w14:val="none"/>
+        </w:rPr>
+        <w:t xml:space="preserve">: </w:t>
+      </w:r>
+      <w:r>
+        <w:rPr>
+          <w:rFonts w:ascii="Consolas" w:eastAsia="Times New Roman" w:hAnsi="Consolas" w:cs="Times New Roman"/>
+          <w:color w:val="CE9178"/>
+          <w:kern w:val="0"/>
+          <w:sz w:val="20"/>
+          <w:szCs w:val="20"/>
+          <w:lang w:val="en-GB" w:eastAsia="nl-NL"/>
+          <w14:ligatures w14:val="none"/>
+        </w:rPr>
+        <w:t>no-repeat</w:t>
+      </w:r>
+      <w:r>
+        <w:rPr>
+          <w:rFonts w:ascii="Consolas" w:eastAsia="Times New Roman" w:hAnsi="Consolas" w:cs="Times New Roman"/>
+          <w:color w:val="D4D4D4"/>
+          <w:kern w:val="0"/>
+          <w:sz w:val="20"/>
+          <w:szCs w:val="20"/>
+          <w:lang w:val="en-GB" w:eastAsia="nl-NL"/>
+          <w14:ligatures w14:val="none"/>
+        </w:rPr>
+        <w:t>;</w:t>
+      </w:r>
+    </w:p>
+    <w:p>
+      <w:pPr>
+        <w:shd w:val="clear" w:color="auto" w:fill="1F1F1F"/>
+        <w:spacing w:after="0" w:line="285" w:lineRule="atLeast"/>
+        <w:rPr>
+          <w:rFonts w:ascii="Consolas" w:eastAsia="Times New Roman" w:hAnsi="Consolas" w:cs="Times New Roman"/>
+          <w:color w:val="CCCCCC"/>
+          <w:kern w:val="0"/>
+          <w:sz w:val="20"/>
+          <w:szCs w:val="20"/>
+          <w:lang w:val="en-GB" w:eastAsia="nl-NL"/>
+          <w14:ligatures w14:val="none"/>
+        </w:rPr>
+      </w:pPr>
+      <w:r>
+        <w:rPr>
+          <w:rFonts w:ascii="Consolas" w:eastAsia="Times New Roman" w:hAnsi="Consolas" w:cs="Times New Roman"/>
+          <w:color w:val="D4D4D4"/>
+          <w:kern w:val="0"/>
+          <w:sz w:val="20"/>
+          <w:szCs w:val="20"/>
+          <w:lang w:val="en-GB" w:eastAsia="nl-NL"/>
+          <w14:ligatures w14:val="none"/>
+        </w:rPr>
+        <w:t xml:space="preserve">      </w:t>
+      </w:r>
+      <w:r>
+        <w:rPr>
+          <w:rFonts w:ascii="Consolas" w:eastAsia="Times New Roman" w:hAnsi="Consolas" w:cs="Times New Roman"/>
+          <w:color w:val="9CDCFE"/>
+          <w:kern w:val="0"/>
+          <w:sz w:val="20"/>
+          <w:szCs w:val="20"/>
+          <w:lang w:val="en-GB" w:eastAsia="nl-NL"/>
+          <w14:ligatures w14:val="none"/>
+        </w:rPr>
+        <w:t>background-size</w:t>
+      </w:r>
+      <w:r>
+        <w:rPr>
+          <w:rFonts w:ascii="Consolas" w:eastAsia="Times New Roman" w:hAnsi="Consolas" w:cs="Times New Roman"/>
+          <w:color w:val="D4D4D4"/>
+          <w:kern w:val="0"/>
+          <w:sz w:val="20"/>
+          <w:szCs w:val="20"/>
+          <w:lang w:val="en-GB" w:eastAsia="nl-NL"/>
+          <w14:ligatures w14:val="none"/>
+        </w:rPr>
+        <w:t xml:space="preserve">: </w:t>
+      </w:r>
+      <w:r>
+        <w:rPr>
+          <w:rFonts w:ascii="Consolas" w:eastAsia="Times New Roman" w:hAnsi="Consolas" w:cs="Times New Roman"/>
+          <w:color w:val="CE9178"/>
+          <w:kern w:val="0"/>
+          <w:sz w:val="20"/>
+          <w:szCs w:val="20"/>
+          <w:lang w:val="en-GB" w:eastAsia="nl-NL"/>
+          <w14:ligatures w14:val="none"/>
+        </w:rPr>
+        <w:t>cover</w:t>
+      </w:r>
+      <w:r>
+        <w:rPr>
+          <w:rFonts w:ascii="Consolas" w:eastAsia="Times New Roman" w:hAnsi="Consolas" w:cs="Times New Roman"/>
+          <w:color w:val="D4D4D4"/>
+          <w:kern w:val="0"/>
+          <w:sz w:val="20"/>
+          <w:szCs w:val="20"/>
+          <w:lang w:val="en-GB" w:eastAsia="nl-NL"/>
+          <w14:ligatures w14:val="none"/>
+        </w:rPr>
+        <w:t>;</w:t>
+      </w:r>
+    </w:p>
+    <w:p>
+      <w:pPr>
+        <w:shd w:val="clear" w:color="auto" w:fill="1F1F1F"/>
+        <w:spacing w:after="0" w:line="285" w:lineRule="atLeast"/>
+        <w:rPr>
+          <w:rFonts w:ascii="Consolas" w:eastAsia="Times New Roman" w:hAnsi="Consolas" w:cs="Times New Roman"/>
+          <w:color w:val="CCCCCC"/>
+          <w:kern w:val="0"/>
+          <w:sz w:val="20"/>
+          <w:szCs w:val="20"/>
+          <w:lang w:val="en-GB" w:eastAsia="nl-NL"/>
+          <w14:ligatures w14:val="none"/>
+        </w:rPr>
+      </w:pPr>
+      <w:r>
+        <w:rPr>
+          <w:rFonts w:ascii="Consolas" w:eastAsia="Times New Roman" w:hAnsi="Consolas" w:cs="Times New Roman"/>
+          <w:color w:val="D4D4D4"/>
+          <w:kern w:val="0"/>
+          <w:sz w:val="20"/>
+          <w:szCs w:val="20"/>
+          <w:lang w:val="en-GB" w:eastAsia="nl-NL"/>
+          <w14:ligatures w14:val="none"/>
+        </w:rPr>
+        <w:t>    }</w:t>
+      </w:r>
+    </w:p>
+    <w:p>
+      <w:pPr>
+        <w:shd w:val="clear" w:color="auto" w:fill="1F1F1F"/>
+        <w:spacing w:after="0" w:line="285" w:lineRule="atLeast"/>
+        <w:rPr>
+          <w:rFonts w:ascii="Consolas" w:eastAsia="Times New Roman" w:hAnsi="Consolas" w:cs="Times New Roman"/>
+          <w:color w:val="CCCCCC"/>
+          <w:kern w:val="0"/>
+          <w:sz w:val="20"/>
+          <w:szCs w:val="20"/>
+          <w:lang w:val="en-GB" w:eastAsia="nl-NL"/>
+          <w14:ligatures w14:val="none"/>
+        </w:rPr>
+      </w:pPr>
+      <w:r>
+        <w:rPr>
+          <w:rFonts w:ascii="Consolas" w:eastAsia="Times New Roman" w:hAnsi="Consolas" w:cs="Times New Roman"/>
+          <w:color w:val="D4D4D4"/>
+          <w:kern w:val="0"/>
+          <w:sz w:val="20"/>
+          <w:szCs w:val="20"/>
+          <w:lang w:val="en-GB" w:eastAsia="nl-NL"/>
+          <w14:ligatures w14:val="none"/>
+        </w:rPr>
+        <w:t xml:space="preserve">  </w:t>
+      </w:r>
+      <w:r>
+        <w:rPr>
+          <w:rFonts w:ascii="Consolas" w:eastAsia="Times New Roman" w:hAnsi="Consolas" w:cs="Times New Roman"/>
+          <w:color w:val="808080"/>
+          <w:kern w:val="0"/>
+          <w:sz w:val="20"/>
+          <w:szCs w:val="20"/>
+          <w:lang w:val="en-GB" w:eastAsia="nl-NL"/>
+          <w14:ligatures w14:val="none"/>
+        </w:rPr>
+        <w:t>&lt;/</w:t>
+      </w:r>
+      <w:r>
+        <w:rPr>
+          <w:rFonts w:ascii="Consolas" w:eastAsia="Times New Roman" w:hAnsi="Consolas" w:cs="Times New Roman"/>
+          <w:color w:val="569CD6"/>
+          <w:kern w:val="0"/>
+          <w:sz w:val="20"/>
+          <w:szCs w:val="20"/>
+          <w:lang w:val="en-GB" w:eastAsia="nl-NL"/>
+          <w14:ligatures w14:val="none"/>
+        </w:rPr>
+        <w:t>style</w:t>
+      </w:r>
+      <w:r>
+        <w:rPr>
+          <w:rFonts w:ascii="Consolas" w:eastAsia="Times New Roman" w:hAnsi="Consolas" w:cs="Times New Roman"/>
+          <w:color w:val="808080"/>
+          <w:kern w:val="0"/>
+          <w:sz w:val="20"/>
+          <w:szCs w:val="20"/>
+          <w:lang w:val="en-GB" w:eastAsia="nl-NL"/>
+          <w14:ligatures w14:val="none"/>
+        </w:rPr>
+        <w:t>&gt;</w:t>
+      </w:r>
+    </w:p>
+    <w:p>
+      <w:pPr>
+        <w:shd w:val="clear" w:color="auto" w:fill="1F1F1F"/>
+        <w:spacing w:after="0" w:line="285" w:lineRule="atLeast"/>
+        <w:rPr>
+          <w:rFonts w:ascii="Consolas" w:eastAsia="Times New Roman" w:hAnsi="Consolas" w:cs="Times New Roman"/>
+          <w:color w:val="CCCCCC"/>
+          <w:kern w:val="0"/>
+          <w:sz w:val="20"/>
+          <w:szCs w:val="20"/>
+          <w:lang w:val="en-GB" w:eastAsia="nl-NL"/>
+          <w14:ligatures w14:val="none"/>
+        </w:rPr>
+      </w:pPr>
+      <w:r>
+        <w:rPr>
+          <w:rFonts w:ascii="Consolas" w:eastAsia="Times New Roman" w:hAnsi="Consolas" w:cs="Times New Roman"/>
+          <w:color w:val="808080"/>
+          <w:kern w:val="0"/>
+          <w:sz w:val="20"/>
+          <w:szCs w:val="20"/>
+          <w:lang w:val="en-GB" w:eastAsia="nl-NL"/>
+          <w14:ligatures w14:val="none"/>
+        </w:rPr>
+        <w:t>&lt;/</w:t>
+      </w:r>
+      <w:r>
+        <w:rPr>
+          <w:rFonts w:ascii="Consolas" w:eastAsia="Times New Roman" w:hAnsi="Consolas" w:cs="Times New Roman"/>
+          <w:color w:val="569CD6"/>
+          <w:kern w:val="0"/>
+          <w:sz w:val="20"/>
+          <w:szCs w:val="20"/>
+          <w:lang w:val="en-GB" w:eastAsia="nl-NL"/>
+          <w14:ligatures w14:val="none"/>
+        </w:rPr>
+        <w:t>head</w:t>
+      </w:r>
+      <w:r>
+        <w:rPr>
+          <w:rFonts w:ascii="Consolas" w:eastAsia="Times New Roman" w:hAnsi="Consolas" w:cs="Times New Roman"/>
+          <w:color w:val="808080"/>
+          <w:kern w:val="0"/>
+          <w:sz w:val="20"/>
+          <w:szCs w:val="20"/>
+          <w:lang w:val="en-GB" w:eastAsia="nl-NL"/>
+          <w14:ligatures w14:val="none"/>
+        </w:rPr>
+        <w:t>&gt;</w:t>
+      </w:r>
+    </w:p>
+    <w:p>
+      <w:pPr>
+        <w:shd w:val="clear" w:color="auto" w:fill="1F1F1F"/>
+        <w:spacing w:after="0" w:line="285" w:lineRule="atLeast"/>
+        <w:rPr>
+          <w:rFonts w:ascii="Consolas" w:eastAsia="Times New Roman" w:hAnsi="Consolas" w:cs="Times New Roman"/>
+          <w:color w:val="CCCCCC"/>
+          <w:kern w:val="0"/>
+          <w:sz w:val="20"/>
+          <w:szCs w:val="20"/>
+          <w:lang w:val="en-GB" w:eastAsia="nl-NL"/>
+          <w14:ligatures w14:val="none"/>
+        </w:rPr>
+      </w:pPr>
+      <w:r>
+        <w:rPr>
+          <w:rFonts w:ascii="Consolas" w:eastAsia="Times New Roman" w:hAnsi="Consolas" w:cs="Times New Roman"/>
+          <w:color w:val="808080"/>
+          <w:kern w:val="0"/>
+          <w:sz w:val="20"/>
+          <w:szCs w:val="20"/>
+          <w:lang w:val="en-GB" w:eastAsia="nl-NL"/>
+          <w14:ligatures w14:val="none"/>
+        </w:rPr>
+        <w:t>&lt;</w:t>
+      </w:r>
+      <w:r>
+        <w:rPr>
+          <w:rFonts w:ascii="Consolas" w:eastAsia="Times New Roman" w:hAnsi="Consolas" w:cs="Times New Roman"/>
+          <w:color w:val="569CD6"/>
+          <w:kern w:val="0"/>
+          <w:sz w:val="20"/>
+          <w:szCs w:val="20"/>
+          <w:lang w:val="en-GB" w:eastAsia="nl-NL"/>
+          <w14:ligatures w14:val="none"/>
+        </w:rPr>
+        <w:t>body</w:t>
+      </w:r>
+      <w:r>
+        <w:rPr>
+          <w:rFonts w:ascii="Consolas" w:eastAsia="Times New Roman" w:hAnsi="Consolas" w:cs="Times New Roman"/>
+          <w:color w:val="808080"/>
+          <w:kern w:val="0"/>
+          <w:sz w:val="20"/>
+          <w:szCs w:val="20"/>
+          <w:lang w:val="en-GB" w:eastAsia="nl-NL"/>
+          <w14:ligatures w14:val="none"/>
+        </w:rPr>
+        <w:t>&gt;</w:t>
+      </w:r>
+    </w:p>
+    <w:p>
+      <w:pPr>
+        <w:shd w:val="clear" w:color="auto" w:fill="1F1F1F"/>
+        <w:spacing w:after="0" w:line="285" w:lineRule="atLeast"/>
+        <w:rPr>
+          <w:rFonts w:ascii="Consolas" w:eastAsia="Times New Roman" w:hAnsi="Consolas" w:cs="Times New Roman"/>
+          <w:color w:val="CCCCCC"/>
+          <w:kern w:val="0"/>
+          <w:sz w:val="20"/>
+          <w:szCs w:val="20"/>
+          <w:lang w:val="en-GB" w:eastAsia="nl-NL"/>
+          <w14:ligatures w14:val="none"/>
+        </w:rPr>
+      </w:pPr>
+      <w:r>
+        <w:rPr>
+          <w:rFonts w:ascii="Consolas" w:eastAsia="Times New Roman" w:hAnsi="Consolas" w:cs="Times New Roman"/>
+          <w:color w:val="CCCCCC"/>
+          <w:kern w:val="0"/>
+          <w:sz w:val="20"/>
+          <w:szCs w:val="20"/>
+          <w:lang w:val="en-GB" w:eastAsia="nl-NL"/>
+          <w14:ligatures w14:val="none"/>
+        </w:rPr>
+        <w:t xml:space="preserve">  </w:t>
+      </w:r>
+    </w:p>
+    <w:p>
+      <w:pPr>
+        <w:shd w:val="clear" w:color="auto" w:fill="1F1F1F"/>
+        <w:spacing w:after="0" w:line="285" w:lineRule="atLeast"/>
+        <w:rPr>
+          <w:rFonts w:ascii="Consolas" w:eastAsia="Times New Roman" w:hAnsi="Consolas" w:cs="Times New Roman"/>
+          <w:color w:val="CCCCCC"/>
+          <w:kern w:val="0"/>
+          <w:sz w:val="20"/>
+          <w:szCs w:val="20"/>
+          <w:lang w:val="en-GB" w:eastAsia="nl-NL"/>
+          <w14:ligatures w14:val="none"/>
+        </w:rPr>
+      </w:pPr>
+    </w:p>
+    <w:p>
+      <w:pPr>
+        <w:shd w:val="clear" w:color="auto" w:fill="1F1F1F"/>
+        <w:spacing w:after="0" w:line="285" w:lineRule="atLeast"/>
+        <w:rPr>
+          <w:rFonts w:ascii="Consolas" w:eastAsia="Times New Roman" w:hAnsi="Consolas" w:cs="Times New Roman"/>
+          <w:color w:val="CCCCCC"/>
+          <w:kern w:val="0"/>
+          <w:sz w:val="20"/>
+          <w:szCs w:val="20"/>
+          <w:lang w:val="en-GB" w:eastAsia="nl-NL"/>
+          <w14:ligatures w14:val="none"/>
+        </w:rPr>
+      </w:pPr>
+      <w:r>
+        <w:rPr>
+          <w:rFonts w:ascii="Consolas" w:eastAsia="Times New Roman" w:hAnsi="Consolas" w:cs="Times New Roman"/>
+          <w:color w:val="CCCCCC"/>
+          <w:kern w:val="0"/>
+          <w:sz w:val="20"/>
+          <w:szCs w:val="20"/>
+          <w:lang w:val="en-GB" w:eastAsia="nl-NL"/>
+          <w14:ligatures w14:val="none"/>
+        </w:rPr>
+        <w:t xml:space="preserve">  </w:t>
+      </w:r>
+      <w:r>
+        <w:rPr>
+          <w:rFonts w:ascii="Consolas" w:eastAsia="Times New Roman" w:hAnsi="Consolas" w:cs="Times New Roman"/>
+          <w:color w:val="808080"/>
+          <w:kern w:val="0"/>
+          <w:sz w:val="20"/>
+          <w:szCs w:val="20"/>
+          <w:lang w:val="en-GB" w:eastAsia="nl-NL"/>
+          <w14:ligatures w14:val="none"/>
+        </w:rPr>
+        <w:t>&lt;</w:t>
+      </w:r>
+      <w:r>
+        <w:rPr>
+          <w:rFonts w:ascii="Consolas" w:eastAsia="Times New Roman" w:hAnsi="Consolas" w:cs="Times New Roman"/>
+          <w:color w:val="569CD6"/>
+          <w:kern w:val="0"/>
+          <w:sz w:val="20"/>
+          <w:szCs w:val="20"/>
+          <w:lang w:val="en-GB" w:eastAsia="nl-NL"/>
+          <w14:ligatures w14:val="none"/>
+        </w:rPr>
+        <w:t>audio</w:t>
+      </w:r>
+      <w:r>
+        <w:rPr>
+          <w:rFonts w:ascii="Consolas" w:eastAsia="Times New Roman" w:hAnsi="Consolas" w:cs="Times New Roman"/>
+          <w:color w:val="CCCCCC"/>
+          <w:kern w:val="0"/>
+          <w:sz w:val="20"/>
+          <w:szCs w:val="20"/>
+          <w:lang w:val="en-GB" w:eastAsia="nl-NL"/>
+          <w14:ligatures w14:val="none"/>
+        </w:rPr>
+        <w:t xml:space="preserve"> </w:t>
+      </w:r>
+      <w:r>
+        <w:rPr>
+          <w:rFonts w:ascii="Consolas" w:eastAsia="Times New Roman" w:hAnsi="Consolas" w:cs="Times New Roman"/>
+          <w:color w:val="9CDCFE"/>
+          <w:kern w:val="0"/>
+          <w:sz w:val="20"/>
+          <w:szCs w:val="20"/>
+          <w:lang w:val="en-GB" w:eastAsia="nl-NL"/>
+          <w14:ligatures w14:val="none"/>
+        </w:rPr>
+        <w:t>data-key</w:t>
+      </w:r>
+      <w:r>
+        <w:rPr>
+          <w:rFonts w:ascii="Consolas" w:eastAsia="Times New Roman" w:hAnsi="Consolas" w:cs="Times New Roman"/>
+          <w:color w:val="CCCCCC"/>
+          <w:kern w:val="0"/>
+          <w:sz w:val="20"/>
+          <w:szCs w:val="20"/>
+          <w:lang w:val="en-GB" w:eastAsia="nl-NL"/>
+          <w14:ligatures w14:val="none"/>
+        </w:rPr>
+        <w:t>=</w:t>
+      </w:r>
+      <w:r>
+        <w:rPr>
+          <w:rFonts w:ascii="Consolas" w:eastAsia="Times New Roman" w:hAnsi="Consolas" w:cs="Times New Roman"/>
+          <w:color w:val="CE9178"/>
+          <w:kern w:val="0"/>
+          <w:sz w:val="20"/>
+          <w:szCs w:val="20"/>
+          <w:lang w:val="en-GB" w:eastAsia="nl-NL"/>
+          <w14:ligatures w14:val="none"/>
+        </w:rPr>
+        <w:t>"65"</w:t>
+      </w:r>
+      <w:r>
+        <w:rPr>
+          <w:rFonts w:ascii="Consolas" w:eastAsia="Times New Roman" w:hAnsi="Consolas" w:cs="Times New Roman"/>
+          <w:color w:val="CCCCCC"/>
+          <w:kern w:val="0"/>
+          <w:sz w:val="20"/>
+          <w:szCs w:val="20"/>
+          <w:lang w:val="en-GB" w:eastAsia="nl-NL"/>
+          <w14:ligatures w14:val="none"/>
+        </w:rPr>
+        <w:t xml:space="preserve"> </w:t>
+      </w:r>
+      <w:r>
+        <w:rPr>
+          <w:rFonts w:ascii="Consolas" w:eastAsia="Times New Roman" w:hAnsi="Consolas" w:cs="Times New Roman"/>
+          <w:color w:val="9CDCFE"/>
+          <w:kern w:val="0"/>
+          <w:sz w:val="20"/>
+          <w:szCs w:val="20"/>
+          <w:lang w:val="en-GB" w:eastAsia="nl-NL"/>
+          <w14:ligatures w14:val="none"/>
+        </w:rPr>
+        <w:t>src</w:t>
+      </w:r>
+      <w:r>
+        <w:rPr>
+          <w:rFonts w:ascii="Consolas" w:eastAsia="Times New Roman" w:hAnsi="Consolas" w:cs="Times New Roman"/>
+          <w:color w:val="CCCCCC"/>
+          <w:kern w:val="0"/>
+          <w:sz w:val="20"/>
+          <w:szCs w:val="20"/>
+          <w:lang w:val="en-GB" w:eastAsia="nl-NL"/>
+          <w14:ligatures w14:val="none"/>
+        </w:rPr>
+        <w:t>=</w:t>
+      </w:r>
+      <w:r>
+        <w:rPr>
+          <w:rFonts w:ascii="Consolas" w:eastAsia="Times New Roman" w:hAnsi="Consolas" w:cs="Times New Roman"/>
+          <w:color w:val="CE9178"/>
+          <w:kern w:val="0"/>
+          <w:sz w:val="20"/>
+          <w:szCs w:val="20"/>
+          <w:lang w:val="en-GB" w:eastAsia="nl-NL"/>
+          <w14:ligatures w14:val="none"/>
+        </w:rPr>
+        <w:t>"sounds/clap.wav"</w:t>
+      </w:r>
+      <w:r>
+        <w:rPr>
+          <w:rFonts w:ascii="Consolas" w:eastAsia="Times New Roman" w:hAnsi="Consolas" w:cs="Times New Roman"/>
+          <w:color w:val="808080"/>
+          <w:kern w:val="0"/>
+          <w:sz w:val="20"/>
+          <w:szCs w:val="20"/>
+          <w:lang w:val="en-GB" w:eastAsia="nl-NL"/>
+          <w14:ligatures w14:val="none"/>
+        </w:rPr>
+        <w:t>&gt;&lt;/</w:t>
+      </w:r>
+      <w:r>
+        <w:rPr>
+          <w:rFonts w:ascii="Consolas" w:eastAsia="Times New Roman" w:hAnsi="Consolas" w:cs="Times New Roman"/>
+          <w:color w:val="569CD6"/>
+          <w:kern w:val="0"/>
+          <w:sz w:val="20"/>
+          <w:szCs w:val="20"/>
+          <w:lang w:val="en-GB" w:eastAsia="nl-NL"/>
+          <w14:ligatures w14:val="none"/>
+        </w:rPr>
+        <w:t>audio</w:t>
+      </w:r>
+      <w:r>
+        <w:rPr>
+          <w:rFonts w:ascii="Consolas" w:eastAsia="Times New Roman" w:hAnsi="Consolas" w:cs="Times New Roman"/>
+          <w:color w:val="808080"/>
+          <w:kern w:val="0"/>
+          <w:sz w:val="20"/>
+          <w:szCs w:val="20"/>
+          <w:lang w:val="en-GB" w:eastAsia="nl-NL"/>
+          <w14:ligatures w14:val="none"/>
+        </w:rPr>
+        <w:t>&gt;</w:t>
+      </w:r>
+    </w:p>
+    <w:p>
+      <w:pPr>
+        <w:shd w:val="clear" w:color="auto" w:fill="1F1F1F"/>
+        <w:spacing w:after="0" w:line="285" w:lineRule="atLeast"/>
+        <w:rPr>
+          <w:rFonts w:ascii="Consolas" w:eastAsia="Times New Roman" w:hAnsi="Consolas" w:cs="Times New Roman"/>
+          <w:color w:val="CCCCCC"/>
+          <w:kern w:val="0"/>
+          <w:sz w:val="20"/>
+          <w:szCs w:val="20"/>
+          <w:lang w:val="en-GB" w:eastAsia="nl-NL"/>
+          <w14:ligatures w14:val="none"/>
+        </w:rPr>
+      </w:pPr>
+      <w:r>
+        <w:rPr>
+          <w:rFonts w:ascii="Consolas" w:eastAsia="Times New Roman" w:hAnsi="Consolas" w:cs="Times New Roman"/>
+          <w:color w:val="CCCCCC"/>
+          <w:kern w:val="0"/>
+          <w:sz w:val="20"/>
+          <w:szCs w:val="20"/>
+          <w:lang w:val="en-GB" w:eastAsia="nl-NL"/>
+          <w14:ligatures w14:val="none"/>
+        </w:rPr>
+        <w:t xml:space="preserve">  </w:t>
+      </w:r>
+      <w:r>
+        <w:rPr>
+          <w:rFonts w:ascii="Consolas" w:eastAsia="Times New Roman" w:hAnsi="Consolas" w:cs="Times New Roman"/>
+          <w:color w:val="808080"/>
+          <w:kern w:val="0"/>
+          <w:sz w:val="20"/>
+          <w:szCs w:val="20"/>
+          <w:lang w:val="en-GB" w:eastAsia="nl-NL"/>
+          <w14:ligatures w14:val="none"/>
+        </w:rPr>
+        <w:t>&lt;</w:t>
+      </w:r>
+      <w:r>
+        <w:rPr>
+          <w:rFonts w:ascii="Consolas" w:eastAsia="Times New Roman" w:hAnsi="Consolas" w:cs="Times New Roman"/>
+          <w:color w:val="569CD6"/>
+          <w:kern w:val="0"/>
+          <w:sz w:val="20"/>
+          <w:szCs w:val="20"/>
+          <w:lang w:val="en-GB" w:eastAsia="nl-NL"/>
+          <w14:ligatures w14:val="none"/>
+        </w:rPr>
+        <w:t>audio</w:t>
+      </w:r>
+      <w:r>
+        <w:rPr>
+          <w:rFonts w:ascii="Consolas" w:eastAsia="Times New Roman" w:hAnsi="Consolas" w:cs="Times New Roman"/>
+          <w:color w:val="CCCCCC"/>
+          <w:kern w:val="0"/>
+          <w:sz w:val="20"/>
+          <w:szCs w:val="20"/>
+          <w:lang w:val="en-GB" w:eastAsia="nl-NL"/>
+          <w14:ligatures w14:val="none"/>
+        </w:rPr>
+        <w:t xml:space="preserve"> </w:t>
+      </w:r>
+      <w:r>
+        <w:rPr>
+          <w:rFonts w:ascii="Consolas" w:eastAsia="Times New Roman" w:hAnsi="Consolas" w:cs="Times New Roman"/>
+          <w:color w:val="9CDCFE"/>
+          <w:kern w:val="0"/>
+          <w:sz w:val="20"/>
+          <w:szCs w:val="20"/>
+          <w:lang w:val="en-GB" w:eastAsia="nl-NL"/>
+          <w14:ligatures w14:val="none"/>
+        </w:rPr>
+        <w:t>data-key</w:t>
+      </w:r>
+      <w:r>
+        <w:rPr>
+          <w:rFonts w:ascii="Consolas" w:eastAsia="Times New Roman" w:hAnsi="Consolas" w:cs="Times New Roman"/>
+          <w:color w:val="CCCCCC"/>
+          <w:kern w:val="0"/>
+          <w:sz w:val="20"/>
+          <w:szCs w:val="20"/>
+          <w:lang w:val="en-GB" w:eastAsia="nl-NL"/>
+          <w14:ligatures w14:val="none"/>
+        </w:rPr>
+        <w:t>=</w:t>
+      </w:r>
+      <w:r>
+        <w:rPr>
+          <w:rFonts w:ascii="Consolas" w:eastAsia="Times New Roman" w:hAnsi="Consolas" w:cs="Times New Roman"/>
+          <w:color w:val="CE9178"/>
+          <w:kern w:val="0"/>
+          <w:sz w:val="20"/>
+          <w:szCs w:val="20"/>
+          <w:lang w:val="en-GB" w:eastAsia="nl-NL"/>
+          <w14:ligatures w14:val="none"/>
+        </w:rPr>
+        <w:t>"83"</w:t>
+      </w:r>
+      <w:r>
+        <w:rPr>
+          <w:rFonts w:ascii="Consolas" w:eastAsia="Times New Roman" w:hAnsi="Consolas" w:cs="Times New Roman"/>
+          <w:color w:val="CCCCCC"/>
+          <w:kern w:val="0"/>
+          <w:sz w:val="20"/>
+          <w:szCs w:val="20"/>
+          <w:lang w:val="en-GB" w:eastAsia="nl-NL"/>
+          <w14:ligatures w14:val="none"/>
+        </w:rPr>
+        <w:t xml:space="preserve"> </w:t>
+      </w:r>
+      <w:r>
+        <w:rPr>
+          <w:rFonts w:ascii="Consolas" w:eastAsia="Times New Roman" w:hAnsi="Consolas" w:cs="Times New Roman"/>
+          <w:color w:val="9CDCFE"/>
+          <w:kern w:val="0"/>
+          <w:sz w:val="20"/>
+          <w:szCs w:val="20"/>
+          <w:lang w:val="en-GB" w:eastAsia="nl-NL"/>
+          <w14:ligatures w14:val="none"/>
+        </w:rPr>
+        <w:t>src</w:t>
+      </w:r>
+      <w:r>
+        <w:rPr>
+          <w:rFonts w:ascii="Consolas" w:eastAsia="Times New Roman" w:hAnsi="Consolas" w:cs="Times New Roman"/>
+          <w:color w:val="CCCCCC"/>
+          <w:kern w:val="0"/>
+          <w:sz w:val="20"/>
+          <w:szCs w:val="20"/>
+          <w:lang w:val="en-GB" w:eastAsia="nl-NL"/>
+          <w14:ligatures w14:val="none"/>
+        </w:rPr>
+        <w:t>=</w:t>
+      </w:r>
+      <w:r>
+        <w:rPr>
+          <w:rFonts w:ascii="Consolas" w:eastAsia="Times New Roman" w:hAnsi="Consolas" w:cs="Times New Roman"/>
+          <w:color w:val="CE9178"/>
+          <w:kern w:val="0"/>
+          <w:sz w:val="20"/>
+          <w:szCs w:val="20"/>
+          <w:lang w:val="en-GB" w:eastAsia="nl-NL"/>
+          <w14:ligatures w14:val="none"/>
+        </w:rPr>
+        <w:t>"sounds/hihat.wav"</w:t>
+      </w:r>
+      <w:r>
+        <w:rPr>
+          <w:rFonts w:ascii="Consolas" w:eastAsia="Times New Roman" w:hAnsi="Consolas" w:cs="Times New Roman"/>
+          <w:color w:val="808080"/>
+          <w:kern w:val="0"/>
+          <w:sz w:val="20"/>
+          <w:szCs w:val="20"/>
+          <w:lang w:val="en-GB" w:eastAsia="nl-NL"/>
+          <w14:ligatures w14:val="none"/>
+        </w:rPr>
+        <w:t>&gt;&lt;/</w:t>
+      </w:r>
+      <w:r>
+        <w:rPr>
+          <w:rFonts w:ascii="Consolas" w:eastAsia="Times New Roman" w:hAnsi="Consolas" w:cs="Times New Roman"/>
+          <w:color w:val="569CD6"/>
+          <w:kern w:val="0"/>
+          <w:sz w:val="20"/>
+          <w:szCs w:val="20"/>
+          <w:lang w:val="en-GB" w:eastAsia="nl-NL"/>
+          <w14:ligatures w14:val="none"/>
+        </w:rPr>
+        <w:t>audio</w:t>
+      </w:r>
+      <w:r>
+        <w:rPr>
+          <w:rFonts w:ascii="Consolas" w:eastAsia="Times New Roman" w:hAnsi="Consolas" w:cs="Times New Roman"/>
+          <w:color w:val="808080"/>
+          <w:kern w:val="0"/>
+          <w:sz w:val="20"/>
+          <w:szCs w:val="20"/>
+          <w:lang w:val="en-GB" w:eastAsia="nl-NL"/>
+          <w14:ligatures w14:val="none"/>
+        </w:rPr>
+        <w:t>&gt;</w:t>
+      </w:r>
+    </w:p>
+    <w:p>
+      <w:pPr>
+        <w:shd w:val="clear" w:color="auto" w:fill="1F1F1F"/>
+        <w:spacing w:after="0" w:line="285" w:lineRule="atLeast"/>
+        <w:rPr>
+          <w:rFonts w:ascii="Consolas" w:eastAsia="Times New Roman" w:hAnsi="Consolas" w:cs="Times New Roman"/>
+          <w:color w:val="CCCCCC"/>
+          <w:kern w:val="0"/>
+          <w:sz w:val="20"/>
+          <w:szCs w:val="20"/>
+          <w:lang w:val="en-GB" w:eastAsia="nl-NL"/>
+          <w14:ligatures w14:val="none"/>
+        </w:rPr>
+      </w:pPr>
+      <w:r>
+        <w:rPr>
+          <w:rFonts w:ascii="Consolas" w:eastAsia="Times New Roman" w:hAnsi="Consolas" w:cs="Times New Roman"/>
+          <w:color w:val="CCCCCC"/>
+          <w:kern w:val="0"/>
+          <w:sz w:val="20"/>
+          <w:szCs w:val="20"/>
+          <w:lang w:val="en-GB" w:eastAsia="nl-NL"/>
+          <w14:ligatures w14:val="none"/>
+        </w:rPr>
+        <w:t xml:space="preserve">  </w:t>
+      </w:r>
+      <w:r>
+        <w:rPr>
+          <w:rFonts w:ascii="Consolas" w:eastAsia="Times New Roman" w:hAnsi="Consolas" w:cs="Times New Roman"/>
+          <w:color w:val="808080"/>
+          <w:kern w:val="0"/>
+          <w:sz w:val="20"/>
+          <w:szCs w:val="20"/>
+          <w:lang w:val="en-GB" w:eastAsia="nl-NL"/>
+          <w14:ligatures w14:val="none"/>
+        </w:rPr>
+        <w:t>&lt;</w:t>
+      </w:r>
+      <w:r>
+        <w:rPr>
+          <w:rFonts w:ascii="Consolas" w:eastAsia="Times New Roman" w:hAnsi="Consolas" w:cs="Times New Roman"/>
+          <w:color w:val="569CD6"/>
+          <w:kern w:val="0"/>
+          <w:sz w:val="20"/>
+          <w:szCs w:val="20"/>
+          <w:lang w:val="en-GB" w:eastAsia="nl-NL"/>
+          <w14:ligatures w14:val="none"/>
+        </w:rPr>
+        <w:t>audio</w:t>
+      </w:r>
+      <w:r>
+        <w:rPr>
+          <w:rFonts w:ascii="Consolas" w:eastAsia="Times New Roman" w:hAnsi="Consolas" w:cs="Times New Roman"/>
+          <w:color w:val="CCCCCC"/>
+          <w:kern w:val="0"/>
+          <w:sz w:val="20"/>
+          <w:szCs w:val="20"/>
+          <w:lang w:val="en-GB" w:eastAsia="nl-NL"/>
+          <w14:ligatures w14:val="none"/>
+        </w:rPr>
+        <w:t xml:space="preserve"> </w:t>
+      </w:r>
+      <w:r>
+        <w:rPr>
+          <w:rFonts w:ascii="Consolas" w:eastAsia="Times New Roman" w:hAnsi="Consolas" w:cs="Times New Roman"/>
+          <w:color w:val="9CDCFE"/>
+          <w:kern w:val="0"/>
+          <w:sz w:val="20"/>
+          <w:szCs w:val="20"/>
+          <w:lang w:val="en-GB" w:eastAsia="nl-NL"/>
+          <w14:ligatures w14:val="none"/>
+        </w:rPr>
+        <w:t>data-key</w:t>
+      </w:r>
+      <w:r>
+        <w:rPr>
+          <w:rFonts w:ascii="Consolas" w:eastAsia="Times New Roman" w:hAnsi="Consolas" w:cs="Times New Roman"/>
+          <w:color w:val="CCCCCC"/>
+          <w:kern w:val="0"/>
+          <w:sz w:val="20"/>
+          <w:szCs w:val="20"/>
+          <w:lang w:val="en-GB" w:eastAsia="nl-NL"/>
+          <w14:ligatures w14:val="none"/>
+        </w:rPr>
+        <w:t>=</w:t>
+      </w:r>
+      <w:r>
+        <w:rPr>
+          <w:rFonts w:ascii="Consolas" w:eastAsia="Times New Roman" w:hAnsi="Consolas" w:cs="Times New Roman"/>
+          <w:color w:val="CE9178"/>
+          <w:kern w:val="0"/>
+          <w:sz w:val="20"/>
+          <w:szCs w:val="20"/>
+          <w:lang w:val="en-GB" w:eastAsia="nl-NL"/>
+          <w14:ligatures w14:val="none"/>
+        </w:rPr>
+        <w:t>"68"</w:t>
+      </w:r>
+      <w:r>
+        <w:rPr>
+          <w:rFonts w:ascii="Consolas" w:eastAsia="Times New Roman" w:hAnsi="Consolas" w:cs="Times New Roman"/>
+          <w:color w:val="CCCCCC"/>
+          <w:kern w:val="0"/>
+          <w:sz w:val="20"/>
+          <w:szCs w:val="20"/>
+          <w:lang w:val="en-GB" w:eastAsia="nl-NL"/>
+          <w14:ligatures w14:val="none"/>
+        </w:rPr>
+        <w:t xml:space="preserve"> </w:t>
+      </w:r>
+      <w:r>
+        <w:rPr>
+          <w:rFonts w:ascii="Consolas" w:eastAsia="Times New Roman" w:hAnsi="Consolas" w:cs="Times New Roman"/>
+          <w:color w:val="9CDCFE"/>
+          <w:kern w:val="0"/>
+          <w:sz w:val="20"/>
+          <w:szCs w:val="20"/>
+          <w:lang w:val="en-GB" w:eastAsia="nl-NL"/>
+          <w14:ligatures w14:val="none"/>
+        </w:rPr>
+        <w:t>src</w:t>
+      </w:r>
+      <w:r>
+        <w:rPr>
+          <w:rFonts w:ascii="Consolas" w:eastAsia="Times New Roman" w:hAnsi="Consolas" w:cs="Times New Roman"/>
+          <w:color w:val="CCCCCC"/>
+          <w:kern w:val="0"/>
+          <w:sz w:val="20"/>
+          <w:szCs w:val="20"/>
+          <w:lang w:val="en-GB" w:eastAsia="nl-NL"/>
+          <w14:ligatures w14:val="none"/>
+        </w:rPr>
+        <w:t>=</w:t>
+      </w:r>
+      <w:r>
+        <w:rPr>
+          <w:rFonts w:ascii="Consolas" w:eastAsia="Times New Roman" w:hAnsi="Consolas" w:cs="Times New Roman"/>
+          <w:color w:val="CE9178"/>
+          <w:kern w:val="0"/>
+          <w:sz w:val="20"/>
+          <w:szCs w:val="20"/>
+          <w:lang w:val="en-GB" w:eastAsia="nl-NL"/>
+          <w14:ligatures w14:val="none"/>
+        </w:rPr>
+        <w:t>"sounds/kick.wav"</w:t>
+      </w:r>
+      <w:r>
+        <w:rPr>
+          <w:rFonts w:ascii="Consolas" w:eastAsia="Times New Roman" w:hAnsi="Consolas" w:cs="Times New Roman"/>
+          <w:color w:val="808080"/>
+          <w:kern w:val="0"/>
+          <w:sz w:val="20"/>
+          <w:szCs w:val="20"/>
+          <w:lang w:val="en-GB" w:eastAsia="nl-NL"/>
+          <w14:ligatures w14:val="none"/>
+        </w:rPr>
+        <w:t>&gt;&lt;/</w:t>
+      </w:r>
+      <w:r>
+        <w:rPr>
+          <w:rFonts w:ascii="Consolas" w:eastAsia="Times New Roman" w:hAnsi="Consolas" w:cs="Times New Roman"/>
+          <w:color w:val="569CD6"/>
+          <w:kern w:val="0"/>
+          <w:sz w:val="20"/>
+          <w:szCs w:val="20"/>
+          <w:lang w:val="en-GB" w:eastAsia="nl-NL"/>
+          <w14:ligatures w14:val="none"/>
+        </w:rPr>
+        <w:t>audio</w:t>
+      </w:r>
+      <w:r>
+        <w:rPr>
+          <w:rFonts w:ascii="Consolas" w:eastAsia="Times New Roman" w:hAnsi="Consolas" w:cs="Times New Roman"/>
+          <w:color w:val="808080"/>
+          <w:kern w:val="0"/>
+          <w:sz w:val="20"/>
+          <w:szCs w:val="20"/>
+          <w:lang w:val="en-GB" w:eastAsia="nl-NL"/>
+          <w14:ligatures w14:val="none"/>
+        </w:rPr>
+        <w:t>&gt;</w:t>
+      </w:r>
+    </w:p>
+    <w:p>
+      <w:pPr>
+        <w:shd w:val="clear" w:color="auto" w:fill="1F1F1F"/>
+        <w:spacing w:after="0" w:line="285" w:lineRule="atLeast"/>
+        <w:rPr>
+          <w:rFonts w:ascii="Consolas" w:eastAsia="Times New Roman" w:hAnsi="Consolas" w:cs="Times New Roman"/>
+          <w:color w:val="CCCCCC"/>
+          <w:kern w:val="0"/>
+          <w:sz w:val="20"/>
+          <w:szCs w:val="20"/>
+          <w:lang w:val="en-GB" w:eastAsia="nl-NL"/>
+          <w14:ligatures w14:val="none"/>
+        </w:rPr>
+      </w:pPr>
+      <w:r>
+        <w:rPr>
+          <w:rFonts w:ascii="Consolas" w:eastAsia="Times New Roman" w:hAnsi="Consolas" w:cs="Times New Roman"/>
+          <w:color w:val="CCCCCC"/>
+          <w:kern w:val="0"/>
+          <w:sz w:val="20"/>
+          <w:szCs w:val="20"/>
+          <w:lang w:val="en-GB" w:eastAsia="nl-NL"/>
+          <w14:ligatures w14:val="none"/>
+        </w:rPr>
+        <w:t xml:space="preserve">  </w:t>
+      </w:r>
+      <w:r>
+        <w:rPr>
+          <w:rFonts w:ascii="Consolas" w:eastAsia="Times New Roman" w:hAnsi="Consolas" w:cs="Times New Roman"/>
+          <w:color w:val="808080"/>
+          <w:kern w:val="0"/>
+          <w:sz w:val="20"/>
+          <w:szCs w:val="20"/>
+          <w:lang w:val="en-GB" w:eastAsia="nl-NL"/>
+          <w14:ligatures w14:val="none"/>
+        </w:rPr>
+        <w:t>&lt;</w:t>
+      </w:r>
+      <w:r>
+        <w:rPr>
+          <w:rFonts w:ascii="Consolas" w:eastAsia="Times New Roman" w:hAnsi="Consolas" w:cs="Times New Roman"/>
+          <w:color w:val="569CD6"/>
+          <w:kern w:val="0"/>
+          <w:sz w:val="20"/>
+          <w:szCs w:val="20"/>
+          <w:lang w:val="en-GB" w:eastAsia="nl-NL"/>
+          <w14:ligatures w14:val="none"/>
+        </w:rPr>
+        <w:t>audio</w:t>
+      </w:r>
+      <w:r>
+        <w:rPr>
+          <w:rFonts w:ascii="Consolas" w:eastAsia="Times New Roman" w:hAnsi="Consolas" w:cs="Times New Roman"/>
+          <w:color w:val="CCCCCC"/>
+          <w:kern w:val="0"/>
+          <w:sz w:val="20"/>
+          <w:szCs w:val="20"/>
+          <w:lang w:val="en-GB" w:eastAsia="nl-NL"/>
+          <w14:ligatures w14:val="none"/>
+        </w:rPr>
+        <w:t xml:space="preserve"> </w:t>
+      </w:r>
+      <w:r>
+        <w:rPr>
+          <w:rFonts w:ascii="Consolas" w:eastAsia="Times New Roman" w:hAnsi="Consolas" w:cs="Times New Roman"/>
+          <w:color w:val="9CDCFE"/>
+          <w:kern w:val="0"/>
+          <w:sz w:val="20"/>
+          <w:szCs w:val="20"/>
+          <w:lang w:val="en-GB" w:eastAsia="nl-NL"/>
+          <w14:ligatures w14:val="none"/>
+        </w:rPr>
+        <w:t>data-key</w:t>
+      </w:r>
+      <w:r>
+        <w:rPr>
+          <w:rFonts w:ascii="Consolas" w:eastAsia="Times New Roman" w:hAnsi="Consolas" w:cs="Times New Roman"/>
+          <w:color w:val="CCCCCC"/>
+          <w:kern w:val="0"/>
+          <w:sz w:val="20"/>
+          <w:szCs w:val="20"/>
+          <w:lang w:val="en-GB" w:eastAsia="nl-NL"/>
+          <w14:ligatures w14:val="none"/>
+        </w:rPr>
+        <w:t>=</w:t>
+      </w:r>
+      <w:r>
+        <w:rPr>
+          <w:rFonts w:ascii="Consolas" w:eastAsia="Times New Roman" w:hAnsi="Consolas" w:cs="Times New Roman"/>
+          <w:color w:val="CE9178"/>
+          <w:kern w:val="0"/>
+          <w:sz w:val="20"/>
+          <w:szCs w:val="20"/>
+          <w:lang w:val="en-GB" w:eastAsia="nl-NL"/>
+          <w14:ligatures w14:val="none"/>
+        </w:rPr>
+        <w:t>"70"</w:t>
+      </w:r>
+      <w:r>
+        <w:rPr>
+          <w:rFonts w:ascii="Consolas" w:eastAsia="Times New Roman" w:hAnsi="Consolas" w:cs="Times New Roman"/>
+          <w:color w:val="CCCCCC"/>
+          <w:kern w:val="0"/>
+          <w:sz w:val="20"/>
+          <w:szCs w:val="20"/>
+          <w:lang w:val="en-GB" w:eastAsia="nl-NL"/>
+          <w14:ligatures w14:val="none"/>
+        </w:rPr>
+        <w:t xml:space="preserve"> </w:t>
+      </w:r>
+      <w:r>
+        <w:rPr>
+          <w:rFonts w:ascii="Consolas" w:eastAsia="Times New Roman" w:hAnsi="Consolas" w:cs="Times New Roman"/>
+          <w:color w:val="9CDCFE"/>
+          <w:kern w:val="0"/>
+          <w:sz w:val="20"/>
+          <w:szCs w:val="20"/>
+          <w:lang w:val="en-GB" w:eastAsia="nl-NL"/>
+          <w14:ligatures w14:val="none"/>
+        </w:rPr>
+        <w:t>src</w:t>
+      </w:r>
+      <w:r>
+        <w:rPr>
+          <w:rFonts w:ascii="Consolas" w:eastAsia="Times New Roman" w:hAnsi="Consolas" w:cs="Times New Roman"/>
+          <w:color w:val="CCCCCC"/>
+          <w:kern w:val="0"/>
+          <w:sz w:val="20"/>
+          <w:szCs w:val="20"/>
+          <w:lang w:val="en-GB" w:eastAsia="nl-NL"/>
+          <w14:ligatures w14:val="none"/>
+        </w:rPr>
+        <w:t>=</w:t>
+      </w:r>
+      <w:r>
+        <w:rPr>
+          <w:rFonts w:ascii="Consolas" w:eastAsia="Times New Roman" w:hAnsi="Consolas" w:cs="Times New Roman"/>
+          <w:color w:val="CE9178"/>
+          <w:kern w:val="0"/>
+          <w:sz w:val="20"/>
+          <w:szCs w:val="20"/>
+          <w:lang w:val="en-GB" w:eastAsia="nl-NL"/>
+          <w14:ligatures w14:val="none"/>
+        </w:rPr>
+        <w:t>"sounds/openhat.wav"</w:t>
+      </w:r>
+      <w:r>
+        <w:rPr>
+          <w:rFonts w:ascii="Consolas" w:eastAsia="Times New Roman" w:hAnsi="Consolas" w:cs="Times New Roman"/>
+          <w:color w:val="808080"/>
+          <w:kern w:val="0"/>
+          <w:sz w:val="20"/>
+          <w:szCs w:val="20"/>
+          <w:lang w:val="en-GB" w:eastAsia="nl-NL"/>
+          <w14:ligatures w14:val="none"/>
+        </w:rPr>
+        <w:t>&gt;&lt;/</w:t>
+      </w:r>
+      <w:r>
+        <w:rPr>
+          <w:rFonts w:ascii="Consolas" w:eastAsia="Times New Roman" w:hAnsi="Consolas" w:cs="Times New Roman"/>
+          <w:color w:val="569CD6"/>
+          <w:kern w:val="0"/>
+          <w:sz w:val="20"/>
+          <w:szCs w:val="20"/>
+          <w:lang w:val="en-GB" w:eastAsia="nl-NL"/>
+          <w14:ligatures w14:val="none"/>
+        </w:rPr>
+        <w:t>audio</w:t>
+      </w:r>
+      <w:r>
+        <w:rPr>
+          <w:rFonts w:ascii="Consolas" w:eastAsia="Times New Roman" w:hAnsi="Consolas" w:cs="Times New Roman"/>
+          <w:color w:val="808080"/>
+          <w:kern w:val="0"/>
+          <w:sz w:val="20"/>
+          <w:szCs w:val="20"/>
+          <w:lang w:val="en-GB" w:eastAsia="nl-NL"/>
+          <w14:ligatures w14:val="none"/>
+        </w:rPr>
+        <w:t>&gt;</w:t>
+      </w:r>
+    </w:p>
+    <w:p>
+      <w:pPr>
+        <w:shd w:val="clear" w:color="auto" w:fill="1F1F1F"/>
+        <w:spacing w:after="0" w:line="285" w:lineRule="atLeast"/>
+        <w:rPr>
+          <w:rFonts w:ascii="Consolas" w:eastAsia="Times New Roman" w:hAnsi="Consolas" w:cs="Times New Roman"/>
+          <w:color w:val="CCCCCC"/>
+          <w:kern w:val="0"/>
+          <w:sz w:val="20"/>
+          <w:szCs w:val="20"/>
+          <w:lang w:val="en-GB" w:eastAsia="nl-NL"/>
+          <w14:ligatures w14:val="none"/>
+        </w:rPr>
+      </w:pPr>
+      <w:r>
+        <w:rPr>
+          <w:rFonts w:ascii="Consolas" w:eastAsia="Times New Roman" w:hAnsi="Consolas" w:cs="Times New Roman"/>
+          <w:color w:val="CCCCCC"/>
+          <w:kern w:val="0"/>
+          <w:sz w:val="20"/>
+          <w:szCs w:val="20"/>
+          <w:lang w:val="en-GB" w:eastAsia="nl-NL"/>
+          <w14:ligatures w14:val="none"/>
+        </w:rPr>
+        <w:t xml:space="preserve">  </w:t>
+      </w:r>
+      <w:r>
+        <w:rPr>
+          <w:rFonts w:ascii="Consolas" w:eastAsia="Times New Roman" w:hAnsi="Consolas" w:cs="Times New Roman"/>
+          <w:color w:val="808080"/>
+          <w:kern w:val="0"/>
+          <w:sz w:val="20"/>
+          <w:szCs w:val="20"/>
+          <w:lang w:val="en-GB" w:eastAsia="nl-NL"/>
+          <w14:ligatures w14:val="none"/>
+        </w:rPr>
+        <w:t>&lt;</w:t>
+      </w:r>
+      <w:r>
+        <w:rPr>
+          <w:rFonts w:ascii="Consolas" w:eastAsia="Times New Roman" w:hAnsi="Consolas" w:cs="Times New Roman"/>
+          <w:color w:val="569CD6"/>
+          <w:kern w:val="0"/>
+          <w:sz w:val="20"/>
+          <w:szCs w:val="20"/>
+          <w:lang w:val="en-GB" w:eastAsia="nl-NL"/>
+          <w14:ligatures w14:val="none"/>
+        </w:rPr>
+        <w:t>audio</w:t>
+      </w:r>
+      <w:r>
+        <w:rPr>
+          <w:rFonts w:ascii="Consolas" w:eastAsia="Times New Roman" w:hAnsi="Consolas" w:cs="Times New Roman"/>
+          <w:color w:val="CCCCCC"/>
+          <w:kern w:val="0"/>
+          <w:sz w:val="20"/>
+          <w:szCs w:val="20"/>
+          <w:lang w:val="en-GB" w:eastAsia="nl-NL"/>
+          <w14:ligatures w14:val="none"/>
+        </w:rPr>
+        <w:t xml:space="preserve"> </w:t>
+      </w:r>
+      <w:r>
+        <w:rPr>
+          <w:rFonts w:ascii="Consolas" w:eastAsia="Times New Roman" w:hAnsi="Consolas" w:cs="Times New Roman"/>
+          <w:color w:val="9CDCFE"/>
+          <w:kern w:val="0"/>
+          <w:sz w:val="20"/>
+          <w:szCs w:val="20"/>
+          <w:lang w:val="en-GB" w:eastAsia="nl-NL"/>
+          <w14:ligatures w14:val="none"/>
+        </w:rPr>
+        <w:t>data-key</w:t>
+      </w:r>
+      <w:r>
+        <w:rPr>
+          <w:rFonts w:ascii="Consolas" w:eastAsia="Times New Roman" w:hAnsi="Consolas" w:cs="Times New Roman"/>
+          <w:color w:val="CCCCCC"/>
+          <w:kern w:val="0"/>
+          <w:sz w:val="20"/>
+          <w:szCs w:val="20"/>
+          <w:lang w:val="en-GB" w:eastAsia="nl-NL"/>
+          <w14:ligatures w14:val="none"/>
+        </w:rPr>
+        <w:t>=</w:t>
+      </w:r>
+      <w:r>
+        <w:rPr>
+          <w:rFonts w:ascii="Consolas" w:eastAsia="Times New Roman" w:hAnsi="Consolas" w:cs="Times New Roman"/>
+          <w:color w:val="CE9178"/>
+          <w:kern w:val="0"/>
+          <w:sz w:val="20"/>
+          <w:szCs w:val="20"/>
+          <w:lang w:val="en-GB" w:eastAsia="nl-NL"/>
+          <w14:ligatures w14:val="none"/>
+        </w:rPr>
+        <w:t>"71"</w:t>
+      </w:r>
+      <w:r>
+        <w:rPr>
+          <w:rFonts w:ascii="Consolas" w:eastAsia="Times New Roman" w:hAnsi="Consolas" w:cs="Times New Roman"/>
+          <w:color w:val="CCCCCC"/>
+          <w:kern w:val="0"/>
+          <w:sz w:val="20"/>
+          <w:szCs w:val="20"/>
+          <w:lang w:val="en-GB" w:eastAsia="nl-NL"/>
+          <w14:ligatures w14:val="none"/>
+        </w:rPr>
+        <w:t xml:space="preserve"> </w:t>
+      </w:r>
+      <w:r>
+        <w:rPr>
+          <w:rFonts w:ascii="Consolas" w:eastAsia="Times New Roman" w:hAnsi="Consolas" w:cs="Times New Roman"/>
+          <w:color w:val="9CDCFE"/>
+          <w:kern w:val="0"/>
+          <w:sz w:val="20"/>
+          <w:szCs w:val="20"/>
+          <w:lang w:val="en-GB" w:eastAsia="nl-NL"/>
+          <w14:ligatures w14:val="none"/>
+        </w:rPr>
+        <w:t>src</w:t>
+      </w:r>
+      <w:r>
+        <w:rPr>
+          <w:rFonts w:ascii="Consolas" w:eastAsia="Times New Roman" w:hAnsi="Consolas" w:cs="Times New Roman"/>
+          <w:color w:val="CCCCCC"/>
+          <w:kern w:val="0"/>
+          <w:sz w:val="20"/>
+          <w:szCs w:val="20"/>
+          <w:lang w:val="en-GB" w:eastAsia="nl-NL"/>
+          <w14:ligatures w14:val="none"/>
+        </w:rPr>
+        <w:t>=</w:t>
+      </w:r>
+      <w:r>
+        <w:rPr>
+          <w:rFonts w:ascii="Consolas" w:eastAsia="Times New Roman" w:hAnsi="Consolas" w:cs="Times New Roman"/>
+          <w:color w:val="CE9178"/>
+          <w:kern w:val="0"/>
+          <w:sz w:val="20"/>
+          <w:szCs w:val="20"/>
+          <w:lang w:val="en-GB" w:eastAsia="nl-NL"/>
+          <w14:ligatures w14:val="none"/>
+        </w:rPr>
+        <w:t>"sounds/boom.wav"</w:t>
+      </w:r>
+      <w:r>
+        <w:rPr>
+          <w:rFonts w:ascii="Consolas" w:eastAsia="Times New Roman" w:hAnsi="Consolas" w:cs="Times New Roman"/>
+          <w:color w:val="808080"/>
+          <w:kern w:val="0"/>
+          <w:sz w:val="20"/>
+          <w:szCs w:val="20"/>
+          <w:lang w:val="en-GB" w:eastAsia="nl-NL"/>
+          <w14:ligatures w14:val="none"/>
+        </w:rPr>
+        <w:t>&gt;&lt;/</w:t>
+      </w:r>
+      <w:r>
+        <w:rPr>
+          <w:rFonts w:ascii="Consolas" w:eastAsia="Times New Roman" w:hAnsi="Consolas" w:cs="Times New Roman"/>
+          <w:color w:val="569CD6"/>
+          <w:kern w:val="0"/>
+          <w:sz w:val="20"/>
+          <w:szCs w:val="20"/>
+          <w:lang w:val="en-GB" w:eastAsia="nl-NL"/>
+          <w14:ligatures w14:val="none"/>
+        </w:rPr>
+        <w:t>audio</w:t>
+      </w:r>
+      <w:r>
+        <w:rPr>
+          <w:rFonts w:ascii="Consolas" w:eastAsia="Times New Roman" w:hAnsi="Consolas" w:cs="Times New Roman"/>
+          <w:color w:val="808080"/>
+          <w:kern w:val="0"/>
+          <w:sz w:val="20"/>
+          <w:szCs w:val="20"/>
+          <w:lang w:val="en-GB" w:eastAsia="nl-NL"/>
+          <w14:ligatures w14:val="none"/>
+        </w:rPr>
+        <w:t>&gt;</w:t>
+      </w:r>
+    </w:p>
+    <w:p>
+      <w:pPr>
+        <w:shd w:val="clear" w:color="auto" w:fill="1F1F1F"/>
+        <w:spacing w:after="0" w:line="285" w:lineRule="atLeast"/>
+        <w:rPr>
+          <w:rFonts w:ascii="Consolas" w:eastAsia="Times New Roman" w:hAnsi="Consolas" w:cs="Times New Roman"/>
+          <w:color w:val="CCCCCC"/>
+          <w:kern w:val="0"/>
+          <w:sz w:val="20"/>
+          <w:szCs w:val="20"/>
+          <w:lang w:val="en-GB" w:eastAsia="nl-NL"/>
+          <w14:ligatures w14:val="none"/>
+        </w:rPr>
+      </w:pPr>
+      <w:r>
+        <w:rPr>
+          <w:rFonts w:ascii="Consolas" w:eastAsia="Times New Roman" w:hAnsi="Consolas" w:cs="Times New Roman"/>
+          <w:color w:val="CCCCCC"/>
+          <w:kern w:val="0"/>
+          <w:sz w:val="20"/>
+          <w:szCs w:val="20"/>
+          <w:lang w:val="en-GB" w:eastAsia="nl-NL"/>
+          <w14:ligatures w14:val="none"/>
+        </w:rPr>
+        <w:t xml:space="preserve">  </w:t>
+      </w:r>
+      <w:r>
+        <w:rPr>
+          <w:rFonts w:ascii="Consolas" w:eastAsia="Times New Roman" w:hAnsi="Consolas" w:cs="Times New Roman"/>
+          <w:color w:val="808080"/>
+          <w:kern w:val="0"/>
+          <w:sz w:val="20"/>
+          <w:szCs w:val="20"/>
+          <w:lang w:val="en-GB" w:eastAsia="nl-NL"/>
+          <w14:ligatures w14:val="none"/>
+        </w:rPr>
+        <w:t>&lt;</w:t>
+      </w:r>
+      <w:r>
+        <w:rPr>
+          <w:rFonts w:ascii="Consolas" w:eastAsia="Times New Roman" w:hAnsi="Consolas" w:cs="Times New Roman"/>
+          <w:color w:val="569CD6"/>
+          <w:kern w:val="0"/>
+          <w:sz w:val="20"/>
+          <w:szCs w:val="20"/>
+          <w:lang w:val="en-GB" w:eastAsia="nl-NL"/>
+          <w14:ligatures w14:val="none"/>
+        </w:rPr>
+        <w:t>audio</w:t>
+      </w:r>
+      <w:r>
+        <w:rPr>
+          <w:rFonts w:ascii="Consolas" w:eastAsia="Times New Roman" w:hAnsi="Consolas" w:cs="Times New Roman"/>
+          <w:color w:val="CCCCCC"/>
+          <w:kern w:val="0"/>
+          <w:sz w:val="20"/>
+          <w:szCs w:val="20"/>
+          <w:lang w:val="en-GB" w:eastAsia="nl-NL"/>
+          <w14:ligatures w14:val="none"/>
+        </w:rPr>
+        <w:t xml:space="preserve"> </w:t>
+      </w:r>
+      <w:r>
+        <w:rPr>
+          <w:rFonts w:ascii="Consolas" w:eastAsia="Times New Roman" w:hAnsi="Consolas" w:cs="Times New Roman"/>
+          <w:color w:val="9CDCFE"/>
+          <w:kern w:val="0"/>
+          <w:sz w:val="20"/>
+          <w:szCs w:val="20"/>
+          <w:lang w:val="en-GB" w:eastAsia="nl-NL"/>
+          <w14:ligatures w14:val="none"/>
+        </w:rPr>
+        <w:t>data-key</w:t>
+      </w:r>
+      <w:r>
+        <w:rPr>
+          <w:rFonts w:ascii="Consolas" w:eastAsia="Times New Roman" w:hAnsi="Consolas" w:cs="Times New Roman"/>
+          <w:color w:val="CCCCCC"/>
+          <w:kern w:val="0"/>
+          <w:sz w:val="20"/>
+          <w:szCs w:val="20"/>
+          <w:lang w:val="en-GB" w:eastAsia="nl-NL"/>
+          <w14:ligatures w14:val="none"/>
+        </w:rPr>
+        <w:t>=</w:t>
+      </w:r>
+      <w:r>
+        <w:rPr>
+          <w:rFonts w:ascii="Consolas" w:eastAsia="Times New Roman" w:hAnsi="Consolas" w:cs="Times New Roman"/>
+          <w:color w:val="CE9178"/>
+          <w:kern w:val="0"/>
+          <w:sz w:val="20"/>
+          <w:szCs w:val="20"/>
+          <w:lang w:val="en-GB" w:eastAsia="nl-NL"/>
+          <w14:ligatures w14:val="none"/>
+        </w:rPr>
+        <w:t>"72"</w:t>
+      </w:r>
+      <w:r>
+        <w:rPr>
+          <w:rFonts w:ascii="Consolas" w:eastAsia="Times New Roman" w:hAnsi="Consolas" w:cs="Times New Roman"/>
+          <w:color w:val="CCCCCC"/>
+          <w:kern w:val="0"/>
+          <w:sz w:val="20"/>
+          <w:szCs w:val="20"/>
+          <w:lang w:val="en-GB" w:eastAsia="nl-NL"/>
+          <w14:ligatures w14:val="none"/>
+        </w:rPr>
+        <w:t xml:space="preserve"> </w:t>
+      </w:r>
+      <w:r>
+        <w:rPr>
+          <w:rFonts w:ascii="Consolas" w:eastAsia="Times New Roman" w:hAnsi="Consolas" w:cs="Times New Roman"/>
+          <w:color w:val="9CDCFE"/>
+          <w:kern w:val="0"/>
+          <w:sz w:val="20"/>
+          <w:szCs w:val="20"/>
+          <w:lang w:val="en-GB" w:eastAsia="nl-NL"/>
+          <w14:ligatures w14:val="none"/>
+        </w:rPr>
+        <w:t>src</w:t>
+      </w:r>
+      <w:r>
+        <w:rPr>
+          <w:rFonts w:ascii="Consolas" w:eastAsia="Times New Roman" w:hAnsi="Consolas" w:cs="Times New Roman"/>
+          <w:color w:val="CCCCCC"/>
+          <w:kern w:val="0"/>
+          <w:sz w:val="20"/>
+          <w:szCs w:val="20"/>
+          <w:lang w:val="en-GB" w:eastAsia="nl-NL"/>
+          <w14:ligatures w14:val="none"/>
+        </w:rPr>
+        <w:t>=</w:t>
+      </w:r>
+      <w:r>
+        <w:rPr>
+          <w:rFonts w:ascii="Consolas" w:eastAsia="Times New Roman" w:hAnsi="Consolas" w:cs="Times New Roman"/>
+          <w:color w:val="CE9178"/>
+          <w:kern w:val="0"/>
+          <w:sz w:val="20"/>
+          <w:szCs w:val="20"/>
+          <w:lang w:val="en-GB" w:eastAsia="nl-NL"/>
+          <w14:ligatures w14:val="none"/>
+        </w:rPr>
+        <w:t>"sounds/ride.wav"</w:t>
+      </w:r>
+      <w:r>
+        <w:rPr>
+          <w:rFonts w:ascii="Consolas" w:eastAsia="Times New Roman" w:hAnsi="Consolas" w:cs="Times New Roman"/>
+          <w:color w:val="808080"/>
+          <w:kern w:val="0"/>
+          <w:sz w:val="20"/>
+          <w:szCs w:val="20"/>
+          <w:lang w:val="en-GB" w:eastAsia="nl-NL"/>
+          <w14:ligatures w14:val="none"/>
+        </w:rPr>
+        <w:t>&gt;&lt;/</w:t>
+      </w:r>
+      <w:r>
+        <w:rPr>
+          <w:rFonts w:ascii="Consolas" w:eastAsia="Times New Roman" w:hAnsi="Consolas" w:cs="Times New Roman"/>
+          <w:color w:val="569CD6"/>
+          <w:kern w:val="0"/>
+          <w:sz w:val="20"/>
+          <w:szCs w:val="20"/>
+          <w:lang w:val="en-GB" w:eastAsia="nl-NL"/>
+          <w14:ligatures w14:val="none"/>
+        </w:rPr>
+        <w:t>audio</w:t>
+      </w:r>
+      <w:r>
+        <w:rPr>
+          <w:rFonts w:ascii="Consolas" w:eastAsia="Times New Roman" w:hAnsi="Consolas" w:cs="Times New Roman"/>
+          <w:color w:val="808080"/>
+          <w:kern w:val="0"/>
+          <w:sz w:val="20"/>
+          <w:szCs w:val="20"/>
+          <w:lang w:val="en-GB" w:eastAsia="nl-NL"/>
+          <w14:ligatures w14:val="none"/>
+        </w:rPr>
+        <w:t>&gt;</w:t>
+      </w:r>
+    </w:p>
+    <w:p>
+      <w:pPr>
+        <w:shd w:val="clear" w:color="auto" w:fill="1F1F1F"/>
+        <w:spacing w:after="0" w:line="285" w:lineRule="atLeast"/>
+        <w:rPr>
+          <w:rFonts w:ascii="Consolas" w:eastAsia="Times New Roman" w:hAnsi="Consolas" w:cs="Times New Roman"/>
+          <w:color w:val="CCCCCC"/>
+          <w:kern w:val="0"/>
+          <w:sz w:val="20"/>
+          <w:szCs w:val="20"/>
+          <w:lang w:val="en-GB" w:eastAsia="nl-NL"/>
+          <w14:ligatures w14:val="none"/>
+        </w:rPr>
+      </w:pPr>
+      <w:r>
+        <w:rPr>
+          <w:rFonts w:ascii="Consolas" w:eastAsia="Times New Roman" w:hAnsi="Consolas" w:cs="Times New Roman"/>
+          <w:color w:val="CCCCCC"/>
+          <w:kern w:val="0"/>
+          <w:sz w:val="20"/>
+          <w:szCs w:val="20"/>
+          <w:lang w:val="en-GB" w:eastAsia="nl-NL"/>
+          <w14:ligatures w14:val="none"/>
+        </w:rPr>
+        <w:t xml:space="preserve">  </w:t>
+      </w:r>
+      <w:r>
+        <w:rPr>
+          <w:rFonts w:ascii="Consolas" w:eastAsia="Times New Roman" w:hAnsi="Consolas" w:cs="Times New Roman"/>
+          <w:color w:val="808080"/>
+          <w:kern w:val="0"/>
+          <w:sz w:val="20"/>
+          <w:szCs w:val="20"/>
+          <w:lang w:val="en-GB" w:eastAsia="nl-NL"/>
+          <w14:ligatures w14:val="none"/>
+        </w:rPr>
+        <w:t>&lt;</w:t>
+      </w:r>
+      <w:r>
+        <w:rPr>
+          <w:rFonts w:ascii="Consolas" w:eastAsia="Times New Roman" w:hAnsi="Consolas" w:cs="Times New Roman"/>
+          <w:color w:val="569CD6"/>
+          <w:kern w:val="0"/>
+          <w:sz w:val="20"/>
+          <w:szCs w:val="20"/>
+          <w:lang w:val="en-GB" w:eastAsia="nl-NL"/>
+          <w14:ligatures w14:val="none"/>
+        </w:rPr>
+        <w:t>audio</w:t>
+      </w:r>
+      <w:r>
+        <w:rPr>
+          <w:rFonts w:ascii="Consolas" w:eastAsia="Times New Roman" w:hAnsi="Consolas" w:cs="Times New Roman"/>
+          <w:color w:val="CCCCCC"/>
+          <w:kern w:val="0"/>
+          <w:sz w:val="20"/>
+          <w:szCs w:val="20"/>
+          <w:lang w:val="en-GB" w:eastAsia="nl-NL"/>
+          <w14:ligatures w14:val="none"/>
+        </w:rPr>
+        <w:t xml:space="preserve"> </w:t>
+      </w:r>
+      <w:r>
+        <w:rPr>
+          <w:rFonts w:ascii="Consolas" w:eastAsia="Times New Roman" w:hAnsi="Consolas" w:cs="Times New Roman"/>
+          <w:color w:val="9CDCFE"/>
+          <w:kern w:val="0"/>
+          <w:sz w:val="20"/>
+          <w:szCs w:val="20"/>
+          <w:lang w:val="en-GB" w:eastAsia="nl-NL"/>
+          <w14:ligatures w14:val="none"/>
+        </w:rPr>
+        <w:t>data-key</w:t>
+      </w:r>
+      <w:r>
+        <w:rPr>
+          <w:rFonts w:ascii="Consolas" w:eastAsia="Times New Roman" w:hAnsi="Consolas" w:cs="Times New Roman"/>
+          <w:color w:val="CCCCCC"/>
+          <w:kern w:val="0"/>
+          <w:sz w:val="20"/>
+          <w:szCs w:val="20"/>
+          <w:lang w:val="en-GB" w:eastAsia="nl-NL"/>
+          <w14:ligatures w14:val="none"/>
+        </w:rPr>
+        <w:t>=</w:t>
+      </w:r>
+      <w:r>
+        <w:rPr>
+          <w:rFonts w:ascii="Consolas" w:eastAsia="Times New Roman" w:hAnsi="Consolas" w:cs="Times New Roman"/>
+          <w:color w:val="CE9178"/>
+          <w:kern w:val="0"/>
+          <w:sz w:val="20"/>
+          <w:szCs w:val="20"/>
+          <w:lang w:val="en-GB" w:eastAsia="nl-NL"/>
+          <w14:ligatures w14:val="none"/>
+        </w:rPr>
+        <w:t>"74"</w:t>
+      </w:r>
+      <w:r>
+        <w:rPr>
+          <w:rFonts w:ascii="Consolas" w:eastAsia="Times New Roman" w:hAnsi="Consolas" w:cs="Times New Roman"/>
+          <w:color w:val="CCCCCC"/>
+          <w:kern w:val="0"/>
+          <w:sz w:val="20"/>
+          <w:szCs w:val="20"/>
+          <w:lang w:val="en-GB" w:eastAsia="nl-NL"/>
+          <w14:ligatures w14:val="none"/>
+        </w:rPr>
+        <w:t xml:space="preserve"> </w:t>
+      </w:r>
+      <w:r>
+        <w:rPr>
+          <w:rFonts w:ascii="Consolas" w:eastAsia="Times New Roman" w:hAnsi="Consolas" w:cs="Times New Roman"/>
+          <w:color w:val="9CDCFE"/>
+          <w:kern w:val="0"/>
+          <w:sz w:val="20"/>
+          <w:szCs w:val="20"/>
+          <w:lang w:val="en-GB" w:eastAsia="nl-NL"/>
+          <w14:ligatures w14:val="none"/>
+        </w:rPr>
+        <w:t>src</w:t>
+      </w:r>
+      <w:r>
+        <w:rPr>
+          <w:rFonts w:ascii="Consolas" w:eastAsia="Times New Roman" w:hAnsi="Consolas" w:cs="Times New Roman"/>
+          <w:color w:val="CCCCCC"/>
+          <w:kern w:val="0"/>
+          <w:sz w:val="20"/>
+          <w:szCs w:val="20"/>
+          <w:lang w:val="en-GB" w:eastAsia="nl-NL"/>
+          <w14:ligatures w14:val="none"/>
+        </w:rPr>
+        <w:t>=</w:t>
+      </w:r>
+      <w:r>
+        <w:rPr>
+          <w:rFonts w:ascii="Consolas" w:eastAsia="Times New Roman" w:hAnsi="Consolas" w:cs="Times New Roman"/>
+          <w:color w:val="CE9178"/>
+          <w:kern w:val="0"/>
+          <w:sz w:val="20"/>
+          <w:szCs w:val="20"/>
+          <w:lang w:val="en-GB" w:eastAsia="nl-NL"/>
+          <w14:ligatures w14:val="none"/>
+        </w:rPr>
+        <w:t>"sounds/snare.wav"</w:t>
+      </w:r>
+      <w:r>
+        <w:rPr>
+          <w:rFonts w:ascii="Consolas" w:eastAsia="Times New Roman" w:hAnsi="Consolas" w:cs="Times New Roman"/>
+          <w:color w:val="808080"/>
+          <w:kern w:val="0"/>
+          <w:sz w:val="20"/>
+          <w:szCs w:val="20"/>
+          <w:lang w:val="en-GB" w:eastAsia="nl-NL"/>
+          <w14:ligatures w14:val="none"/>
+        </w:rPr>
+        <w:t>&gt;&lt;/</w:t>
+      </w:r>
+      <w:r>
+        <w:rPr>
+          <w:rFonts w:ascii="Consolas" w:eastAsia="Times New Roman" w:hAnsi="Consolas" w:cs="Times New Roman"/>
+          <w:color w:val="569CD6"/>
+          <w:kern w:val="0"/>
+          <w:sz w:val="20"/>
+          <w:szCs w:val="20"/>
+          <w:lang w:val="en-GB" w:eastAsia="nl-NL"/>
+          <w14:ligatures w14:val="none"/>
+        </w:rPr>
+        <w:t>audio</w:t>
+      </w:r>
+      <w:r>
+        <w:rPr>
+          <w:rFonts w:ascii="Consolas" w:eastAsia="Times New Roman" w:hAnsi="Consolas" w:cs="Times New Roman"/>
+          <w:color w:val="808080"/>
+          <w:kern w:val="0"/>
+          <w:sz w:val="20"/>
+          <w:szCs w:val="20"/>
+          <w:lang w:val="en-GB" w:eastAsia="nl-NL"/>
+          <w14:ligatures w14:val="none"/>
+        </w:rPr>
+        <w:t>&gt;</w:t>
+      </w:r>
+    </w:p>
+    <w:p>
+      <w:pPr>
+        <w:shd w:val="clear" w:color="auto" w:fill="1F1F1F"/>
+        <w:spacing w:after="0" w:line="285" w:lineRule="atLeast"/>
+        <w:rPr>
+          <w:rFonts w:ascii="Consolas" w:eastAsia="Times New Roman" w:hAnsi="Consolas" w:cs="Times New Roman"/>
+          <w:color w:val="CCCCCC"/>
+          <w:kern w:val="0"/>
+          <w:sz w:val="20"/>
+          <w:szCs w:val="20"/>
+          <w:lang w:val="en-GB" w:eastAsia="nl-NL"/>
+          <w14:ligatures w14:val="none"/>
+        </w:rPr>
+      </w:pPr>
+      <w:r>
+        <w:rPr>
+          <w:rFonts w:ascii="Consolas" w:eastAsia="Times New Roman" w:hAnsi="Consolas" w:cs="Times New Roman"/>
+          <w:color w:val="CCCCCC"/>
+          <w:kern w:val="0"/>
+          <w:sz w:val="20"/>
+          <w:szCs w:val="20"/>
+          <w:lang w:val="en-GB" w:eastAsia="nl-NL"/>
+          <w14:ligatures w14:val="none"/>
+        </w:rPr>
+        <w:t xml:space="preserve">  </w:t>
+      </w:r>
+      <w:r>
+        <w:rPr>
+          <w:rFonts w:ascii="Consolas" w:eastAsia="Times New Roman" w:hAnsi="Consolas" w:cs="Times New Roman"/>
+          <w:color w:val="808080"/>
+          <w:kern w:val="0"/>
+          <w:sz w:val="20"/>
+          <w:szCs w:val="20"/>
+          <w:lang w:val="en-GB" w:eastAsia="nl-NL"/>
+          <w14:ligatures w14:val="none"/>
+        </w:rPr>
+        <w:t>&lt;</w:t>
+      </w:r>
+      <w:r>
+        <w:rPr>
+          <w:rFonts w:ascii="Consolas" w:eastAsia="Times New Roman" w:hAnsi="Consolas" w:cs="Times New Roman"/>
+          <w:color w:val="569CD6"/>
+          <w:kern w:val="0"/>
+          <w:sz w:val="20"/>
+          <w:szCs w:val="20"/>
+          <w:lang w:val="en-GB" w:eastAsia="nl-NL"/>
+          <w14:ligatures w14:val="none"/>
+        </w:rPr>
+        <w:t>audio</w:t>
+      </w:r>
+      <w:r>
+        <w:rPr>
+          <w:rFonts w:ascii="Consolas" w:eastAsia="Times New Roman" w:hAnsi="Consolas" w:cs="Times New Roman"/>
+          <w:color w:val="CCCCCC"/>
+          <w:kern w:val="0"/>
+          <w:sz w:val="20"/>
+          <w:szCs w:val="20"/>
+          <w:lang w:val="en-GB" w:eastAsia="nl-NL"/>
+          <w14:ligatures w14:val="none"/>
+        </w:rPr>
+        <w:t xml:space="preserve"> </w:t>
+      </w:r>
+      <w:r>
+        <w:rPr>
+          <w:rFonts w:ascii="Consolas" w:eastAsia="Times New Roman" w:hAnsi="Consolas" w:cs="Times New Roman"/>
+          <w:color w:val="9CDCFE"/>
+          <w:kern w:val="0"/>
+          <w:sz w:val="20"/>
+          <w:szCs w:val="20"/>
+          <w:lang w:val="en-GB" w:eastAsia="nl-NL"/>
+          <w14:ligatures w14:val="none"/>
+        </w:rPr>
+        <w:t>data-key</w:t>
+      </w:r>
+      <w:r>
+        <w:rPr>
+          <w:rFonts w:ascii="Consolas" w:eastAsia="Times New Roman" w:hAnsi="Consolas" w:cs="Times New Roman"/>
+          <w:color w:val="CCCCCC"/>
+          <w:kern w:val="0"/>
+          <w:sz w:val="20"/>
+          <w:szCs w:val="20"/>
+          <w:lang w:val="en-GB" w:eastAsia="nl-NL"/>
+          <w14:ligatures w14:val="none"/>
+        </w:rPr>
+        <w:t>=</w:t>
+      </w:r>
+      <w:r>
+        <w:rPr>
+          <w:rFonts w:ascii="Consolas" w:eastAsia="Times New Roman" w:hAnsi="Consolas" w:cs="Times New Roman"/>
+          <w:color w:val="CE9178"/>
+          <w:kern w:val="0"/>
+          <w:sz w:val="20"/>
+          <w:szCs w:val="20"/>
+          <w:lang w:val="en-GB" w:eastAsia="nl-NL"/>
+          <w14:ligatures w14:val="none"/>
+        </w:rPr>
+        <w:t>"75"</w:t>
+      </w:r>
+      <w:r>
+        <w:rPr>
+          <w:rFonts w:ascii="Consolas" w:eastAsia="Times New Roman" w:hAnsi="Consolas" w:cs="Times New Roman"/>
+          <w:color w:val="CCCCCC"/>
+          <w:kern w:val="0"/>
+          <w:sz w:val="20"/>
+          <w:szCs w:val="20"/>
+          <w:lang w:val="en-GB" w:eastAsia="nl-NL"/>
+          <w14:ligatures w14:val="none"/>
+        </w:rPr>
+        <w:t xml:space="preserve"> </w:t>
+      </w:r>
+      <w:r>
+        <w:rPr>
+          <w:rFonts w:ascii="Consolas" w:eastAsia="Times New Roman" w:hAnsi="Consolas" w:cs="Times New Roman"/>
+          <w:color w:val="9CDCFE"/>
+          <w:kern w:val="0"/>
+          <w:sz w:val="20"/>
+          <w:szCs w:val="20"/>
+          <w:lang w:val="en-GB" w:eastAsia="nl-NL"/>
+          <w14:ligatures w14:val="none"/>
+        </w:rPr>
+        <w:t>src</w:t>
+      </w:r>
+      <w:r>
+        <w:rPr>
+          <w:rFonts w:ascii="Consolas" w:eastAsia="Times New Roman" w:hAnsi="Consolas" w:cs="Times New Roman"/>
+          <w:color w:val="CCCCCC"/>
+          <w:kern w:val="0"/>
+          <w:sz w:val="20"/>
+          <w:szCs w:val="20"/>
+          <w:lang w:val="en-GB" w:eastAsia="nl-NL"/>
+          <w14:ligatures w14:val="none"/>
+        </w:rPr>
+        <w:t>=</w:t>
+      </w:r>
+      <w:r>
+        <w:rPr>
+          <w:rFonts w:ascii="Consolas" w:eastAsia="Times New Roman" w:hAnsi="Consolas" w:cs="Times New Roman"/>
+          <w:color w:val="CE9178"/>
+          <w:kern w:val="0"/>
+          <w:sz w:val="20"/>
+          <w:szCs w:val="20"/>
+          <w:lang w:val="en-GB" w:eastAsia="nl-NL"/>
+          <w14:ligatures w14:val="none"/>
+        </w:rPr>
+        <w:t>"sounds/tom.wav"</w:t>
+      </w:r>
+      <w:r>
+        <w:rPr>
+          <w:rFonts w:ascii="Consolas" w:eastAsia="Times New Roman" w:hAnsi="Consolas" w:cs="Times New Roman"/>
+          <w:color w:val="808080"/>
+          <w:kern w:val="0"/>
+          <w:sz w:val="20"/>
+          <w:szCs w:val="20"/>
+          <w:lang w:val="en-GB" w:eastAsia="nl-NL"/>
+          <w14:ligatures w14:val="none"/>
+        </w:rPr>
+        <w:t>&gt;&lt;/</w:t>
+      </w:r>
+      <w:r>
+        <w:rPr>
+          <w:rFonts w:ascii="Consolas" w:eastAsia="Times New Roman" w:hAnsi="Consolas" w:cs="Times New Roman"/>
+          <w:color w:val="569CD6"/>
+          <w:kern w:val="0"/>
+          <w:sz w:val="20"/>
+          <w:szCs w:val="20"/>
+          <w:lang w:val="en-GB" w:eastAsia="nl-NL"/>
+          <w14:ligatures w14:val="none"/>
+        </w:rPr>
+        <w:t>audio</w:t>
+      </w:r>
+      <w:r>
+        <w:rPr>
+          <w:rFonts w:ascii="Consolas" w:eastAsia="Times New Roman" w:hAnsi="Consolas" w:cs="Times New Roman"/>
+          <w:color w:val="808080"/>
+          <w:kern w:val="0"/>
+          <w:sz w:val="20"/>
+          <w:szCs w:val="20"/>
+          <w:lang w:val="en-GB" w:eastAsia="nl-NL"/>
+          <w14:ligatures w14:val="none"/>
+        </w:rPr>
+        <w:t>&gt;</w:t>
+      </w:r>
+    </w:p>
+    <w:p>
+      <w:pPr>
+        <w:shd w:val="clear" w:color="auto" w:fill="1F1F1F"/>
+        <w:spacing w:after="0" w:line="285" w:lineRule="atLeast"/>
+        <w:rPr>
+          <w:rFonts w:ascii="Consolas" w:eastAsia="Times New Roman" w:hAnsi="Consolas" w:cs="Times New Roman"/>
+          <w:color w:val="CCCCCC"/>
+          <w:kern w:val="0"/>
+          <w:sz w:val="20"/>
+          <w:szCs w:val="20"/>
+          <w:lang w:val="en-GB" w:eastAsia="nl-NL"/>
+          <w14:ligatures w14:val="none"/>
+        </w:rPr>
+      </w:pPr>
+      <w:r>
+        <w:rPr>
+          <w:rFonts w:ascii="Consolas" w:eastAsia="Times New Roman" w:hAnsi="Consolas" w:cs="Times New Roman"/>
+          <w:color w:val="CCCCCC"/>
+          <w:kern w:val="0"/>
+          <w:sz w:val="20"/>
+          <w:szCs w:val="20"/>
+          <w:lang w:val="en-GB" w:eastAsia="nl-NL"/>
+          <w14:ligatures w14:val="none"/>
+        </w:rPr>
+        <w:t xml:space="preserve">  </w:t>
+      </w:r>
+      <w:r>
+        <w:rPr>
+          <w:rFonts w:ascii="Consolas" w:eastAsia="Times New Roman" w:hAnsi="Consolas" w:cs="Times New Roman"/>
+          <w:color w:val="808080"/>
+          <w:kern w:val="0"/>
+          <w:sz w:val="20"/>
+          <w:szCs w:val="20"/>
+          <w:lang w:val="en-GB" w:eastAsia="nl-NL"/>
+          <w14:ligatures w14:val="none"/>
+        </w:rPr>
+        <w:t>&lt;</w:t>
+      </w:r>
+      <w:r>
+        <w:rPr>
+          <w:rFonts w:ascii="Consolas" w:eastAsia="Times New Roman" w:hAnsi="Consolas" w:cs="Times New Roman"/>
+          <w:color w:val="569CD6"/>
+          <w:kern w:val="0"/>
+          <w:sz w:val="20"/>
+          <w:szCs w:val="20"/>
+          <w:lang w:val="en-GB" w:eastAsia="nl-NL"/>
+          <w14:ligatures w14:val="none"/>
+        </w:rPr>
+        <w:t>audio</w:t>
+      </w:r>
+      <w:r>
+        <w:rPr>
+          <w:rFonts w:ascii="Consolas" w:eastAsia="Times New Roman" w:hAnsi="Consolas" w:cs="Times New Roman"/>
+          <w:color w:val="CCCCCC"/>
+          <w:kern w:val="0"/>
+          <w:sz w:val="20"/>
+          <w:szCs w:val="20"/>
+          <w:lang w:val="en-GB" w:eastAsia="nl-NL"/>
+          <w14:ligatures w14:val="none"/>
+        </w:rPr>
+        <w:t xml:space="preserve"> </w:t>
+      </w:r>
+      <w:r>
+        <w:rPr>
+          <w:rFonts w:ascii="Consolas" w:eastAsia="Times New Roman" w:hAnsi="Consolas" w:cs="Times New Roman"/>
+          <w:color w:val="9CDCFE"/>
+          <w:kern w:val="0"/>
+          <w:sz w:val="20"/>
+          <w:szCs w:val="20"/>
+          <w:lang w:val="en-GB" w:eastAsia="nl-NL"/>
+          <w14:ligatures w14:val="none"/>
+        </w:rPr>
+        <w:t>data-key</w:t>
+      </w:r>
+      <w:r>
+        <w:rPr>
+          <w:rFonts w:ascii="Consolas" w:eastAsia="Times New Roman" w:hAnsi="Consolas" w:cs="Times New Roman"/>
+          <w:color w:val="CCCCCC"/>
+          <w:kern w:val="0"/>
+          <w:sz w:val="20"/>
+          <w:szCs w:val="20"/>
+          <w:lang w:val="en-GB" w:eastAsia="nl-NL"/>
+          <w14:ligatures w14:val="none"/>
+        </w:rPr>
+        <w:t>=</w:t>
+      </w:r>
+      <w:r>
+        <w:rPr>
+          <w:rFonts w:ascii="Consolas" w:eastAsia="Times New Roman" w:hAnsi="Consolas" w:cs="Times New Roman"/>
+          <w:color w:val="CE9178"/>
+          <w:kern w:val="0"/>
+          <w:sz w:val="20"/>
+          <w:szCs w:val="20"/>
+          <w:lang w:val="en-GB" w:eastAsia="nl-NL"/>
+          <w14:ligatures w14:val="none"/>
+        </w:rPr>
+        <w:t>"76"</w:t>
+      </w:r>
+      <w:r>
+        <w:rPr>
+          <w:rFonts w:ascii="Consolas" w:eastAsia="Times New Roman" w:hAnsi="Consolas" w:cs="Times New Roman"/>
+          <w:color w:val="CCCCCC"/>
+          <w:kern w:val="0"/>
+          <w:sz w:val="20"/>
+          <w:szCs w:val="20"/>
+          <w:lang w:val="en-GB" w:eastAsia="nl-NL"/>
+          <w14:ligatures w14:val="none"/>
+        </w:rPr>
+        <w:t xml:space="preserve"> </w:t>
+      </w:r>
+      <w:r>
+        <w:rPr>
+          <w:rFonts w:ascii="Consolas" w:eastAsia="Times New Roman" w:hAnsi="Consolas" w:cs="Times New Roman"/>
+          <w:color w:val="9CDCFE"/>
+          <w:kern w:val="0"/>
+          <w:sz w:val="20"/>
+          <w:szCs w:val="20"/>
+          <w:lang w:val="en-GB" w:eastAsia="nl-NL"/>
+          <w14:ligatures w14:val="none"/>
+        </w:rPr>
+        <w:t>src</w:t>
+      </w:r>
+      <w:r>
+        <w:rPr>
+          <w:rFonts w:ascii="Consolas" w:eastAsia="Times New Roman" w:hAnsi="Consolas" w:cs="Times New Roman"/>
+          <w:color w:val="CCCCCC"/>
+          <w:kern w:val="0"/>
+          <w:sz w:val="20"/>
+          <w:szCs w:val="20"/>
+          <w:lang w:val="en-GB" w:eastAsia="nl-NL"/>
+          <w14:ligatures w14:val="none"/>
+        </w:rPr>
+        <w:t>=</w:t>
+      </w:r>
+      <w:r>
+        <w:rPr>
+          <w:rFonts w:ascii="Consolas" w:eastAsia="Times New Roman" w:hAnsi="Consolas" w:cs="Times New Roman"/>
+          <w:color w:val="CE9178"/>
+          <w:kern w:val="0"/>
+          <w:sz w:val="20"/>
+          <w:szCs w:val="20"/>
+          <w:lang w:val="en-GB" w:eastAsia="nl-NL"/>
+          <w14:ligatures w14:val="none"/>
+        </w:rPr>
+        <w:t>"sounds/tink.wav"</w:t>
+      </w:r>
+      <w:r>
+        <w:rPr>
+          <w:rFonts w:ascii="Consolas" w:eastAsia="Times New Roman" w:hAnsi="Consolas" w:cs="Times New Roman"/>
+          <w:color w:val="808080"/>
+          <w:kern w:val="0"/>
+          <w:sz w:val="20"/>
+          <w:szCs w:val="20"/>
+          <w:lang w:val="en-GB" w:eastAsia="nl-NL"/>
+          <w14:ligatures w14:val="none"/>
+        </w:rPr>
+        <w:t>&gt;&lt;/</w:t>
+      </w:r>
+      <w:r>
+        <w:rPr>
+          <w:rFonts w:ascii="Consolas" w:eastAsia="Times New Roman" w:hAnsi="Consolas" w:cs="Times New Roman"/>
+          <w:color w:val="569CD6"/>
+          <w:kern w:val="0"/>
+          <w:sz w:val="20"/>
+          <w:szCs w:val="20"/>
+          <w:lang w:val="en-GB" w:eastAsia="nl-NL"/>
+          <w14:ligatures w14:val="none"/>
+        </w:rPr>
+        <w:t>audio</w:t>
+      </w:r>
+      <w:r>
+        <w:rPr>
+          <w:rFonts w:ascii="Consolas" w:eastAsia="Times New Roman" w:hAnsi="Consolas" w:cs="Times New Roman"/>
+          <w:color w:val="808080"/>
+          <w:kern w:val="0"/>
+          <w:sz w:val="20"/>
+          <w:szCs w:val="20"/>
+          <w:lang w:val="en-GB" w:eastAsia="nl-NL"/>
+          <w14:ligatures w14:val="none"/>
+        </w:rPr>
+        <w:t>&gt;</w:t>
+      </w:r>
+    </w:p>
+    <w:p>
+      <w:pPr>
+        <w:shd w:val="clear" w:color="auto" w:fill="1F1F1F"/>
+        <w:spacing w:after="0" w:line="285" w:lineRule="atLeast"/>
+        <w:rPr>
+          <w:rFonts w:ascii="Consolas" w:eastAsia="Times New Roman" w:hAnsi="Consolas" w:cs="Times New Roman"/>
+          <w:color w:val="CCCCCC"/>
+          <w:kern w:val="0"/>
+          <w:sz w:val="20"/>
+          <w:szCs w:val="20"/>
+          <w:lang w:val="en-GB" w:eastAsia="nl-NL"/>
+          <w14:ligatures w14:val="none"/>
+        </w:rPr>
+      </w:pPr>
+    </w:p>
+    <w:p>
+      <w:pPr>
+        <w:shd w:val="clear" w:color="auto" w:fill="1F1F1F"/>
+        <w:spacing w:after="0" w:line="285" w:lineRule="atLeast"/>
+        <w:rPr>
+          <w:rFonts w:ascii="Consolas" w:eastAsia="Times New Roman" w:hAnsi="Consolas" w:cs="Times New Roman"/>
+          <w:color w:val="CCCCCC"/>
+          <w:kern w:val="0"/>
+          <w:sz w:val="20"/>
+          <w:szCs w:val="20"/>
+          <w:lang w:val="en-GB" w:eastAsia="nl-NL"/>
+          <w14:ligatures w14:val="none"/>
+        </w:rPr>
+      </w:pPr>
+      <w:r>
+        <w:rPr>
+          <w:rFonts w:ascii="Consolas" w:eastAsia="Times New Roman" w:hAnsi="Consolas" w:cs="Times New Roman"/>
+          <w:color w:val="808080"/>
+          <w:kern w:val="0"/>
+          <w:sz w:val="20"/>
+          <w:szCs w:val="20"/>
+          <w:lang w:val="en-GB" w:eastAsia="nl-NL"/>
+          <w14:ligatures w14:val="none"/>
+        </w:rPr>
+        <w:t>&lt;</w:t>
+      </w:r>
+      <w:r>
+        <w:rPr>
+          <w:rFonts w:ascii="Consolas" w:eastAsia="Times New Roman" w:hAnsi="Consolas" w:cs="Times New Roman"/>
+          <w:color w:val="569CD6"/>
+          <w:kern w:val="0"/>
+          <w:sz w:val="20"/>
+          <w:szCs w:val="20"/>
+          <w:lang w:val="en-GB" w:eastAsia="nl-NL"/>
+          <w14:ligatures w14:val="none"/>
+        </w:rPr>
+        <w:t>script</w:t>
+      </w:r>
+      <w:r>
+        <w:rPr>
+          <w:rFonts w:ascii="Consolas" w:eastAsia="Times New Roman" w:hAnsi="Consolas" w:cs="Times New Roman"/>
+          <w:color w:val="808080"/>
+          <w:kern w:val="0"/>
+          <w:sz w:val="20"/>
+          <w:szCs w:val="20"/>
+          <w:lang w:val="en-GB" w:eastAsia="nl-NL"/>
+          <w14:ligatures w14:val="none"/>
+        </w:rPr>
+        <w:t>&gt;</w:t>
+      </w:r>
+    </w:p>
+    <w:p>
+      <w:pPr>
+        <w:shd w:val="clear" w:color="auto" w:fill="1F1F1F"/>
+        <w:spacing w:after="0" w:line="285" w:lineRule="atLeast"/>
+        <w:rPr>
+          <w:rFonts w:ascii="Consolas" w:eastAsia="Times New Roman" w:hAnsi="Consolas" w:cs="Times New Roman"/>
+          <w:color w:val="CCCCCC"/>
+          <w:kern w:val="0"/>
+          <w:sz w:val="20"/>
+          <w:szCs w:val="20"/>
+          <w:lang w:val="en-GB" w:eastAsia="nl-NL"/>
+          <w14:ligatures w14:val="none"/>
+        </w:rPr>
+      </w:pPr>
+      <w:r>
+        <w:rPr>
+          <w:rFonts w:ascii="Consolas" w:eastAsia="Times New Roman" w:hAnsi="Consolas" w:cs="Times New Roman"/>
+          <w:color w:val="D4D4D4"/>
+          <w:kern w:val="0"/>
+          <w:sz w:val="20"/>
+          <w:szCs w:val="20"/>
+          <w:lang w:val="en-GB" w:eastAsia="nl-NL"/>
+          <w14:ligatures w14:val="none"/>
+        </w:rPr>
+        <w:t xml:space="preserve">  </w:t>
+      </w:r>
+      <w:r>
+        <w:rPr>
+          <w:rFonts w:ascii="Consolas" w:eastAsia="Times New Roman" w:hAnsi="Consolas" w:cs="Times New Roman"/>
+          <w:color w:val="569CD6"/>
+          <w:kern w:val="0"/>
+          <w:sz w:val="20"/>
+          <w:szCs w:val="20"/>
+          <w:lang w:val="en-GB" w:eastAsia="nl-NL"/>
+          <w14:ligatures w14:val="none"/>
+        </w:rPr>
+        <w:t>function</w:t>
+      </w:r>
+      <w:r>
+        <w:rPr>
+          <w:rFonts w:ascii="Consolas" w:eastAsia="Times New Roman" w:hAnsi="Consolas" w:cs="Times New Roman"/>
+          <w:color w:val="D4D4D4"/>
+          <w:kern w:val="0"/>
+          <w:sz w:val="20"/>
+          <w:szCs w:val="20"/>
+          <w:lang w:val="en-GB" w:eastAsia="nl-NL"/>
+          <w14:ligatures w14:val="none"/>
+        </w:rPr>
+        <w:t xml:space="preserve"> </w:t>
+      </w:r>
+      <w:proofErr w:type="spellStart"/>
+      <w:r>
+        <w:rPr>
+          <w:rFonts w:ascii="Consolas" w:eastAsia="Times New Roman" w:hAnsi="Consolas" w:cs="Times New Roman"/>
+          <w:color w:val="DCDCAA"/>
+          <w:kern w:val="0"/>
+          <w:sz w:val="20"/>
+          <w:szCs w:val="20"/>
+          <w:lang w:val="en-GB" w:eastAsia="nl-NL"/>
+          <w14:ligatures w14:val="none"/>
+        </w:rPr>
+        <w:t>removeTransition</w:t>
+      </w:r>
+      <w:proofErr w:type="spellEnd"/>
+      <w:r>
+        <w:rPr>
+          <w:rFonts w:ascii="Consolas" w:eastAsia="Times New Roman" w:hAnsi="Consolas" w:cs="Times New Roman"/>
+          <w:color w:val="D4D4D4"/>
+          <w:kern w:val="0"/>
+          <w:sz w:val="20"/>
+          <w:szCs w:val="20"/>
+          <w:lang w:val="en-GB" w:eastAsia="nl-NL"/>
+          <w14:ligatures w14:val="none"/>
+        </w:rPr>
+        <w:t>(</w:t>
+      </w:r>
+      <w:r>
+        <w:rPr>
+          <w:rFonts w:ascii="Consolas" w:eastAsia="Times New Roman" w:hAnsi="Consolas" w:cs="Times New Roman"/>
+          <w:color w:val="9CDCFE"/>
+          <w:kern w:val="0"/>
+          <w:sz w:val="20"/>
+          <w:szCs w:val="20"/>
+          <w:lang w:val="en-GB" w:eastAsia="nl-NL"/>
+          <w14:ligatures w14:val="none"/>
+        </w:rPr>
+        <w:t>e</w:t>
+      </w:r>
+      <w:r>
+        <w:rPr>
+          <w:rFonts w:ascii="Consolas" w:eastAsia="Times New Roman" w:hAnsi="Consolas" w:cs="Times New Roman"/>
+          <w:color w:val="D4D4D4"/>
+          <w:kern w:val="0"/>
+          <w:sz w:val="20"/>
+          <w:szCs w:val="20"/>
+          <w:lang w:val="en-GB" w:eastAsia="nl-NL"/>
+          <w14:ligatures w14:val="none"/>
+        </w:rPr>
+        <w:t>) {</w:t>
+      </w:r>
+    </w:p>
+    <w:p>
+      <w:pPr>
+        <w:shd w:val="clear" w:color="auto" w:fill="1F1F1F"/>
+        <w:spacing w:after="0" w:line="285" w:lineRule="atLeast"/>
+        <w:rPr>
+          <w:rFonts w:ascii="Consolas" w:eastAsia="Times New Roman" w:hAnsi="Consolas" w:cs="Times New Roman"/>
+          <w:color w:val="CCCCCC"/>
+          <w:kern w:val="0"/>
+          <w:sz w:val="20"/>
+          <w:szCs w:val="20"/>
+          <w:lang w:val="en-GB" w:eastAsia="nl-NL"/>
+          <w14:ligatures w14:val="none"/>
+        </w:rPr>
+      </w:pPr>
+      <w:r>
+        <w:rPr>
+          <w:rFonts w:ascii="Consolas" w:eastAsia="Times New Roman" w:hAnsi="Consolas" w:cs="Times New Roman"/>
+          <w:color w:val="D4D4D4"/>
+          <w:kern w:val="0"/>
+          <w:sz w:val="20"/>
+          <w:szCs w:val="20"/>
+          <w:lang w:val="en-GB" w:eastAsia="nl-NL"/>
+          <w14:ligatures w14:val="none"/>
+        </w:rPr>
+        <w:t xml:space="preserve">    </w:t>
+      </w:r>
+      <w:r>
+        <w:rPr>
+          <w:rFonts w:ascii="Consolas" w:eastAsia="Times New Roman" w:hAnsi="Consolas" w:cs="Times New Roman"/>
+          <w:color w:val="C586C0"/>
+          <w:kern w:val="0"/>
+          <w:sz w:val="20"/>
+          <w:szCs w:val="20"/>
+          <w:lang w:val="en-GB" w:eastAsia="nl-NL"/>
+          <w14:ligatures w14:val="none"/>
+        </w:rPr>
+        <w:t>if</w:t>
+      </w:r>
+      <w:r>
+        <w:rPr>
+          <w:rFonts w:ascii="Consolas" w:eastAsia="Times New Roman" w:hAnsi="Consolas" w:cs="Times New Roman"/>
+          <w:color w:val="D4D4D4"/>
+          <w:kern w:val="0"/>
+          <w:sz w:val="20"/>
+          <w:szCs w:val="20"/>
+          <w:lang w:val="en-GB" w:eastAsia="nl-NL"/>
+          <w14:ligatures w14:val="none"/>
+        </w:rPr>
+        <w:t xml:space="preserve"> (</w:t>
+      </w:r>
+      <w:proofErr w:type="spellStart"/>
+      <w:r>
+        <w:rPr>
+          <w:rFonts w:ascii="Consolas" w:eastAsia="Times New Roman" w:hAnsi="Consolas" w:cs="Times New Roman"/>
+          <w:color w:val="9CDCFE"/>
+          <w:kern w:val="0"/>
+          <w:sz w:val="20"/>
+          <w:szCs w:val="20"/>
+          <w:lang w:val="en-GB" w:eastAsia="nl-NL"/>
+          <w14:ligatures w14:val="none"/>
+        </w:rPr>
+        <w:t>e</w:t>
+      </w:r>
+      <w:r>
+        <w:rPr>
+          <w:rFonts w:ascii="Consolas" w:eastAsia="Times New Roman" w:hAnsi="Consolas" w:cs="Times New Roman"/>
+          <w:color w:val="D4D4D4"/>
+          <w:kern w:val="0"/>
+          <w:sz w:val="20"/>
+          <w:szCs w:val="20"/>
+          <w:lang w:val="en-GB" w:eastAsia="nl-NL"/>
+          <w14:ligatures w14:val="none"/>
+        </w:rPr>
+        <w:t>.</w:t>
+      </w:r>
+      <w:r>
+        <w:rPr>
+          <w:rFonts w:ascii="Consolas" w:eastAsia="Times New Roman" w:hAnsi="Consolas" w:cs="Times New Roman"/>
+          <w:color w:val="9CDCFE"/>
+          <w:kern w:val="0"/>
+          <w:sz w:val="20"/>
+          <w:szCs w:val="20"/>
+          <w:lang w:val="en-GB" w:eastAsia="nl-NL"/>
+          <w14:ligatures w14:val="none"/>
+        </w:rPr>
+        <w:t>propertyName</w:t>
+      </w:r>
+      <w:proofErr w:type="spellEnd"/>
+      <w:r>
+        <w:rPr>
+          <w:rFonts w:ascii="Consolas" w:eastAsia="Times New Roman" w:hAnsi="Consolas" w:cs="Times New Roman"/>
+          <w:color w:val="D4D4D4"/>
+          <w:kern w:val="0"/>
+          <w:sz w:val="20"/>
+          <w:szCs w:val="20"/>
+          <w:lang w:val="en-GB" w:eastAsia="nl-NL"/>
+          <w14:ligatures w14:val="none"/>
+        </w:rPr>
+        <w:t xml:space="preserve"> !== </w:t>
+      </w:r>
+      <w:r>
+        <w:rPr>
+          <w:rFonts w:ascii="Consolas" w:eastAsia="Times New Roman" w:hAnsi="Consolas" w:cs="Times New Roman"/>
+          <w:color w:val="CE9178"/>
+          <w:kern w:val="0"/>
+          <w:sz w:val="20"/>
+          <w:szCs w:val="20"/>
+          <w:lang w:val="en-GB" w:eastAsia="nl-NL"/>
+          <w14:ligatures w14:val="none"/>
+        </w:rPr>
+        <w:t>'transform'</w:t>
+      </w:r>
+      <w:r>
+        <w:rPr>
+          <w:rFonts w:ascii="Consolas" w:eastAsia="Times New Roman" w:hAnsi="Consolas" w:cs="Times New Roman"/>
+          <w:color w:val="D4D4D4"/>
+          <w:kern w:val="0"/>
+          <w:sz w:val="20"/>
+          <w:szCs w:val="20"/>
+          <w:lang w:val="en-GB" w:eastAsia="nl-NL"/>
+          <w14:ligatures w14:val="none"/>
+        </w:rPr>
+        <w:t xml:space="preserve">) </w:t>
+      </w:r>
+      <w:r>
+        <w:rPr>
+          <w:rFonts w:ascii="Consolas" w:eastAsia="Times New Roman" w:hAnsi="Consolas" w:cs="Times New Roman"/>
+          <w:color w:val="C586C0"/>
+          <w:kern w:val="0"/>
+          <w:sz w:val="20"/>
+          <w:szCs w:val="20"/>
+          <w:lang w:val="en-GB" w:eastAsia="nl-NL"/>
+          <w14:ligatures w14:val="none"/>
+        </w:rPr>
+        <w:t>return</w:t>
+      </w:r>
+      <w:r>
+        <w:rPr>
+          <w:rFonts w:ascii="Consolas" w:eastAsia="Times New Roman" w:hAnsi="Consolas" w:cs="Times New Roman"/>
+          <w:color w:val="D4D4D4"/>
+          <w:kern w:val="0"/>
+          <w:sz w:val="20"/>
+          <w:szCs w:val="20"/>
+          <w:lang w:val="en-GB" w:eastAsia="nl-NL"/>
+          <w14:ligatures w14:val="none"/>
+        </w:rPr>
+        <w:t>;</w:t>
+      </w:r>
+    </w:p>
+    <w:p>
+      <w:pPr>
+        <w:shd w:val="clear" w:color="auto" w:fill="1F1F1F"/>
+        <w:spacing w:after="0" w:line="285" w:lineRule="atLeast"/>
+        <w:rPr>
+          <w:rFonts w:ascii="Consolas" w:eastAsia="Times New Roman" w:hAnsi="Consolas" w:cs="Times New Roman"/>
+          <w:color w:val="CCCCCC"/>
+          <w:kern w:val="0"/>
+          <w:sz w:val="20"/>
+          <w:szCs w:val="20"/>
+          <w:lang w:val="en-GB" w:eastAsia="nl-NL"/>
+          <w14:ligatures w14:val="none"/>
+        </w:rPr>
+      </w:pPr>
+      <w:r>
+        <w:rPr>
+          <w:rFonts w:ascii="Consolas" w:eastAsia="Times New Roman" w:hAnsi="Consolas" w:cs="Times New Roman"/>
+          <w:color w:val="D4D4D4"/>
+          <w:kern w:val="0"/>
+          <w:sz w:val="20"/>
+          <w:szCs w:val="20"/>
+          <w:lang w:val="en-GB" w:eastAsia="nl-NL"/>
+          <w14:ligatures w14:val="none"/>
+        </w:rPr>
+        <w:t xml:space="preserve">    </w:t>
+      </w:r>
+      <w:proofErr w:type="spellStart"/>
+      <w:r>
+        <w:rPr>
+          <w:rFonts w:ascii="Consolas" w:eastAsia="Times New Roman" w:hAnsi="Consolas" w:cs="Times New Roman"/>
+          <w:color w:val="9CDCFE"/>
+          <w:kern w:val="0"/>
+          <w:sz w:val="20"/>
+          <w:szCs w:val="20"/>
+          <w:lang w:val="en-GB" w:eastAsia="nl-NL"/>
+          <w14:ligatures w14:val="none"/>
+        </w:rPr>
+        <w:t>e</w:t>
+      </w:r>
+      <w:r>
+        <w:rPr>
+          <w:rFonts w:ascii="Consolas" w:eastAsia="Times New Roman" w:hAnsi="Consolas" w:cs="Times New Roman"/>
+          <w:color w:val="D4D4D4"/>
+          <w:kern w:val="0"/>
+          <w:sz w:val="20"/>
+          <w:szCs w:val="20"/>
+          <w:lang w:val="en-GB" w:eastAsia="nl-NL"/>
+          <w14:ligatures w14:val="none"/>
+        </w:rPr>
+        <w:t>.</w:t>
+      </w:r>
+      <w:r>
+        <w:rPr>
+          <w:rFonts w:ascii="Consolas" w:eastAsia="Times New Roman" w:hAnsi="Consolas" w:cs="Times New Roman"/>
+          <w:color w:val="9CDCFE"/>
+          <w:kern w:val="0"/>
+          <w:sz w:val="20"/>
+          <w:szCs w:val="20"/>
+          <w:lang w:val="en-GB" w:eastAsia="nl-NL"/>
+          <w14:ligatures w14:val="none"/>
+        </w:rPr>
+        <w:t>target</w:t>
+      </w:r>
+      <w:r>
+        <w:rPr>
+          <w:rFonts w:ascii="Consolas" w:eastAsia="Times New Roman" w:hAnsi="Consolas" w:cs="Times New Roman"/>
+          <w:color w:val="D4D4D4"/>
+          <w:kern w:val="0"/>
+          <w:sz w:val="20"/>
+          <w:szCs w:val="20"/>
+          <w:lang w:val="en-GB" w:eastAsia="nl-NL"/>
+          <w14:ligatures w14:val="none"/>
+        </w:rPr>
+        <w:t>.</w:t>
+      </w:r>
+      <w:r>
+        <w:rPr>
+          <w:rFonts w:ascii="Consolas" w:eastAsia="Times New Roman" w:hAnsi="Consolas" w:cs="Times New Roman"/>
+          <w:color w:val="9CDCFE"/>
+          <w:kern w:val="0"/>
+          <w:sz w:val="20"/>
+          <w:szCs w:val="20"/>
+          <w:lang w:val="en-GB" w:eastAsia="nl-NL"/>
+          <w14:ligatures w14:val="none"/>
+        </w:rPr>
+        <w:t>classList</w:t>
+      </w:r>
+      <w:r>
+        <w:rPr>
+          <w:rFonts w:ascii="Consolas" w:eastAsia="Times New Roman" w:hAnsi="Consolas" w:cs="Times New Roman"/>
+          <w:color w:val="D4D4D4"/>
+          <w:kern w:val="0"/>
+          <w:sz w:val="20"/>
+          <w:szCs w:val="20"/>
+          <w:lang w:val="en-GB" w:eastAsia="nl-NL"/>
+          <w14:ligatures w14:val="none"/>
+        </w:rPr>
+        <w:t>.</w:t>
+      </w:r>
+      <w:r>
+        <w:rPr>
+          <w:rFonts w:ascii="Consolas" w:eastAsia="Times New Roman" w:hAnsi="Consolas" w:cs="Times New Roman"/>
+          <w:color w:val="DCDCAA"/>
+          <w:kern w:val="0"/>
+          <w:sz w:val="20"/>
+          <w:szCs w:val="20"/>
+          <w:lang w:val="en-GB" w:eastAsia="nl-NL"/>
+          <w14:ligatures w14:val="none"/>
+        </w:rPr>
+        <w:t>remove</w:t>
+      </w:r>
+      <w:proofErr w:type="spellEnd"/>
+      <w:r>
+        <w:rPr>
+          <w:rFonts w:ascii="Consolas" w:eastAsia="Times New Roman" w:hAnsi="Consolas" w:cs="Times New Roman"/>
+          <w:color w:val="D4D4D4"/>
+          <w:kern w:val="0"/>
+          <w:sz w:val="20"/>
+          <w:szCs w:val="20"/>
+          <w:lang w:val="en-GB" w:eastAsia="nl-NL"/>
+          <w14:ligatures w14:val="none"/>
+        </w:rPr>
+        <w:t>(</w:t>
+      </w:r>
+      <w:r>
+        <w:rPr>
+          <w:rFonts w:ascii="Consolas" w:eastAsia="Times New Roman" w:hAnsi="Consolas" w:cs="Times New Roman"/>
+          <w:color w:val="CE9178"/>
+          <w:kern w:val="0"/>
+          <w:sz w:val="20"/>
+          <w:szCs w:val="20"/>
+          <w:lang w:val="en-GB" w:eastAsia="nl-NL"/>
+          <w14:ligatures w14:val="none"/>
+        </w:rPr>
+        <w:t>'playing'</w:t>
+      </w:r>
+      <w:r>
+        <w:rPr>
+          <w:rFonts w:ascii="Consolas" w:eastAsia="Times New Roman" w:hAnsi="Consolas" w:cs="Times New Roman"/>
+          <w:color w:val="D4D4D4"/>
+          <w:kern w:val="0"/>
+          <w:sz w:val="20"/>
+          <w:szCs w:val="20"/>
+          <w:lang w:val="en-GB" w:eastAsia="nl-NL"/>
+          <w14:ligatures w14:val="none"/>
+        </w:rPr>
+        <w:t>);</w:t>
+      </w:r>
+    </w:p>
+    <w:p>
+      <w:pPr>
+        <w:shd w:val="clear" w:color="auto" w:fill="1F1F1F"/>
+        <w:spacing w:after="0" w:line="285" w:lineRule="atLeast"/>
+        <w:rPr>
+          <w:rFonts w:ascii="Consolas" w:eastAsia="Times New Roman" w:hAnsi="Consolas" w:cs="Times New Roman"/>
+          <w:color w:val="CCCCCC"/>
+          <w:kern w:val="0"/>
+          <w:sz w:val="20"/>
+          <w:szCs w:val="20"/>
+          <w:lang w:val="en-GB" w:eastAsia="nl-NL"/>
+          <w14:ligatures w14:val="none"/>
+        </w:rPr>
+      </w:pPr>
+      <w:r>
+        <w:rPr>
+          <w:rFonts w:ascii="Consolas" w:eastAsia="Times New Roman" w:hAnsi="Consolas" w:cs="Times New Roman"/>
+          <w:color w:val="D4D4D4"/>
+          <w:kern w:val="0"/>
+          <w:sz w:val="20"/>
+          <w:szCs w:val="20"/>
+          <w:lang w:val="en-GB" w:eastAsia="nl-NL"/>
+          <w14:ligatures w14:val="none"/>
+        </w:rPr>
+        <w:t>  }</w:t>
+      </w:r>
+    </w:p>
+    <w:p>
+      <w:pPr>
+        <w:shd w:val="clear" w:color="auto" w:fill="1F1F1F"/>
+        <w:spacing w:after="0" w:line="285" w:lineRule="atLeast"/>
+        <w:rPr>
+          <w:rFonts w:ascii="Consolas" w:eastAsia="Times New Roman" w:hAnsi="Consolas" w:cs="Times New Roman"/>
+          <w:color w:val="CCCCCC"/>
+          <w:kern w:val="0"/>
+          <w:sz w:val="20"/>
+          <w:szCs w:val="20"/>
+          <w:lang w:val="en-GB" w:eastAsia="nl-NL"/>
+          <w14:ligatures w14:val="none"/>
+        </w:rPr>
+      </w:pPr>
+    </w:p>
+    <w:p>
+      <w:pPr>
+        <w:shd w:val="clear" w:color="auto" w:fill="1F1F1F"/>
+        <w:spacing w:after="0" w:line="285" w:lineRule="atLeast"/>
+        <w:rPr>
+          <w:rFonts w:ascii="Consolas" w:eastAsia="Times New Roman" w:hAnsi="Consolas" w:cs="Times New Roman"/>
+          <w:color w:val="CCCCCC"/>
+          <w:kern w:val="0"/>
+          <w:sz w:val="20"/>
+          <w:szCs w:val="20"/>
+          <w:lang w:val="en-GB" w:eastAsia="nl-NL"/>
+          <w14:ligatures w14:val="none"/>
+        </w:rPr>
+      </w:pPr>
+      <w:r>
+        <w:rPr>
+          <w:rFonts w:ascii="Consolas" w:eastAsia="Times New Roman" w:hAnsi="Consolas" w:cs="Times New Roman"/>
+          <w:color w:val="D4D4D4"/>
+          <w:kern w:val="0"/>
+          <w:sz w:val="20"/>
+          <w:szCs w:val="20"/>
+          <w:lang w:val="en-GB" w:eastAsia="nl-NL"/>
+          <w14:ligatures w14:val="none"/>
+        </w:rPr>
+        <w:t xml:space="preserve">  </w:t>
+      </w:r>
+      <w:r>
+        <w:rPr>
+          <w:rFonts w:ascii="Consolas" w:eastAsia="Times New Roman" w:hAnsi="Consolas" w:cs="Times New Roman"/>
+          <w:color w:val="569CD6"/>
+          <w:kern w:val="0"/>
+          <w:sz w:val="20"/>
+          <w:szCs w:val="20"/>
+          <w:lang w:val="en-GB" w:eastAsia="nl-NL"/>
+          <w14:ligatures w14:val="none"/>
+        </w:rPr>
+        <w:t>const</w:t>
+      </w:r>
+      <w:r>
+        <w:rPr>
+          <w:rFonts w:ascii="Consolas" w:eastAsia="Times New Roman" w:hAnsi="Consolas" w:cs="Times New Roman"/>
+          <w:color w:val="D4D4D4"/>
+          <w:kern w:val="0"/>
+          <w:sz w:val="20"/>
+          <w:szCs w:val="20"/>
+          <w:lang w:val="en-GB" w:eastAsia="nl-NL"/>
+          <w14:ligatures w14:val="none"/>
+        </w:rPr>
+        <w:t xml:space="preserve"> </w:t>
+      </w:r>
+      <w:proofErr w:type="spellStart"/>
+      <w:r>
+        <w:rPr>
+          <w:rFonts w:ascii="Consolas" w:eastAsia="Times New Roman" w:hAnsi="Consolas" w:cs="Times New Roman"/>
+          <w:color w:val="4FC1FF"/>
+          <w:kern w:val="0"/>
+          <w:sz w:val="20"/>
+          <w:szCs w:val="20"/>
+          <w:lang w:val="en-GB" w:eastAsia="nl-NL"/>
+          <w14:ligatures w14:val="none"/>
+        </w:rPr>
+        <w:t>mainBackgroundImage</w:t>
+      </w:r>
+      <w:proofErr w:type="spellEnd"/>
+      <w:r>
+        <w:rPr>
+          <w:rFonts w:ascii="Consolas" w:eastAsia="Times New Roman" w:hAnsi="Consolas" w:cs="Times New Roman"/>
+          <w:color w:val="D4D4D4"/>
+          <w:kern w:val="0"/>
+          <w:sz w:val="20"/>
+          <w:szCs w:val="20"/>
+          <w:lang w:val="en-GB" w:eastAsia="nl-NL"/>
+          <w14:ligatures w14:val="none"/>
+        </w:rPr>
+        <w:t xml:space="preserve"> = </w:t>
+      </w:r>
+      <w:proofErr w:type="spellStart"/>
+      <w:r>
+        <w:rPr>
+          <w:rFonts w:ascii="Consolas" w:eastAsia="Times New Roman" w:hAnsi="Consolas" w:cs="Times New Roman"/>
+          <w:color w:val="DCDCAA"/>
+          <w:kern w:val="0"/>
+          <w:sz w:val="20"/>
+          <w:szCs w:val="20"/>
+          <w:lang w:val="en-GB" w:eastAsia="nl-NL"/>
+          <w14:ligatures w14:val="none"/>
+        </w:rPr>
+        <w:t>getComputedStyle</w:t>
+      </w:r>
+      <w:proofErr w:type="spellEnd"/>
+      <w:r>
+        <w:rPr>
+          <w:rFonts w:ascii="Consolas" w:eastAsia="Times New Roman" w:hAnsi="Consolas" w:cs="Times New Roman"/>
+          <w:color w:val="D4D4D4"/>
+          <w:kern w:val="0"/>
+          <w:sz w:val="20"/>
+          <w:szCs w:val="20"/>
+          <w:lang w:val="en-GB" w:eastAsia="nl-NL"/>
+          <w14:ligatures w14:val="none"/>
+        </w:rPr>
+        <w:t>(</w:t>
+      </w:r>
+      <w:proofErr w:type="spellStart"/>
+      <w:r>
+        <w:rPr>
+          <w:rFonts w:ascii="Consolas" w:eastAsia="Times New Roman" w:hAnsi="Consolas" w:cs="Times New Roman"/>
+          <w:color w:val="9CDCFE"/>
+          <w:kern w:val="0"/>
+          <w:sz w:val="20"/>
+          <w:szCs w:val="20"/>
+          <w:lang w:val="en-GB" w:eastAsia="nl-NL"/>
+          <w14:ligatures w14:val="none"/>
+        </w:rPr>
+        <w:t>document</w:t>
+      </w:r>
+      <w:r>
+        <w:rPr>
+          <w:rFonts w:ascii="Consolas" w:eastAsia="Times New Roman" w:hAnsi="Consolas" w:cs="Times New Roman"/>
+          <w:color w:val="D4D4D4"/>
+          <w:kern w:val="0"/>
+          <w:sz w:val="20"/>
+          <w:szCs w:val="20"/>
+          <w:lang w:val="en-GB" w:eastAsia="nl-NL"/>
+          <w14:ligatures w14:val="none"/>
+        </w:rPr>
+        <w:t>.</w:t>
+      </w:r>
+      <w:r>
+        <w:rPr>
+          <w:rFonts w:ascii="Consolas" w:eastAsia="Times New Roman" w:hAnsi="Consolas" w:cs="Times New Roman"/>
+          <w:color w:val="9CDCFE"/>
+          <w:kern w:val="0"/>
+          <w:sz w:val="20"/>
+          <w:szCs w:val="20"/>
+          <w:lang w:val="en-GB" w:eastAsia="nl-NL"/>
+          <w14:ligatures w14:val="none"/>
+        </w:rPr>
+        <w:t>body</w:t>
+      </w:r>
+      <w:proofErr w:type="spellEnd"/>
+      <w:r>
+        <w:rPr>
+          <w:rFonts w:ascii="Consolas" w:eastAsia="Times New Roman" w:hAnsi="Consolas" w:cs="Times New Roman"/>
+          <w:color w:val="D4D4D4"/>
+          <w:kern w:val="0"/>
+          <w:sz w:val="20"/>
+          <w:szCs w:val="20"/>
+          <w:lang w:val="en-GB" w:eastAsia="nl-NL"/>
+          <w14:ligatures w14:val="none"/>
+        </w:rPr>
+        <w:t>).</w:t>
+      </w:r>
+      <w:proofErr w:type="spellStart"/>
+      <w:r>
+        <w:rPr>
+          <w:rFonts w:ascii="Consolas" w:eastAsia="Times New Roman" w:hAnsi="Consolas" w:cs="Times New Roman"/>
+          <w:color w:val="9CDCFE"/>
+          <w:kern w:val="0"/>
+          <w:sz w:val="20"/>
+          <w:szCs w:val="20"/>
+          <w:lang w:val="en-GB" w:eastAsia="nl-NL"/>
+          <w14:ligatures w14:val="none"/>
+        </w:rPr>
+        <w:t>backgroundImage</w:t>
+      </w:r>
+      <w:proofErr w:type="spellEnd"/>
+      <w:r>
+        <w:rPr>
+          <w:rFonts w:ascii="Consolas" w:eastAsia="Times New Roman" w:hAnsi="Consolas" w:cs="Times New Roman"/>
+          <w:color w:val="D4D4D4"/>
+          <w:kern w:val="0"/>
+          <w:sz w:val="20"/>
+          <w:szCs w:val="20"/>
+          <w:lang w:val="en-GB" w:eastAsia="nl-NL"/>
+          <w14:ligatures w14:val="none"/>
+        </w:rPr>
+        <w:t>;</w:t>
+      </w:r>
+    </w:p>
+    <w:p>
+      <w:pPr>
+        <w:shd w:val="clear" w:color="auto" w:fill="1F1F1F"/>
+        <w:spacing w:after="0" w:line="285" w:lineRule="atLeast"/>
+        <w:rPr>
+          <w:rFonts w:ascii="Consolas" w:eastAsia="Times New Roman" w:hAnsi="Consolas" w:cs="Times New Roman"/>
+          <w:color w:val="CCCCCC"/>
+          <w:kern w:val="0"/>
+          <w:sz w:val="20"/>
+          <w:szCs w:val="20"/>
+          <w:lang w:val="en-GB" w:eastAsia="nl-NL"/>
+          <w14:ligatures w14:val="none"/>
+        </w:rPr>
+      </w:pPr>
+      <w:r>
+        <w:rPr>
+          <w:rFonts w:ascii="Consolas" w:eastAsia="Times New Roman" w:hAnsi="Consolas" w:cs="Times New Roman"/>
+          <w:color w:val="D4D4D4"/>
+          <w:kern w:val="0"/>
+          <w:sz w:val="20"/>
+          <w:szCs w:val="20"/>
+          <w:lang w:val="en-GB" w:eastAsia="nl-NL"/>
+          <w14:ligatures w14:val="none"/>
+        </w:rPr>
+        <w:t xml:space="preserve">  </w:t>
+      </w:r>
+      <w:r>
+        <w:rPr>
+          <w:rFonts w:ascii="Consolas" w:eastAsia="Times New Roman" w:hAnsi="Consolas" w:cs="Times New Roman"/>
+          <w:color w:val="569CD6"/>
+          <w:kern w:val="0"/>
+          <w:sz w:val="20"/>
+          <w:szCs w:val="20"/>
+          <w:lang w:val="en-GB" w:eastAsia="nl-NL"/>
+          <w14:ligatures w14:val="none"/>
+        </w:rPr>
+        <w:t>let</w:t>
+      </w:r>
+      <w:r>
+        <w:rPr>
+          <w:rFonts w:ascii="Consolas" w:eastAsia="Times New Roman" w:hAnsi="Consolas" w:cs="Times New Roman"/>
+          <w:color w:val="D4D4D4"/>
+          <w:kern w:val="0"/>
+          <w:sz w:val="20"/>
+          <w:szCs w:val="20"/>
+          <w:lang w:val="en-GB" w:eastAsia="nl-NL"/>
+          <w14:ligatures w14:val="none"/>
+        </w:rPr>
+        <w:t xml:space="preserve"> </w:t>
+      </w:r>
+      <w:proofErr w:type="spellStart"/>
+      <w:r>
+        <w:rPr>
+          <w:rFonts w:ascii="Consolas" w:eastAsia="Times New Roman" w:hAnsi="Consolas" w:cs="Times New Roman"/>
+          <w:color w:val="9CDCFE"/>
+          <w:kern w:val="0"/>
+          <w:sz w:val="20"/>
+          <w:szCs w:val="20"/>
+          <w:lang w:val="en-GB" w:eastAsia="nl-NL"/>
+          <w14:ligatures w14:val="none"/>
+        </w:rPr>
+        <w:t>keyDown</w:t>
+      </w:r>
+      <w:proofErr w:type="spellEnd"/>
+      <w:r>
+        <w:rPr>
+          <w:rFonts w:ascii="Consolas" w:eastAsia="Times New Roman" w:hAnsi="Consolas" w:cs="Times New Roman"/>
+          <w:color w:val="D4D4D4"/>
+          <w:kern w:val="0"/>
+          <w:sz w:val="20"/>
+          <w:szCs w:val="20"/>
+          <w:lang w:val="en-GB" w:eastAsia="nl-NL"/>
+          <w14:ligatures w14:val="none"/>
+        </w:rPr>
+        <w:t xml:space="preserve"> = </w:t>
+      </w:r>
+      <w:r>
+        <w:rPr>
+          <w:rFonts w:ascii="Consolas" w:eastAsia="Times New Roman" w:hAnsi="Consolas" w:cs="Times New Roman"/>
+          <w:color w:val="569CD6"/>
+          <w:kern w:val="0"/>
+          <w:sz w:val="20"/>
+          <w:szCs w:val="20"/>
+          <w:lang w:val="en-GB" w:eastAsia="nl-NL"/>
+          <w14:ligatures w14:val="none"/>
+        </w:rPr>
+        <w:t>false</w:t>
+      </w:r>
+      <w:r>
+        <w:rPr>
+          <w:rFonts w:ascii="Consolas" w:eastAsia="Times New Roman" w:hAnsi="Consolas" w:cs="Times New Roman"/>
+          <w:color w:val="D4D4D4"/>
+          <w:kern w:val="0"/>
+          <w:sz w:val="20"/>
+          <w:szCs w:val="20"/>
+          <w:lang w:val="en-GB" w:eastAsia="nl-NL"/>
+          <w14:ligatures w14:val="none"/>
+        </w:rPr>
+        <w:t xml:space="preserve">; </w:t>
+      </w:r>
+      <w:r>
+        <w:rPr>
+          <w:rFonts w:ascii="Consolas" w:eastAsia="Times New Roman" w:hAnsi="Consolas" w:cs="Times New Roman"/>
+          <w:color w:val="6A9955"/>
+          <w:kern w:val="0"/>
+          <w:sz w:val="20"/>
+          <w:szCs w:val="20"/>
+          <w:lang w:val="en-GB" w:eastAsia="nl-NL"/>
+          <w14:ligatures w14:val="none"/>
+        </w:rPr>
+        <w:t>// To keep track of key press state</w:t>
+      </w:r>
+    </w:p>
+    <w:p>
+      <w:pPr>
+        <w:shd w:val="clear" w:color="auto" w:fill="1F1F1F"/>
+        <w:spacing w:after="0" w:line="285" w:lineRule="atLeast"/>
+        <w:rPr>
+          <w:rFonts w:ascii="Consolas" w:eastAsia="Times New Roman" w:hAnsi="Consolas" w:cs="Times New Roman"/>
+          <w:color w:val="CCCCCC"/>
+          <w:kern w:val="0"/>
+          <w:sz w:val="20"/>
+          <w:szCs w:val="20"/>
+          <w:lang w:val="en-GB" w:eastAsia="nl-NL"/>
+          <w14:ligatures w14:val="none"/>
+        </w:rPr>
+      </w:pPr>
+    </w:p>
+    <w:p>
+      <w:pPr>
+        <w:shd w:val="clear" w:color="auto" w:fill="1F1F1F"/>
+        <w:spacing w:after="0" w:line="285" w:lineRule="atLeast"/>
+        <w:rPr>
+          <w:rFonts w:ascii="Consolas" w:eastAsia="Times New Roman" w:hAnsi="Consolas" w:cs="Times New Roman"/>
+          <w:color w:val="CCCCCC"/>
+          <w:kern w:val="0"/>
+          <w:sz w:val="20"/>
+          <w:szCs w:val="20"/>
+          <w:lang w:val="en-GB" w:eastAsia="nl-NL"/>
+          <w14:ligatures w14:val="none"/>
+        </w:rPr>
+      </w:pPr>
+      <w:r>
+        <w:rPr>
+          <w:rFonts w:ascii="Consolas" w:eastAsia="Times New Roman" w:hAnsi="Consolas" w:cs="Times New Roman"/>
+          <w:color w:val="D4D4D4"/>
+          <w:kern w:val="0"/>
+          <w:sz w:val="20"/>
+          <w:szCs w:val="20"/>
+          <w:lang w:val="en-GB" w:eastAsia="nl-NL"/>
+          <w14:ligatures w14:val="none"/>
+        </w:rPr>
+        <w:t xml:space="preserve">  </w:t>
+      </w:r>
+      <w:r>
+        <w:rPr>
+          <w:rFonts w:ascii="Consolas" w:eastAsia="Times New Roman" w:hAnsi="Consolas" w:cs="Times New Roman"/>
+          <w:color w:val="569CD6"/>
+          <w:kern w:val="0"/>
+          <w:sz w:val="20"/>
+          <w:szCs w:val="20"/>
+          <w:lang w:val="en-GB" w:eastAsia="nl-NL"/>
+          <w14:ligatures w14:val="none"/>
+        </w:rPr>
+        <w:t>function</w:t>
+      </w:r>
+      <w:r>
+        <w:rPr>
+          <w:rFonts w:ascii="Consolas" w:eastAsia="Times New Roman" w:hAnsi="Consolas" w:cs="Times New Roman"/>
+          <w:color w:val="D4D4D4"/>
+          <w:kern w:val="0"/>
+          <w:sz w:val="20"/>
+          <w:szCs w:val="20"/>
+          <w:lang w:val="en-GB" w:eastAsia="nl-NL"/>
+          <w14:ligatures w14:val="none"/>
+        </w:rPr>
+        <w:t xml:space="preserve"> </w:t>
+      </w:r>
+      <w:proofErr w:type="spellStart"/>
+      <w:r>
+        <w:rPr>
+          <w:rFonts w:ascii="Consolas" w:eastAsia="Times New Roman" w:hAnsi="Consolas" w:cs="Times New Roman"/>
+          <w:color w:val="DCDCAA"/>
+          <w:kern w:val="0"/>
+          <w:sz w:val="20"/>
+          <w:szCs w:val="20"/>
+          <w:lang w:val="en-GB" w:eastAsia="nl-NL"/>
+          <w14:ligatures w14:val="none"/>
+        </w:rPr>
+        <w:t>playSound</w:t>
+      </w:r>
+      <w:proofErr w:type="spellEnd"/>
+      <w:r>
+        <w:rPr>
+          <w:rFonts w:ascii="Consolas" w:eastAsia="Times New Roman" w:hAnsi="Consolas" w:cs="Times New Roman"/>
+          <w:color w:val="D4D4D4"/>
+          <w:kern w:val="0"/>
+          <w:sz w:val="20"/>
+          <w:szCs w:val="20"/>
+          <w:lang w:val="en-GB" w:eastAsia="nl-NL"/>
+          <w14:ligatures w14:val="none"/>
+        </w:rPr>
+        <w:t>(</w:t>
+      </w:r>
+      <w:r>
+        <w:rPr>
+          <w:rFonts w:ascii="Consolas" w:eastAsia="Times New Roman" w:hAnsi="Consolas" w:cs="Times New Roman"/>
+          <w:color w:val="9CDCFE"/>
+          <w:kern w:val="0"/>
+          <w:sz w:val="20"/>
+          <w:szCs w:val="20"/>
+          <w:lang w:val="en-GB" w:eastAsia="nl-NL"/>
+          <w14:ligatures w14:val="none"/>
+        </w:rPr>
+        <w:t>e</w:t>
+      </w:r>
+      <w:r>
+        <w:rPr>
+          <w:rFonts w:ascii="Consolas" w:eastAsia="Times New Roman" w:hAnsi="Consolas" w:cs="Times New Roman"/>
+          <w:color w:val="D4D4D4"/>
+          <w:kern w:val="0"/>
+          <w:sz w:val="20"/>
+          <w:szCs w:val="20"/>
+          <w:lang w:val="en-GB" w:eastAsia="nl-NL"/>
+          <w14:ligatures w14:val="none"/>
+        </w:rPr>
+        <w:t>) {</w:t>
+      </w:r>
+    </w:p>
+    <w:p>
+      <w:pPr>
+        <w:shd w:val="clear" w:color="auto" w:fill="1F1F1F"/>
+        <w:spacing w:after="0" w:line="285" w:lineRule="atLeast"/>
+        <w:rPr>
+          <w:rFonts w:ascii="Consolas" w:eastAsia="Times New Roman" w:hAnsi="Consolas" w:cs="Times New Roman"/>
+          <w:color w:val="CCCCCC"/>
+          <w:kern w:val="0"/>
+          <w:sz w:val="20"/>
+          <w:szCs w:val="20"/>
+          <w:lang w:val="en-GB" w:eastAsia="nl-NL"/>
+          <w14:ligatures w14:val="none"/>
+        </w:rPr>
+      </w:pPr>
+      <w:r>
+        <w:rPr>
+          <w:rFonts w:ascii="Consolas" w:eastAsia="Times New Roman" w:hAnsi="Consolas" w:cs="Times New Roman"/>
+          <w:color w:val="D4D4D4"/>
+          <w:kern w:val="0"/>
+          <w:sz w:val="20"/>
+          <w:szCs w:val="20"/>
+          <w:lang w:val="en-GB" w:eastAsia="nl-NL"/>
+          <w14:ligatures w14:val="none"/>
+        </w:rPr>
+        <w:t xml:space="preserve">    </w:t>
+      </w:r>
+      <w:r>
+        <w:rPr>
+          <w:rFonts w:ascii="Consolas" w:eastAsia="Times New Roman" w:hAnsi="Consolas" w:cs="Times New Roman"/>
+          <w:color w:val="C586C0"/>
+          <w:kern w:val="0"/>
+          <w:sz w:val="20"/>
+          <w:szCs w:val="20"/>
+          <w:lang w:val="en-GB" w:eastAsia="nl-NL"/>
+          <w14:ligatures w14:val="none"/>
+        </w:rPr>
+        <w:t>if</w:t>
+      </w:r>
+      <w:r>
+        <w:rPr>
+          <w:rFonts w:ascii="Consolas" w:eastAsia="Times New Roman" w:hAnsi="Consolas" w:cs="Times New Roman"/>
+          <w:color w:val="D4D4D4"/>
+          <w:kern w:val="0"/>
+          <w:sz w:val="20"/>
+          <w:szCs w:val="20"/>
+          <w:lang w:val="en-GB" w:eastAsia="nl-NL"/>
+          <w14:ligatures w14:val="none"/>
+        </w:rPr>
+        <w:t xml:space="preserve"> (</w:t>
+      </w:r>
+      <w:proofErr w:type="spellStart"/>
+      <w:r>
+        <w:rPr>
+          <w:rFonts w:ascii="Consolas" w:eastAsia="Times New Roman" w:hAnsi="Consolas" w:cs="Times New Roman"/>
+          <w:color w:val="9CDCFE"/>
+          <w:kern w:val="0"/>
+          <w:sz w:val="20"/>
+          <w:szCs w:val="20"/>
+          <w:lang w:val="en-GB" w:eastAsia="nl-NL"/>
+          <w14:ligatures w14:val="none"/>
+        </w:rPr>
+        <w:t>keyDown</w:t>
+      </w:r>
+      <w:proofErr w:type="spellEnd"/>
+      <w:r>
+        <w:rPr>
+          <w:rFonts w:ascii="Consolas" w:eastAsia="Times New Roman" w:hAnsi="Consolas" w:cs="Times New Roman"/>
+          <w:color w:val="D4D4D4"/>
+          <w:kern w:val="0"/>
+          <w:sz w:val="20"/>
+          <w:szCs w:val="20"/>
+          <w:lang w:val="en-GB" w:eastAsia="nl-NL"/>
+          <w14:ligatures w14:val="none"/>
+        </w:rPr>
+        <w:t xml:space="preserve">) </w:t>
+      </w:r>
+      <w:r>
+        <w:rPr>
+          <w:rFonts w:ascii="Consolas" w:eastAsia="Times New Roman" w:hAnsi="Consolas" w:cs="Times New Roman"/>
+          <w:color w:val="C586C0"/>
+          <w:kern w:val="0"/>
+          <w:sz w:val="20"/>
+          <w:szCs w:val="20"/>
+          <w:lang w:val="en-GB" w:eastAsia="nl-NL"/>
+          <w14:ligatures w14:val="none"/>
+        </w:rPr>
+        <w:t>return</w:t>
+      </w:r>
+      <w:r>
+        <w:rPr>
+          <w:rFonts w:ascii="Consolas" w:eastAsia="Times New Roman" w:hAnsi="Consolas" w:cs="Times New Roman"/>
+          <w:color w:val="D4D4D4"/>
+          <w:kern w:val="0"/>
+          <w:sz w:val="20"/>
+          <w:szCs w:val="20"/>
+          <w:lang w:val="en-GB" w:eastAsia="nl-NL"/>
+          <w14:ligatures w14:val="none"/>
+        </w:rPr>
+        <w:t xml:space="preserve">; </w:t>
+      </w:r>
+      <w:r>
+        <w:rPr>
+          <w:rFonts w:ascii="Consolas" w:eastAsia="Times New Roman" w:hAnsi="Consolas" w:cs="Times New Roman"/>
+          <w:color w:val="6A9955"/>
+          <w:kern w:val="0"/>
+          <w:sz w:val="20"/>
+          <w:szCs w:val="20"/>
+          <w:lang w:val="en-GB" w:eastAsia="nl-NL"/>
+          <w14:ligatures w14:val="none"/>
+        </w:rPr>
+        <w:t>// Exit if key is already pressed down</w:t>
+      </w:r>
+    </w:p>
+    <w:p>
+      <w:pPr>
+        <w:shd w:val="clear" w:color="auto" w:fill="1F1F1F"/>
+        <w:spacing w:after="0" w:line="285" w:lineRule="atLeast"/>
+        <w:rPr>
+          <w:rFonts w:ascii="Consolas" w:eastAsia="Times New Roman" w:hAnsi="Consolas" w:cs="Times New Roman"/>
+          <w:color w:val="CCCCCC"/>
+          <w:kern w:val="0"/>
+          <w:sz w:val="20"/>
+          <w:szCs w:val="20"/>
+          <w:lang w:val="en-GB" w:eastAsia="nl-NL"/>
+          <w14:ligatures w14:val="none"/>
+        </w:rPr>
+      </w:pPr>
+      <w:r>
+        <w:rPr>
+          <w:rFonts w:ascii="Consolas" w:eastAsia="Times New Roman" w:hAnsi="Consolas" w:cs="Times New Roman"/>
+          <w:color w:val="D4D4D4"/>
+          <w:kern w:val="0"/>
+          <w:sz w:val="20"/>
+          <w:szCs w:val="20"/>
+          <w:lang w:val="en-GB" w:eastAsia="nl-NL"/>
+          <w14:ligatures w14:val="none"/>
+        </w:rPr>
+        <w:t xml:space="preserve">    </w:t>
+      </w:r>
+      <w:r>
+        <w:rPr>
+          <w:rFonts w:ascii="Consolas" w:eastAsia="Times New Roman" w:hAnsi="Consolas" w:cs="Times New Roman"/>
+          <w:color w:val="569CD6"/>
+          <w:kern w:val="0"/>
+          <w:sz w:val="20"/>
+          <w:szCs w:val="20"/>
+          <w:lang w:val="en-GB" w:eastAsia="nl-NL"/>
+          <w14:ligatures w14:val="none"/>
+        </w:rPr>
+        <w:t>const</w:t>
+      </w:r>
+      <w:r>
+        <w:rPr>
+          <w:rFonts w:ascii="Consolas" w:eastAsia="Times New Roman" w:hAnsi="Consolas" w:cs="Times New Roman"/>
+          <w:color w:val="D4D4D4"/>
+          <w:kern w:val="0"/>
+          <w:sz w:val="20"/>
+          <w:szCs w:val="20"/>
+          <w:lang w:val="en-GB" w:eastAsia="nl-NL"/>
+          <w14:ligatures w14:val="none"/>
+        </w:rPr>
+        <w:t xml:space="preserve"> </w:t>
+      </w:r>
+      <w:r>
+        <w:rPr>
+          <w:rFonts w:ascii="Consolas" w:eastAsia="Times New Roman" w:hAnsi="Consolas" w:cs="Times New Roman"/>
+          <w:color w:val="4FC1FF"/>
+          <w:kern w:val="0"/>
+          <w:sz w:val="20"/>
+          <w:szCs w:val="20"/>
+          <w:lang w:val="en-GB" w:eastAsia="nl-NL"/>
+          <w14:ligatures w14:val="none"/>
+        </w:rPr>
+        <w:t>audio</w:t>
+      </w:r>
+      <w:r>
+        <w:rPr>
+          <w:rFonts w:ascii="Consolas" w:eastAsia="Times New Roman" w:hAnsi="Consolas" w:cs="Times New Roman"/>
+          <w:color w:val="D4D4D4"/>
+          <w:kern w:val="0"/>
+          <w:sz w:val="20"/>
+          <w:szCs w:val="20"/>
+          <w:lang w:val="en-GB" w:eastAsia="nl-NL"/>
+          <w14:ligatures w14:val="none"/>
+        </w:rPr>
+        <w:t xml:space="preserve"> = </w:t>
+      </w:r>
+      <w:proofErr w:type="spellStart"/>
+      <w:r>
+        <w:rPr>
+          <w:rFonts w:ascii="Consolas" w:eastAsia="Times New Roman" w:hAnsi="Consolas" w:cs="Times New Roman"/>
+          <w:color w:val="9CDCFE"/>
+          <w:kern w:val="0"/>
+          <w:sz w:val="20"/>
+          <w:szCs w:val="20"/>
+          <w:lang w:val="en-GB" w:eastAsia="nl-NL"/>
+          <w14:ligatures w14:val="none"/>
+        </w:rPr>
+        <w:t>document</w:t>
+      </w:r>
+      <w:r>
+        <w:rPr>
+          <w:rFonts w:ascii="Consolas" w:eastAsia="Times New Roman" w:hAnsi="Consolas" w:cs="Times New Roman"/>
+          <w:color w:val="D4D4D4"/>
+          <w:kern w:val="0"/>
+          <w:sz w:val="20"/>
+          <w:szCs w:val="20"/>
+          <w:lang w:val="en-GB" w:eastAsia="nl-NL"/>
+          <w14:ligatures w14:val="none"/>
+        </w:rPr>
+        <w:t>.</w:t>
+      </w:r>
+      <w:r>
+        <w:rPr>
+          <w:rFonts w:ascii="Consolas" w:eastAsia="Times New Roman" w:hAnsi="Consolas" w:cs="Times New Roman"/>
+          <w:color w:val="DCDCAA"/>
+          <w:kern w:val="0"/>
+          <w:sz w:val="20"/>
+          <w:szCs w:val="20"/>
+          <w:lang w:val="en-GB" w:eastAsia="nl-NL"/>
+          <w14:ligatures w14:val="none"/>
+        </w:rPr>
+        <w:t>querySelector</w:t>
+      </w:r>
+      <w:proofErr w:type="spellEnd"/>
+      <w:r>
+        <w:rPr>
+          <w:rFonts w:ascii="Consolas" w:eastAsia="Times New Roman" w:hAnsi="Consolas" w:cs="Times New Roman"/>
+          <w:color w:val="D4D4D4"/>
+          <w:kern w:val="0"/>
+          <w:sz w:val="20"/>
+          <w:szCs w:val="20"/>
+          <w:lang w:val="en-GB" w:eastAsia="nl-NL"/>
+          <w14:ligatures w14:val="none"/>
+        </w:rPr>
+        <w:t>(</w:t>
+      </w:r>
+      <w:r>
+        <w:rPr>
+          <w:rFonts w:ascii="Consolas" w:eastAsia="Times New Roman" w:hAnsi="Consolas" w:cs="Times New Roman"/>
+          <w:color w:val="CE9178"/>
+          <w:kern w:val="0"/>
+          <w:sz w:val="20"/>
+          <w:szCs w:val="20"/>
+          <w:lang w:val="en-GB" w:eastAsia="nl-NL"/>
+          <w14:ligatures w14:val="none"/>
+        </w:rPr>
+        <w:t>`audio[data-key="</w:t>
+      </w:r>
+      <w:r>
+        <w:rPr>
+          <w:rFonts w:ascii="Consolas" w:eastAsia="Times New Roman" w:hAnsi="Consolas" w:cs="Times New Roman"/>
+          <w:color w:val="569CD6"/>
+          <w:kern w:val="0"/>
+          <w:sz w:val="20"/>
+          <w:szCs w:val="20"/>
+          <w:lang w:val="en-GB" w:eastAsia="nl-NL"/>
+          <w14:ligatures w14:val="none"/>
+        </w:rPr>
+        <w:t>${</w:t>
+      </w:r>
+      <w:proofErr w:type="spellStart"/>
+      <w:r>
+        <w:rPr>
+          <w:rFonts w:ascii="Consolas" w:eastAsia="Times New Roman" w:hAnsi="Consolas" w:cs="Times New Roman"/>
+          <w:color w:val="9CDCFE"/>
+          <w:kern w:val="0"/>
+          <w:sz w:val="20"/>
+          <w:szCs w:val="20"/>
+          <w:lang w:val="en-GB" w:eastAsia="nl-NL"/>
+          <w14:ligatures w14:val="none"/>
+        </w:rPr>
+        <w:t>e</w:t>
+      </w:r>
+      <w:r>
+        <w:rPr>
+          <w:rFonts w:ascii="Consolas" w:eastAsia="Times New Roman" w:hAnsi="Consolas" w:cs="Times New Roman"/>
+          <w:color w:val="D4D4D4"/>
+          <w:kern w:val="0"/>
+          <w:sz w:val="20"/>
+          <w:szCs w:val="20"/>
+          <w:lang w:val="en-GB" w:eastAsia="nl-NL"/>
+          <w14:ligatures w14:val="none"/>
+        </w:rPr>
+        <w:t>.</w:t>
+      </w:r>
+      <w:r>
+        <w:rPr>
+          <w:rFonts w:ascii="Consolas" w:eastAsia="Times New Roman" w:hAnsi="Consolas" w:cs="Times New Roman"/>
+          <w:color w:val="9CDCFE"/>
+          <w:kern w:val="0"/>
+          <w:sz w:val="20"/>
+          <w:szCs w:val="20"/>
+          <w:lang w:val="en-GB" w:eastAsia="nl-NL"/>
+          <w14:ligatures w14:val="none"/>
+        </w:rPr>
+        <w:t>keyCode</w:t>
+      </w:r>
+      <w:proofErr w:type="spellEnd"/>
+      <w:r>
+        <w:rPr>
+          <w:rFonts w:ascii="Consolas" w:eastAsia="Times New Roman" w:hAnsi="Consolas" w:cs="Times New Roman"/>
+          <w:color w:val="569CD6"/>
+          <w:kern w:val="0"/>
+          <w:sz w:val="20"/>
+          <w:szCs w:val="20"/>
+          <w:lang w:val="en-GB" w:eastAsia="nl-NL"/>
+          <w14:ligatures w14:val="none"/>
+        </w:rPr>
+        <w:t>}</w:t>
+      </w:r>
+      <w:r>
+        <w:rPr>
+          <w:rFonts w:ascii="Consolas" w:eastAsia="Times New Roman" w:hAnsi="Consolas" w:cs="Times New Roman"/>
+          <w:color w:val="CE9178"/>
+          <w:kern w:val="0"/>
+          <w:sz w:val="20"/>
+          <w:szCs w:val="20"/>
+          <w:lang w:val="en-GB" w:eastAsia="nl-NL"/>
+          <w14:ligatures w14:val="none"/>
+        </w:rPr>
+        <w:t>"]`</w:t>
+      </w:r>
+      <w:r>
+        <w:rPr>
+          <w:rFonts w:ascii="Consolas" w:eastAsia="Times New Roman" w:hAnsi="Consolas" w:cs="Times New Roman"/>
+          <w:color w:val="D4D4D4"/>
+          <w:kern w:val="0"/>
+          <w:sz w:val="20"/>
+          <w:szCs w:val="20"/>
+          <w:lang w:val="en-GB" w:eastAsia="nl-NL"/>
+          <w14:ligatures w14:val="none"/>
+        </w:rPr>
+        <w:t>);</w:t>
+      </w:r>
+    </w:p>
+    <w:p>
+      <w:pPr>
+        <w:shd w:val="clear" w:color="auto" w:fill="1F1F1F"/>
+        <w:spacing w:after="0" w:line="285" w:lineRule="atLeast"/>
+        <w:rPr>
+          <w:rFonts w:ascii="Consolas" w:eastAsia="Times New Roman" w:hAnsi="Consolas" w:cs="Times New Roman"/>
+          <w:color w:val="CCCCCC"/>
+          <w:kern w:val="0"/>
+          <w:sz w:val="20"/>
+          <w:szCs w:val="20"/>
+          <w:lang w:val="en-GB" w:eastAsia="nl-NL"/>
+          <w14:ligatures w14:val="none"/>
+        </w:rPr>
+      </w:pPr>
+      <w:r>
+        <w:rPr>
+          <w:rFonts w:ascii="Consolas" w:eastAsia="Times New Roman" w:hAnsi="Consolas" w:cs="Times New Roman"/>
+          <w:color w:val="D4D4D4"/>
+          <w:kern w:val="0"/>
+          <w:sz w:val="20"/>
+          <w:szCs w:val="20"/>
+          <w:lang w:val="en-GB" w:eastAsia="nl-NL"/>
+          <w14:ligatures w14:val="none"/>
+        </w:rPr>
+        <w:t xml:space="preserve">    </w:t>
+      </w:r>
+      <w:r>
+        <w:rPr>
+          <w:rFonts w:ascii="Consolas" w:eastAsia="Times New Roman" w:hAnsi="Consolas" w:cs="Times New Roman"/>
+          <w:color w:val="569CD6"/>
+          <w:kern w:val="0"/>
+          <w:sz w:val="20"/>
+          <w:szCs w:val="20"/>
+          <w:lang w:val="en-GB" w:eastAsia="nl-NL"/>
+          <w14:ligatures w14:val="none"/>
+        </w:rPr>
+        <w:t>const</w:t>
+      </w:r>
+      <w:r>
+        <w:rPr>
+          <w:rFonts w:ascii="Consolas" w:eastAsia="Times New Roman" w:hAnsi="Consolas" w:cs="Times New Roman"/>
+          <w:color w:val="D4D4D4"/>
+          <w:kern w:val="0"/>
+          <w:sz w:val="20"/>
+          <w:szCs w:val="20"/>
+          <w:lang w:val="en-GB" w:eastAsia="nl-NL"/>
+          <w14:ligatures w14:val="none"/>
+        </w:rPr>
+        <w:t xml:space="preserve"> </w:t>
+      </w:r>
+      <w:r>
+        <w:rPr>
+          <w:rFonts w:ascii="Consolas" w:eastAsia="Times New Roman" w:hAnsi="Consolas" w:cs="Times New Roman"/>
+          <w:color w:val="4FC1FF"/>
+          <w:kern w:val="0"/>
+          <w:sz w:val="20"/>
+          <w:szCs w:val="20"/>
+          <w:lang w:val="en-GB" w:eastAsia="nl-NL"/>
+          <w14:ligatures w14:val="none"/>
+        </w:rPr>
+        <w:t>key</w:t>
+      </w:r>
+      <w:r>
+        <w:rPr>
+          <w:rFonts w:ascii="Consolas" w:eastAsia="Times New Roman" w:hAnsi="Consolas" w:cs="Times New Roman"/>
+          <w:color w:val="D4D4D4"/>
+          <w:kern w:val="0"/>
+          <w:sz w:val="20"/>
+          <w:szCs w:val="20"/>
+          <w:lang w:val="en-GB" w:eastAsia="nl-NL"/>
+          <w14:ligatures w14:val="none"/>
+        </w:rPr>
+        <w:t xml:space="preserve"> = </w:t>
+      </w:r>
+      <w:proofErr w:type="spellStart"/>
+      <w:r>
+        <w:rPr>
+          <w:rFonts w:ascii="Consolas" w:eastAsia="Times New Roman" w:hAnsi="Consolas" w:cs="Times New Roman"/>
+          <w:color w:val="9CDCFE"/>
+          <w:kern w:val="0"/>
+          <w:sz w:val="20"/>
+          <w:szCs w:val="20"/>
+          <w:lang w:val="en-GB" w:eastAsia="nl-NL"/>
+          <w14:ligatures w14:val="none"/>
+        </w:rPr>
+        <w:t>document</w:t>
+      </w:r>
+      <w:r>
+        <w:rPr>
+          <w:rFonts w:ascii="Consolas" w:eastAsia="Times New Roman" w:hAnsi="Consolas" w:cs="Times New Roman"/>
+          <w:color w:val="D4D4D4"/>
+          <w:kern w:val="0"/>
+          <w:sz w:val="20"/>
+          <w:szCs w:val="20"/>
+          <w:lang w:val="en-GB" w:eastAsia="nl-NL"/>
+          <w14:ligatures w14:val="none"/>
+        </w:rPr>
+        <w:t>.</w:t>
+      </w:r>
+      <w:r>
+        <w:rPr>
+          <w:rFonts w:ascii="Consolas" w:eastAsia="Times New Roman" w:hAnsi="Consolas" w:cs="Times New Roman"/>
+          <w:color w:val="DCDCAA"/>
+          <w:kern w:val="0"/>
+          <w:sz w:val="20"/>
+          <w:szCs w:val="20"/>
+          <w:lang w:val="en-GB" w:eastAsia="nl-NL"/>
+          <w14:ligatures w14:val="none"/>
+        </w:rPr>
+        <w:t>querySelector</w:t>
+      </w:r>
+      <w:proofErr w:type="spellEnd"/>
+      <w:r>
+        <w:rPr>
+          <w:rFonts w:ascii="Consolas" w:eastAsia="Times New Roman" w:hAnsi="Consolas" w:cs="Times New Roman"/>
+          <w:color w:val="D4D4D4"/>
+          <w:kern w:val="0"/>
+          <w:sz w:val="20"/>
+          <w:szCs w:val="20"/>
+          <w:lang w:val="en-GB" w:eastAsia="nl-NL"/>
+          <w14:ligatures w14:val="none"/>
+        </w:rPr>
+        <w:t>(</w:t>
+      </w:r>
+      <w:r>
+        <w:rPr>
+          <w:rFonts w:ascii="Consolas" w:eastAsia="Times New Roman" w:hAnsi="Consolas" w:cs="Times New Roman"/>
+          <w:color w:val="CE9178"/>
+          <w:kern w:val="0"/>
+          <w:sz w:val="20"/>
+          <w:szCs w:val="20"/>
+          <w:lang w:val="en-GB" w:eastAsia="nl-NL"/>
+          <w14:ligatures w14:val="none"/>
+        </w:rPr>
+        <w:t>`div[data-key="</w:t>
+      </w:r>
+      <w:r>
+        <w:rPr>
+          <w:rFonts w:ascii="Consolas" w:eastAsia="Times New Roman" w:hAnsi="Consolas" w:cs="Times New Roman"/>
+          <w:color w:val="569CD6"/>
+          <w:kern w:val="0"/>
+          <w:sz w:val="20"/>
+          <w:szCs w:val="20"/>
+          <w:lang w:val="en-GB" w:eastAsia="nl-NL"/>
+          <w14:ligatures w14:val="none"/>
+        </w:rPr>
+        <w:t>${</w:t>
+      </w:r>
+      <w:proofErr w:type="spellStart"/>
+      <w:r>
+        <w:rPr>
+          <w:rFonts w:ascii="Consolas" w:eastAsia="Times New Roman" w:hAnsi="Consolas" w:cs="Times New Roman"/>
+          <w:color w:val="9CDCFE"/>
+          <w:kern w:val="0"/>
+          <w:sz w:val="20"/>
+          <w:szCs w:val="20"/>
+          <w:lang w:val="en-GB" w:eastAsia="nl-NL"/>
+          <w14:ligatures w14:val="none"/>
+        </w:rPr>
+        <w:t>e</w:t>
+      </w:r>
+      <w:r>
+        <w:rPr>
+          <w:rFonts w:ascii="Consolas" w:eastAsia="Times New Roman" w:hAnsi="Consolas" w:cs="Times New Roman"/>
+          <w:color w:val="D4D4D4"/>
+          <w:kern w:val="0"/>
+          <w:sz w:val="20"/>
+          <w:szCs w:val="20"/>
+          <w:lang w:val="en-GB" w:eastAsia="nl-NL"/>
+          <w14:ligatures w14:val="none"/>
+        </w:rPr>
+        <w:t>.</w:t>
+      </w:r>
+      <w:r>
+        <w:rPr>
+          <w:rFonts w:ascii="Consolas" w:eastAsia="Times New Roman" w:hAnsi="Consolas" w:cs="Times New Roman"/>
+          <w:color w:val="9CDCFE"/>
+          <w:kern w:val="0"/>
+          <w:sz w:val="20"/>
+          <w:szCs w:val="20"/>
+          <w:lang w:val="en-GB" w:eastAsia="nl-NL"/>
+          <w14:ligatures w14:val="none"/>
+        </w:rPr>
+        <w:t>keyCode</w:t>
+      </w:r>
+      <w:proofErr w:type="spellEnd"/>
+      <w:r>
+        <w:rPr>
+          <w:rFonts w:ascii="Consolas" w:eastAsia="Times New Roman" w:hAnsi="Consolas" w:cs="Times New Roman"/>
+          <w:color w:val="569CD6"/>
+          <w:kern w:val="0"/>
+          <w:sz w:val="20"/>
+          <w:szCs w:val="20"/>
+          <w:lang w:val="en-GB" w:eastAsia="nl-NL"/>
+          <w14:ligatures w14:val="none"/>
+        </w:rPr>
+        <w:t>}</w:t>
+      </w:r>
+      <w:r>
+        <w:rPr>
+          <w:rFonts w:ascii="Consolas" w:eastAsia="Times New Roman" w:hAnsi="Consolas" w:cs="Times New Roman"/>
+          <w:color w:val="CE9178"/>
+          <w:kern w:val="0"/>
+          <w:sz w:val="20"/>
+          <w:szCs w:val="20"/>
+          <w:lang w:val="en-GB" w:eastAsia="nl-NL"/>
+          <w14:ligatures w14:val="none"/>
+        </w:rPr>
+        <w:t>"]`</w:t>
+      </w:r>
+      <w:r>
+        <w:rPr>
+          <w:rFonts w:ascii="Consolas" w:eastAsia="Times New Roman" w:hAnsi="Consolas" w:cs="Times New Roman"/>
+          <w:color w:val="D4D4D4"/>
+          <w:kern w:val="0"/>
+          <w:sz w:val="20"/>
+          <w:szCs w:val="20"/>
+          <w:lang w:val="en-GB" w:eastAsia="nl-NL"/>
+          <w14:ligatures w14:val="none"/>
+        </w:rPr>
+        <w:t>);</w:t>
+      </w:r>
+    </w:p>
+    <w:p>
+      <w:pPr>
+        <w:shd w:val="clear" w:color="auto" w:fill="1F1F1F"/>
+        <w:spacing w:after="0" w:line="285" w:lineRule="atLeast"/>
+        <w:rPr>
+          <w:rFonts w:ascii="Consolas" w:eastAsia="Times New Roman" w:hAnsi="Consolas" w:cs="Times New Roman"/>
+          <w:color w:val="CCCCCC"/>
+          <w:kern w:val="0"/>
+          <w:sz w:val="20"/>
+          <w:szCs w:val="20"/>
+          <w:lang w:val="en-GB" w:eastAsia="nl-NL"/>
+          <w14:ligatures w14:val="none"/>
+        </w:rPr>
+      </w:pPr>
+      <w:r>
+        <w:rPr>
+          <w:rFonts w:ascii="Consolas" w:eastAsia="Times New Roman" w:hAnsi="Consolas" w:cs="Times New Roman"/>
+          <w:color w:val="D4D4D4"/>
+          <w:kern w:val="0"/>
+          <w:sz w:val="20"/>
+          <w:szCs w:val="20"/>
+          <w:lang w:val="en-GB" w:eastAsia="nl-NL"/>
+          <w14:ligatures w14:val="none"/>
+        </w:rPr>
+        <w:t xml:space="preserve">    </w:t>
+      </w:r>
+      <w:r>
+        <w:rPr>
+          <w:rFonts w:ascii="Consolas" w:eastAsia="Times New Roman" w:hAnsi="Consolas" w:cs="Times New Roman"/>
+          <w:color w:val="C586C0"/>
+          <w:kern w:val="0"/>
+          <w:sz w:val="20"/>
+          <w:szCs w:val="20"/>
+          <w:lang w:val="en-GB" w:eastAsia="nl-NL"/>
+          <w14:ligatures w14:val="none"/>
+        </w:rPr>
+        <w:t>if</w:t>
+      </w:r>
+      <w:r>
+        <w:rPr>
+          <w:rFonts w:ascii="Consolas" w:eastAsia="Times New Roman" w:hAnsi="Consolas" w:cs="Times New Roman"/>
+          <w:color w:val="D4D4D4"/>
+          <w:kern w:val="0"/>
+          <w:sz w:val="20"/>
+          <w:szCs w:val="20"/>
+          <w:lang w:val="en-GB" w:eastAsia="nl-NL"/>
+          <w14:ligatures w14:val="none"/>
+        </w:rPr>
+        <w:t xml:space="preserve"> (!</w:t>
+      </w:r>
+      <w:r>
+        <w:rPr>
+          <w:rFonts w:ascii="Consolas" w:eastAsia="Times New Roman" w:hAnsi="Consolas" w:cs="Times New Roman"/>
+          <w:color w:val="4FC1FF"/>
+          <w:kern w:val="0"/>
+          <w:sz w:val="20"/>
+          <w:szCs w:val="20"/>
+          <w:lang w:val="en-GB" w:eastAsia="nl-NL"/>
+          <w14:ligatures w14:val="none"/>
+        </w:rPr>
+        <w:t>audio</w:t>
+      </w:r>
+      <w:r>
+        <w:rPr>
+          <w:rFonts w:ascii="Consolas" w:eastAsia="Times New Roman" w:hAnsi="Consolas" w:cs="Times New Roman"/>
+          <w:color w:val="D4D4D4"/>
+          <w:kern w:val="0"/>
+          <w:sz w:val="20"/>
+          <w:szCs w:val="20"/>
+          <w:lang w:val="en-GB" w:eastAsia="nl-NL"/>
+          <w14:ligatures w14:val="none"/>
+        </w:rPr>
+        <w:t xml:space="preserve">) </w:t>
+      </w:r>
+      <w:r>
+        <w:rPr>
+          <w:rFonts w:ascii="Consolas" w:eastAsia="Times New Roman" w:hAnsi="Consolas" w:cs="Times New Roman"/>
+          <w:color w:val="C586C0"/>
+          <w:kern w:val="0"/>
+          <w:sz w:val="20"/>
+          <w:szCs w:val="20"/>
+          <w:lang w:val="en-GB" w:eastAsia="nl-NL"/>
+          <w14:ligatures w14:val="none"/>
+        </w:rPr>
+        <w:t>return</w:t>
+      </w:r>
+      <w:r>
+        <w:rPr>
+          <w:rFonts w:ascii="Consolas" w:eastAsia="Times New Roman" w:hAnsi="Consolas" w:cs="Times New Roman"/>
+          <w:color w:val="D4D4D4"/>
+          <w:kern w:val="0"/>
+          <w:sz w:val="20"/>
+          <w:szCs w:val="20"/>
+          <w:lang w:val="en-GB" w:eastAsia="nl-NL"/>
+          <w14:ligatures w14:val="none"/>
+        </w:rPr>
+        <w:t>;</w:t>
+      </w:r>
+    </w:p>
+    <w:p>
+      <w:pPr>
+        <w:shd w:val="clear" w:color="auto" w:fill="1F1F1F"/>
+        <w:spacing w:after="0" w:line="285" w:lineRule="atLeast"/>
+        <w:rPr>
+          <w:rFonts w:ascii="Consolas" w:eastAsia="Times New Roman" w:hAnsi="Consolas" w:cs="Times New Roman"/>
+          <w:color w:val="CCCCCC"/>
+          <w:kern w:val="0"/>
+          <w:sz w:val="20"/>
+          <w:szCs w:val="20"/>
+          <w:lang w:val="en-GB" w:eastAsia="nl-NL"/>
+          <w14:ligatures w14:val="none"/>
+        </w:rPr>
+      </w:pPr>
+    </w:p>
+    <w:p>
+      <w:pPr>
+        <w:shd w:val="clear" w:color="auto" w:fill="1F1F1F"/>
+        <w:spacing w:after="0" w:line="285" w:lineRule="atLeast"/>
+        <w:rPr>
+          <w:rFonts w:ascii="Consolas" w:eastAsia="Times New Roman" w:hAnsi="Consolas" w:cs="Times New Roman"/>
+          <w:color w:val="CCCCCC"/>
+          <w:kern w:val="0"/>
+          <w:sz w:val="20"/>
+          <w:szCs w:val="20"/>
+          <w:lang w:val="en-GB" w:eastAsia="nl-NL"/>
+          <w14:ligatures w14:val="none"/>
+        </w:rPr>
+      </w:pPr>
+      <w:r>
+        <w:rPr>
+          <w:rFonts w:ascii="Consolas" w:eastAsia="Times New Roman" w:hAnsi="Consolas" w:cs="Times New Roman"/>
+          <w:color w:val="D4D4D4"/>
+          <w:kern w:val="0"/>
+          <w:sz w:val="20"/>
+          <w:szCs w:val="20"/>
+          <w:lang w:val="en-GB" w:eastAsia="nl-NL"/>
+          <w14:ligatures w14:val="none"/>
+        </w:rPr>
+        <w:t xml:space="preserve">    </w:t>
+      </w:r>
+      <w:proofErr w:type="spellStart"/>
+      <w:r>
+        <w:rPr>
+          <w:rFonts w:ascii="Consolas" w:eastAsia="Times New Roman" w:hAnsi="Consolas" w:cs="Times New Roman"/>
+          <w:color w:val="9CDCFE"/>
+          <w:kern w:val="0"/>
+          <w:sz w:val="20"/>
+          <w:szCs w:val="20"/>
+          <w:lang w:val="en-GB" w:eastAsia="nl-NL"/>
+          <w14:ligatures w14:val="none"/>
+        </w:rPr>
+        <w:t>keyDown</w:t>
+      </w:r>
+      <w:proofErr w:type="spellEnd"/>
+      <w:r>
+        <w:rPr>
+          <w:rFonts w:ascii="Consolas" w:eastAsia="Times New Roman" w:hAnsi="Consolas" w:cs="Times New Roman"/>
+          <w:color w:val="D4D4D4"/>
+          <w:kern w:val="0"/>
+          <w:sz w:val="20"/>
+          <w:szCs w:val="20"/>
+          <w:lang w:val="en-GB" w:eastAsia="nl-NL"/>
+          <w14:ligatures w14:val="none"/>
+        </w:rPr>
+        <w:t xml:space="preserve"> = </w:t>
+      </w:r>
+      <w:r>
+        <w:rPr>
+          <w:rFonts w:ascii="Consolas" w:eastAsia="Times New Roman" w:hAnsi="Consolas" w:cs="Times New Roman"/>
+          <w:color w:val="569CD6"/>
+          <w:kern w:val="0"/>
+          <w:sz w:val="20"/>
+          <w:szCs w:val="20"/>
+          <w:lang w:val="en-GB" w:eastAsia="nl-NL"/>
+          <w14:ligatures w14:val="none"/>
+        </w:rPr>
+        <w:t>true</w:t>
+      </w:r>
+      <w:r>
+        <w:rPr>
+          <w:rFonts w:ascii="Consolas" w:eastAsia="Times New Roman" w:hAnsi="Consolas" w:cs="Times New Roman"/>
+          <w:color w:val="D4D4D4"/>
+          <w:kern w:val="0"/>
+          <w:sz w:val="20"/>
+          <w:szCs w:val="20"/>
+          <w:lang w:val="en-GB" w:eastAsia="nl-NL"/>
+          <w14:ligatures w14:val="none"/>
+        </w:rPr>
+        <w:t xml:space="preserve">; </w:t>
+      </w:r>
+      <w:r>
+        <w:rPr>
+          <w:rFonts w:ascii="Consolas" w:eastAsia="Times New Roman" w:hAnsi="Consolas" w:cs="Times New Roman"/>
+          <w:color w:val="6A9955"/>
+          <w:kern w:val="0"/>
+          <w:sz w:val="20"/>
+          <w:szCs w:val="20"/>
+          <w:lang w:val="en-GB" w:eastAsia="nl-NL"/>
+          <w14:ligatures w14:val="none"/>
+        </w:rPr>
+        <w:t>// Set key press state to true</w:t>
+      </w:r>
+    </w:p>
+    <w:p>
+      <w:pPr>
+        <w:shd w:val="clear" w:color="auto" w:fill="1F1F1F"/>
+        <w:spacing w:after="0" w:line="285" w:lineRule="atLeast"/>
+        <w:rPr>
+          <w:rFonts w:ascii="Consolas" w:eastAsia="Times New Roman" w:hAnsi="Consolas" w:cs="Times New Roman"/>
+          <w:color w:val="CCCCCC"/>
+          <w:kern w:val="0"/>
+          <w:sz w:val="20"/>
+          <w:szCs w:val="20"/>
+          <w:lang w:val="en-GB" w:eastAsia="nl-NL"/>
+          <w14:ligatures w14:val="none"/>
+        </w:rPr>
+      </w:pPr>
+      <w:r>
+        <w:rPr>
+          <w:rFonts w:ascii="Consolas" w:eastAsia="Times New Roman" w:hAnsi="Consolas" w:cs="Times New Roman"/>
+          <w:color w:val="D4D4D4"/>
+          <w:kern w:val="0"/>
+          <w:sz w:val="20"/>
+          <w:szCs w:val="20"/>
+          <w:lang w:val="en-GB" w:eastAsia="nl-NL"/>
+          <w14:ligatures w14:val="none"/>
+        </w:rPr>
+        <w:t xml:space="preserve">    </w:t>
+      </w:r>
+      <w:proofErr w:type="spellStart"/>
+      <w:r>
+        <w:rPr>
+          <w:rFonts w:ascii="Consolas" w:eastAsia="Times New Roman" w:hAnsi="Consolas" w:cs="Times New Roman"/>
+          <w:color w:val="4FC1FF"/>
+          <w:kern w:val="0"/>
+          <w:sz w:val="20"/>
+          <w:szCs w:val="20"/>
+          <w:lang w:val="en-GB" w:eastAsia="nl-NL"/>
+          <w14:ligatures w14:val="none"/>
+        </w:rPr>
+        <w:t>key</w:t>
+      </w:r>
+      <w:r>
+        <w:rPr>
+          <w:rFonts w:ascii="Consolas" w:eastAsia="Times New Roman" w:hAnsi="Consolas" w:cs="Times New Roman"/>
+          <w:color w:val="D4D4D4"/>
+          <w:kern w:val="0"/>
+          <w:sz w:val="20"/>
+          <w:szCs w:val="20"/>
+          <w:lang w:val="en-GB" w:eastAsia="nl-NL"/>
+          <w14:ligatures w14:val="none"/>
+        </w:rPr>
+        <w:t>.</w:t>
+      </w:r>
+      <w:r>
+        <w:rPr>
+          <w:rFonts w:ascii="Consolas" w:eastAsia="Times New Roman" w:hAnsi="Consolas" w:cs="Times New Roman"/>
+          <w:color w:val="9CDCFE"/>
+          <w:kern w:val="0"/>
+          <w:sz w:val="20"/>
+          <w:szCs w:val="20"/>
+          <w:lang w:val="en-GB" w:eastAsia="nl-NL"/>
+          <w14:ligatures w14:val="none"/>
+        </w:rPr>
+        <w:t>classList</w:t>
+      </w:r>
+      <w:r>
+        <w:rPr>
+          <w:rFonts w:ascii="Consolas" w:eastAsia="Times New Roman" w:hAnsi="Consolas" w:cs="Times New Roman"/>
+          <w:color w:val="D4D4D4"/>
+          <w:kern w:val="0"/>
+          <w:sz w:val="20"/>
+          <w:szCs w:val="20"/>
+          <w:lang w:val="en-GB" w:eastAsia="nl-NL"/>
+          <w14:ligatures w14:val="none"/>
+        </w:rPr>
+        <w:t>.</w:t>
+      </w:r>
+      <w:r>
+        <w:rPr>
+          <w:rFonts w:ascii="Consolas" w:eastAsia="Times New Roman" w:hAnsi="Consolas" w:cs="Times New Roman"/>
+          <w:color w:val="DCDCAA"/>
+          <w:kern w:val="0"/>
+          <w:sz w:val="20"/>
+          <w:szCs w:val="20"/>
+          <w:lang w:val="en-GB" w:eastAsia="nl-NL"/>
+          <w14:ligatures w14:val="none"/>
+        </w:rPr>
+        <w:t>add</w:t>
+      </w:r>
+      <w:proofErr w:type="spellEnd"/>
+      <w:r>
+        <w:rPr>
+          <w:rFonts w:ascii="Consolas" w:eastAsia="Times New Roman" w:hAnsi="Consolas" w:cs="Times New Roman"/>
+          <w:color w:val="D4D4D4"/>
+          <w:kern w:val="0"/>
+          <w:sz w:val="20"/>
+          <w:szCs w:val="20"/>
+          <w:lang w:val="en-GB" w:eastAsia="nl-NL"/>
+          <w14:ligatures w14:val="none"/>
+        </w:rPr>
+        <w:t>(</w:t>
+      </w:r>
+      <w:r>
+        <w:rPr>
+          <w:rFonts w:ascii="Consolas" w:eastAsia="Times New Roman" w:hAnsi="Consolas" w:cs="Times New Roman"/>
+          <w:color w:val="CE9178"/>
+          <w:kern w:val="0"/>
+          <w:sz w:val="20"/>
+          <w:szCs w:val="20"/>
+          <w:lang w:val="en-GB" w:eastAsia="nl-NL"/>
+          <w14:ligatures w14:val="none"/>
+        </w:rPr>
+        <w:t>'playing'</w:t>
+      </w:r>
+      <w:r>
+        <w:rPr>
+          <w:rFonts w:ascii="Consolas" w:eastAsia="Times New Roman" w:hAnsi="Consolas" w:cs="Times New Roman"/>
+          <w:color w:val="D4D4D4"/>
+          <w:kern w:val="0"/>
+          <w:sz w:val="20"/>
+          <w:szCs w:val="20"/>
+          <w:lang w:val="en-GB" w:eastAsia="nl-NL"/>
+          <w14:ligatures w14:val="none"/>
+        </w:rPr>
+        <w:t>);</w:t>
+      </w:r>
+    </w:p>
+    <w:p>
+      <w:pPr>
+        <w:shd w:val="clear" w:color="auto" w:fill="1F1F1F"/>
+        <w:spacing w:after="0" w:line="285" w:lineRule="atLeast"/>
+        <w:rPr>
+          <w:rFonts w:ascii="Consolas" w:eastAsia="Times New Roman" w:hAnsi="Consolas" w:cs="Times New Roman"/>
+          <w:color w:val="CCCCCC"/>
+          <w:kern w:val="0"/>
+          <w:sz w:val="20"/>
+          <w:szCs w:val="20"/>
+          <w:lang w:val="en-GB" w:eastAsia="nl-NL"/>
+          <w14:ligatures w14:val="none"/>
+        </w:rPr>
+      </w:pPr>
+      <w:r>
+        <w:rPr>
+          <w:rFonts w:ascii="Consolas" w:eastAsia="Times New Roman" w:hAnsi="Consolas" w:cs="Times New Roman"/>
+          <w:color w:val="D4D4D4"/>
+          <w:kern w:val="0"/>
+          <w:sz w:val="20"/>
+          <w:szCs w:val="20"/>
+          <w:lang w:val="en-GB" w:eastAsia="nl-NL"/>
+          <w14:ligatures w14:val="none"/>
+        </w:rPr>
+        <w:t xml:space="preserve">    </w:t>
+      </w:r>
+      <w:proofErr w:type="spellStart"/>
+      <w:r>
+        <w:rPr>
+          <w:rFonts w:ascii="Consolas" w:eastAsia="Times New Roman" w:hAnsi="Consolas" w:cs="Times New Roman"/>
+          <w:color w:val="4FC1FF"/>
+          <w:kern w:val="0"/>
+          <w:sz w:val="20"/>
+          <w:szCs w:val="20"/>
+          <w:lang w:val="en-GB" w:eastAsia="nl-NL"/>
+          <w14:ligatures w14:val="none"/>
+        </w:rPr>
+        <w:t>audio</w:t>
+      </w:r>
+      <w:r>
+        <w:rPr>
+          <w:rFonts w:ascii="Consolas" w:eastAsia="Times New Roman" w:hAnsi="Consolas" w:cs="Times New Roman"/>
+          <w:color w:val="D4D4D4"/>
+          <w:kern w:val="0"/>
+          <w:sz w:val="20"/>
+          <w:szCs w:val="20"/>
+          <w:lang w:val="en-GB" w:eastAsia="nl-NL"/>
+          <w14:ligatures w14:val="none"/>
+        </w:rPr>
+        <w:t>.</w:t>
+      </w:r>
+      <w:r>
+        <w:rPr>
+          <w:rFonts w:ascii="Consolas" w:eastAsia="Times New Roman" w:hAnsi="Consolas" w:cs="Times New Roman"/>
+          <w:color w:val="9CDCFE"/>
+          <w:kern w:val="0"/>
+          <w:sz w:val="20"/>
+          <w:szCs w:val="20"/>
+          <w:lang w:val="en-GB" w:eastAsia="nl-NL"/>
+          <w14:ligatures w14:val="none"/>
+        </w:rPr>
+        <w:t>currentTime</w:t>
+      </w:r>
+      <w:proofErr w:type="spellEnd"/>
+      <w:r>
+        <w:rPr>
+          <w:rFonts w:ascii="Consolas" w:eastAsia="Times New Roman" w:hAnsi="Consolas" w:cs="Times New Roman"/>
+          <w:color w:val="D4D4D4"/>
+          <w:kern w:val="0"/>
+          <w:sz w:val="20"/>
+          <w:szCs w:val="20"/>
+          <w:lang w:val="en-GB" w:eastAsia="nl-NL"/>
+          <w14:ligatures w14:val="none"/>
+        </w:rPr>
+        <w:t xml:space="preserve"> = </w:t>
+      </w:r>
+      <w:r>
+        <w:rPr>
+          <w:rFonts w:ascii="Consolas" w:eastAsia="Times New Roman" w:hAnsi="Consolas" w:cs="Times New Roman"/>
+          <w:color w:val="B5CEA8"/>
+          <w:kern w:val="0"/>
+          <w:sz w:val="20"/>
+          <w:szCs w:val="20"/>
+          <w:lang w:val="en-GB" w:eastAsia="nl-NL"/>
+          <w14:ligatures w14:val="none"/>
+        </w:rPr>
+        <w:t>0</w:t>
+      </w:r>
+      <w:r>
+        <w:rPr>
+          <w:rFonts w:ascii="Consolas" w:eastAsia="Times New Roman" w:hAnsi="Consolas" w:cs="Times New Roman"/>
+          <w:color w:val="D4D4D4"/>
+          <w:kern w:val="0"/>
+          <w:sz w:val="20"/>
+          <w:szCs w:val="20"/>
+          <w:lang w:val="en-GB" w:eastAsia="nl-NL"/>
+          <w14:ligatures w14:val="none"/>
+        </w:rPr>
+        <w:t>;</w:t>
+      </w:r>
+    </w:p>
+    <w:p>
+      <w:pPr>
+        <w:shd w:val="clear" w:color="auto" w:fill="1F1F1F"/>
+        <w:spacing w:after="0" w:line="285" w:lineRule="atLeast"/>
+        <w:rPr>
+          <w:rFonts w:ascii="Consolas" w:eastAsia="Times New Roman" w:hAnsi="Consolas" w:cs="Times New Roman"/>
+          <w:color w:val="CCCCCC"/>
+          <w:kern w:val="0"/>
+          <w:sz w:val="20"/>
+          <w:szCs w:val="20"/>
+          <w:lang w:val="en-GB" w:eastAsia="nl-NL"/>
+          <w14:ligatures w14:val="none"/>
+        </w:rPr>
+      </w:pPr>
+      <w:r>
+        <w:rPr>
+          <w:rFonts w:ascii="Consolas" w:eastAsia="Times New Roman" w:hAnsi="Consolas" w:cs="Times New Roman"/>
+          <w:color w:val="D4D4D4"/>
+          <w:kern w:val="0"/>
+          <w:sz w:val="20"/>
+          <w:szCs w:val="20"/>
+          <w:lang w:val="en-GB" w:eastAsia="nl-NL"/>
+          <w14:ligatures w14:val="none"/>
+        </w:rPr>
+        <w:lastRenderedPageBreak/>
+        <w:t xml:space="preserve">    </w:t>
+      </w:r>
+      <w:proofErr w:type="spellStart"/>
+      <w:r>
+        <w:rPr>
+          <w:rFonts w:ascii="Consolas" w:eastAsia="Times New Roman" w:hAnsi="Consolas" w:cs="Times New Roman"/>
+          <w:color w:val="4FC1FF"/>
+          <w:kern w:val="0"/>
+          <w:sz w:val="20"/>
+          <w:szCs w:val="20"/>
+          <w:lang w:val="en-GB" w:eastAsia="nl-NL"/>
+          <w14:ligatures w14:val="none"/>
+        </w:rPr>
+        <w:t>audio</w:t>
+      </w:r>
+      <w:r>
+        <w:rPr>
+          <w:rFonts w:ascii="Consolas" w:eastAsia="Times New Roman" w:hAnsi="Consolas" w:cs="Times New Roman"/>
+          <w:color w:val="D4D4D4"/>
+          <w:kern w:val="0"/>
+          <w:sz w:val="20"/>
+          <w:szCs w:val="20"/>
+          <w:lang w:val="en-GB" w:eastAsia="nl-NL"/>
+          <w14:ligatures w14:val="none"/>
+        </w:rPr>
+        <w:t>.</w:t>
+      </w:r>
+      <w:r>
+        <w:rPr>
+          <w:rFonts w:ascii="Consolas" w:eastAsia="Times New Roman" w:hAnsi="Consolas" w:cs="Times New Roman"/>
+          <w:color w:val="DCDCAA"/>
+          <w:kern w:val="0"/>
+          <w:sz w:val="20"/>
+          <w:szCs w:val="20"/>
+          <w:lang w:val="en-GB" w:eastAsia="nl-NL"/>
+          <w14:ligatures w14:val="none"/>
+        </w:rPr>
+        <w:t>play</w:t>
+      </w:r>
+      <w:proofErr w:type="spellEnd"/>
+      <w:r>
+        <w:rPr>
+          <w:rFonts w:ascii="Consolas" w:eastAsia="Times New Roman" w:hAnsi="Consolas" w:cs="Times New Roman"/>
+          <w:color w:val="D4D4D4"/>
+          <w:kern w:val="0"/>
+          <w:sz w:val="20"/>
+          <w:szCs w:val="20"/>
+          <w:lang w:val="en-GB" w:eastAsia="nl-NL"/>
+          <w14:ligatures w14:val="none"/>
+        </w:rPr>
+        <w:t>();</w:t>
+      </w:r>
+    </w:p>
+    <w:p>
+      <w:pPr>
+        <w:shd w:val="clear" w:color="auto" w:fill="1F1F1F"/>
+        <w:spacing w:after="0" w:line="285" w:lineRule="atLeast"/>
+        <w:rPr>
+          <w:rFonts w:ascii="Consolas" w:eastAsia="Times New Roman" w:hAnsi="Consolas" w:cs="Times New Roman"/>
+          <w:color w:val="CCCCCC"/>
+          <w:kern w:val="0"/>
+          <w:sz w:val="20"/>
+          <w:szCs w:val="20"/>
+          <w:lang w:val="en-GB" w:eastAsia="nl-NL"/>
+          <w14:ligatures w14:val="none"/>
+        </w:rPr>
+      </w:pPr>
+    </w:p>
+    <w:p>
+      <w:pPr>
+        <w:shd w:val="clear" w:color="auto" w:fill="1F1F1F"/>
+        <w:spacing w:after="0" w:line="285" w:lineRule="atLeast"/>
+        <w:rPr>
+          <w:rFonts w:ascii="Consolas" w:eastAsia="Times New Roman" w:hAnsi="Consolas" w:cs="Times New Roman"/>
+          <w:color w:val="CCCCCC"/>
+          <w:kern w:val="0"/>
+          <w:sz w:val="20"/>
+          <w:szCs w:val="20"/>
+          <w:lang w:val="en-GB" w:eastAsia="nl-NL"/>
+          <w14:ligatures w14:val="none"/>
+        </w:rPr>
+      </w:pPr>
+      <w:r>
+        <w:rPr>
+          <w:rFonts w:ascii="Consolas" w:eastAsia="Times New Roman" w:hAnsi="Consolas" w:cs="Times New Roman"/>
+          <w:color w:val="D4D4D4"/>
+          <w:kern w:val="0"/>
+          <w:sz w:val="20"/>
+          <w:szCs w:val="20"/>
+          <w:lang w:val="en-GB" w:eastAsia="nl-NL"/>
+          <w14:ligatures w14:val="none"/>
+        </w:rPr>
+        <w:t xml:space="preserve">    </w:t>
+      </w:r>
+      <w:r>
+        <w:rPr>
+          <w:rFonts w:ascii="Consolas" w:eastAsia="Times New Roman" w:hAnsi="Consolas" w:cs="Times New Roman"/>
+          <w:color w:val="6A9955"/>
+          <w:kern w:val="0"/>
+          <w:sz w:val="20"/>
+          <w:szCs w:val="20"/>
+          <w:lang w:val="en-GB" w:eastAsia="nl-NL"/>
+          <w14:ligatures w14:val="none"/>
+        </w:rPr>
+        <w:t>// Change background image based on the key pressed</w:t>
+      </w:r>
+    </w:p>
+    <w:p>
+      <w:pPr>
+        <w:shd w:val="clear" w:color="auto" w:fill="1F1F1F"/>
+        <w:spacing w:after="0" w:line="285" w:lineRule="atLeast"/>
+        <w:rPr>
+          <w:rFonts w:ascii="Consolas" w:eastAsia="Times New Roman" w:hAnsi="Consolas" w:cs="Times New Roman"/>
+          <w:color w:val="CCCCCC"/>
+          <w:kern w:val="0"/>
+          <w:sz w:val="20"/>
+          <w:szCs w:val="20"/>
+          <w:lang w:val="en-GB" w:eastAsia="nl-NL"/>
+          <w14:ligatures w14:val="none"/>
+        </w:rPr>
+      </w:pPr>
+      <w:r>
+        <w:rPr>
+          <w:rFonts w:ascii="Consolas" w:eastAsia="Times New Roman" w:hAnsi="Consolas" w:cs="Times New Roman"/>
+          <w:color w:val="D4D4D4"/>
+          <w:kern w:val="0"/>
+          <w:sz w:val="20"/>
+          <w:szCs w:val="20"/>
+          <w:lang w:val="en-GB" w:eastAsia="nl-NL"/>
+          <w14:ligatures w14:val="none"/>
+        </w:rPr>
+        <w:t xml:space="preserve">    </w:t>
+      </w:r>
+      <w:r>
+        <w:rPr>
+          <w:rFonts w:ascii="Consolas" w:eastAsia="Times New Roman" w:hAnsi="Consolas" w:cs="Times New Roman"/>
+          <w:color w:val="569CD6"/>
+          <w:kern w:val="0"/>
+          <w:sz w:val="20"/>
+          <w:szCs w:val="20"/>
+          <w:lang w:val="en-GB" w:eastAsia="nl-NL"/>
+          <w14:ligatures w14:val="none"/>
+        </w:rPr>
+        <w:t>const</w:t>
+      </w:r>
+      <w:r>
+        <w:rPr>
+          <w:rFonts w:ascii="Consolas" w:eastAsia="Times New Roman" w:hAnsi="Consolas" w:cs="Times New Roman"/>
+          <w:color w:val="D4D4D4"/>
+          <w:kern w:val="0"/>
+          <w:sz w:val="20"/>
+          <w:szCs w:val="20"/>
+          <w:lang w:val="en-GB" w:eastAsia="nl-NL"/>
+          <w14:ligatures w14:val="none"/>
+        </w:rPr>
+        <w:t xml:space="preserve"> </w:t>
+      </w:r>
+      <w:proofErr w:type="spellStart"/>
+      <w:r>
+        <w:rPr>
+          <w:rFonts w:ascii="Consolas" w:eastAsia="Times New Roman" w:hAnsi="Consolas" w:cs="Times New Roman"/>
+          <w:color w:val="4FC1FF"/>
+          <w:kern w:val="0"/>
+          <w:sz w:val="20"/>
+          <w:szCs w:val="20"/>
+          <w:lang w:val="en-GB" w:eastAsia="nl-NL"/>
+          <w14:ligatures w14:val="none"/>
+        </w:rPr>
+        <w:t>imageName</w:t>
+      </w:r>
+      <w:proofErr w:type="spellEnd"/>
+      <w:r>
+        <w:rPr>
+          <w:rFonts w:ascii="Consolas" w:eastAsia="Times New Roman" w:hAnsi="Consolas" w:cs="Times New Roman"/>
+          <w:color w:val="D4D4D4"/>
+          <w:kern w:val="0"/>
+          <w:sz w:val="20"/>
+          <w:szCs w:val="20"/>
+          <w:lang w:val="en-GB" w:eastAsia="nl-NL"/>
+          <w14:ligatures w14:val="none"/>
+        </w:rPr>
+        <w:t xml:space="preserve"> = </w:t>
+      </w:r>
+      <w:proofErr w:type="spellStart"/>
+      <w:r>
+        <w:rPr>
+          <w:rFonts w:ascii="Consolas" w:eastAsia="Times New Roman" w:hAnsi="Consolas" w:cs="Times New Roman"/>
+          <w:color w:val="4FC1FF"/>
+          <w:kern w:val="0"/>
+          <w:sz w:val="20"/>
+          <w:szCs w:val="20"/>
+          <w:lang w:val="en-GB" w:eastAsia="nl-NL"/>
+          <w14:ligatures w14:val="none"/>
+        </w:rPr>
+        <w:t>audio</w:t>
+      </w:r>
+      <w:r>
+        <w:rPr>
+          <w:rFonts w:ascii="Consolas" w:eastAsia="Times New Roman" w:hAnsi="Consolas" w:cs="Times New Roman"/>
+          <w:color w:val="D4D4D4"/>
+          <w:kern w:val="0"/>
+          <w:sz w:val="20"/>
+          <w:szCs w:val="20"/>
+          <w:lang w:val="en-GB" w:eastAsia="nl-NL"/>
+          <w14:ligatures w14:val="none"/>
+        </w:rPr>
+        <w:t>.</w:t>
+      </w:r>
+      <w:r>
+        <w:rPr>
+          <w:rFonts w:ascii="Consolas" w:eastAsia="Times New Roman" w:hAnsi="Consolas" w:cs="Times New Roman"/>
+          <w:color w:val="9CDCFE"/>
+          <w:kern w:val="0"/>
+          <w:sz w:val="20"/>
+          <w:szCs w:val="20"/>
+          <w:lang w:val="en-GB" w:eastAsia="nl-NL"/>
+          <w14:ligatures w14:val="none"/>
+        </w:rPr>
+        <w:t>src</w:t>
+      </w:r>
+      <w:r>
+        <w:rPr>
+          <w:rFonts w:ascii="Consolas" w:eastAsia="Times New Roman" w:hAnsi="Consolas" w:cs="Times New Roman"/>
+          <w:color w:val="D4D4D4"/>
+          <w:kern w:val="0"/>
+          <w:sz w:val="20"/>
+          <w:szCs w:val="20"/>
+          <w:lang w:val="en-GB" w:eastAsia="nl-NL"/>
+          <w14:ligatures w14:val="none"/>
+        </w:rPr>
+        <w:t>.</w:t>
+      </w:r>
+      <w:r>
+        <w:rPr>
+          <w:rFonts w:ascii="Consolas" w:eastAsia="Times New Roman" w:hAnsi="Consolas" w:cs="Times New Roman"/>
+          <w:color w:val="DCDCAA"/>
+          <w:kern w:val="0"/>
+          <w:sz w:val="20"/>
+          <w:szCs w:val="20"/>
+          <w:lang w:val="en-GB" w:eastAsia="nl-NL"/>
+          <w14:ligatures w14:val="none"/>
+        </w:rPr>
+        <w:t>split</w:t>
+      </w:r>
+      <w:proofErr w:type="spellEnd"/>
+      <w:r>
+        <w:rPr>
+          <w:rFonts w:ascii="Consolas" w:eastAsia="Times New Roman" w:hAnsi="Consolas" w:cs="Times New Roman"/>
+          <w:color w:val="D4D4D4"/>
+          <w:kern w:val="0"/>
+          <w:sz w:val="20"/>
+          <w:szCs w:val="20"/>
+          <w:lang w:val="en-GB" w:eastAsia="nl-NL"/>
+          <w14:ligatures w14:val="none"/>
+        </w:rPr>
+        <w:t>(</w:t>
+      </w:r>
+      <w:r>
+        <w:rPr>
+          <w:rFonts w:ascii="Consolas" w:eastAsia="Times New Roman" w:hAnsi="Consolas" w:cs="Times New Roman"/>
+          <w:color w:val="CE9178"/>
+          <w:kern w:val="0"/>
+          <w:sz w:val="20"/>
+          <w:szCs w:val="20"/>
+          <w:lang w:val="en-GB" w:eastAsia="nl-NL"/>
+          <w14:ligatures w14:val="none"/>
+        </w:rPr>
+        <w:t>'/'</w:t>
+      </w:r>
+      <w:r>
+        <w:rPr>
+          <w:rFonts w:ascii="Consolas" w:eastAsia="Times New Roman" w:hAnsi="Consolas" w:cs="Times New Roman"/>
+          <w:color w:val="D4D4D4"/>
+          <w:kern w:val="0"/>
+          <w:sz w:val="20"/>
+          <w:szCs w:val="20"/>
+          <w:lang w:val="en-GB" w:eastAsia="nl-NL"/>
+          <w14:ligatures w14:val="none"/>
+        </w:rPr>
+        <w:t>).</w:t>
+      </w:r>
+      <w:r>
+        <w:rPr>
+          <w:rFonts w:ascii="Consolas" w:eastAsia="Times New Roman" w:hAnsi="Consolas" w:cs="Times New Roman"/>
+          <w:color w:val="DCDCAA"/>
+          <w:kern w:val="0"/>
+          <w:sz w:val="20"/>
+          <w:szCs w:val="20"/>
+          <w:lang w:val="en-GB" w:eastAsia="nl-NL"/>
+          <w14:ligatures w14:val="none"/>
+        </w:rPr>
+        <w:t>pop</w:t>
+      </w:r>
+      <w:r>
+        <w:rPr>
+          <w:rFonts w:ascii="Consolas" w:eastAsia="Times New Roman" w:hAnsi="Consolas" w:cs="Times New Roman"/>
+          <w:color w:val="D4D4D4"/>
+          <w:kern w:val="0"/>
+          <w:sz w:val="20"/>
+          <w:szCs w:val="20"/>
+          <w:lang w:val="en-GB" w:eastAsia="nl-NL"/>
+          <w14:ligatures w14:val="none"/>
+        </w:rPr>
+        <w:t>().</w:t>
+      </w:r>
+      <w:r>
+        <w:rPr>
+          <w:rFonts w:ascii="Consolas" w:eastAsia="Times New Roman" w:hAnsi="Consolas" w:cs="Times New Roman"/>
+          <w:color w:val="DCDCAA"/>
+          <w:kern w:val="0"/>
+          <w:sz w:val="20"/>
+          <w:szCs w:val="20"/>
+          <w:lang w:val="en-GB" w:eastAsia="nl-NL"/>
+          <w14:ligatures w14:val="none"/>
+        </w:rPr>
+        <w:t>split</w:t>
+      </w:r>
+      <w:r>
+        <w:rPr>
+          <w:rFonts w:ascii="Consolas" w:eastAsia="Times New Roman" w:hAnsi="Consolas" w:cs="Times New Roman"/>
+          <w:color w:val="D4D4D4"/>
+          <w:kern w:val="0"/>
+          <w:sz w:val="20"/>
+          <w:szCs w:val="20"/>
+          <w:lang w:val="en-GB" w:eastAsia="nl-NL"/>
+          <w14:ligatures w14:val="none"/>
+        </w:rPr>
+        <w:t>(</w:t>
+      </w:r>
+      <w:r>
+        <w:rPr>
+          <w:rFonts w:ascii="Consolas" w:eastAsia="Times New Roman" w:hAnsi="Consolas" w:cs="Times New Roman"/>
+          <w:color w:val="CE9178"/>
+          <w:kern w:val="0"/>
+          <w:sz w:val="20"/>
+          <w:szCs w:val="20"/>
+          <w:lang w:val="en-GB" w:eastAsia="nl-NL"/>
+          <w14:ligatures w14:val="none"/>
+        </w:rPr>
+        <w:t>'.'</w:t>
+      </w:r>
+      <w:r>
+        <w:rPr>
+          <w:rFonts w:ascii="Consolas" w:eastAsia="Times New Roman" w:hAnsi="Consolas" w:cs="Times New Roman"/>
+          <w:color w:val="D4D4D4"/>
+          <w:kern w:val="0"/>
+          <w:sz w:val="20"/>
+          <w:szCs w:val="20"/>
+          <w:lang w:val="en-GB" w:eastAsia="nl-NL"/>
+          <w14:ligatures w14:val="none"/>
+        </w:rPr>
+        <w:t>)[</w:t>
+      </w:r>
+      <w:r>
+        <w:rPr>
+          <w:rFonts w:ascii="Consolas" w:eastAsia="Times New Roman" w:hAnsi="Consolas" w:cs="Times New Roman"/>
+          <w:color w:val="B5CEA8"/>
+          <w:kern w:val="0"/>
+          <w:sz w:val="20"/>
+          <w:szCs w:val="20"/>
+          <w:lang w:val="en-GB" w:eastAsia="nl-NL"/>
+          <w14:ligatures w14:val="none"/>
+        </w:rPr>
+        <w:t>0</w:t>
+      </w:r>
+      <w:r>
+        <w:rPr>
+          <w:rFonts w:ascii="Consolas" w:eastAsia="Times New Roman" w:hAnsi="Consolas" w:cs="Times New Roman"/>
+          <w:color w:val="D4D4D4"/>
+          <w:kern w:val="0"/>
+          <w:sz w:val="20"/>
+          <w:szCs w:val="20"/>
+          <w:lang w:val="en-GB" w:eastAsia="nl-NL"/>
+          <w14:ligatures w14:val="none"/>
+        </w:rPr>
+        <w:t>];</w:t>
+      </w:r>
+    </w:p>
+    <w:p>
+      <w:pPr>
+        <w:shd w:val="clear" w:color="auto" w:fill="1F1F1F"/>
+        <w:spacing w:after="0" w:line="285" w:lineRule="atLeast"/>
+        <w:rPr>
+          <w:rFonts w:ascii="Consolas" w:eastAsia="Times New Roman" w:hAnsi="Consolas" w:cs="Times New Roman"/>
+          <w:color w:val="CCCCCC"/>
+          <w:kern w:val="0"/>
+          <w:sz w:val="20"/>
+          <w:szCs w:val="20"/>
+          <w:lang w:val="en-GB" w:eastAsia="nl-NL"/>
+          <w14:ligatures w14:val="none"/>
+        </w:rPr>
+      </w:pPr>
+      <w:r>
+        <w:rPr>
+          <w:rFonts w:ascii="Consolas" w:eastAsia="Times New Roman" w:hAnsi="Consolas" w:cs="Times New Roman"/>
+          <w:color w:val="D4D4D4"/>
+          <w:kern w:val="0"/>
+          <w:sz w:val="20"/>
+          <w:szCs w:val="20"/>
+          <w:lang w:val="en-GB" w:eastAsia="nl-NL"/>
+          <w14:ligatures w14:val="none"/>
+        </w:rPr>
+        <w:t xml:space="preserve">    </w:t>
+      </w:r>
+      <w:r>
+        <w:rPr>
+          <w:rFonts w:ascii="Consolas" w:eastAsia="Times New Roman" w:hAnsi="Consolas" w:cs="Times New Roman"/>
+          <w:color w:val="569CD6"/>
+          <w:kern w:val="0"/>
+          <w:sz w:val="20"/>
+          <w:szCs w:val="20"/>
+          <w:lang w:val="en-GB" w:eastAsia="nl-NL"/>
+          <w14:ligatures w14:val="none"/>
+        </w:rPr>
+        <w:t>const</w:t>
+      </w:r>
+      <w:r>
+        <w:rPr>
+          <w:rFonts w:ascii="Consolas" w:eastAsia="Times New Roman" w:hAnsi="Consolas" w:cs="Times New Roman"/>
+          <w:color w:val="D4D4D4"/>
+          <w:kern w:val="0"/>
+          <w:sz w:val="20"/>
+          <w:szCs w:val="20"/>
+          <w:lang w:val="en-GB" w:eastAsia="nl-NL"/>
+          <w14:ligatures w14:val="none"/>
+        </w:rPr>
+        <w:t xml:space="preserve"> </w:t>
+      </w:r>
+      <w:r>
+        <w:rPr>
+          <w:rFonts w:ascii="Consolas" w:eastAsia="Times New Roman" w:hAnsi="Consolas" w:cs="Times New Roman"/>
+          <w:color w:val="4FC1FF"/>
+          <w:kern w:val="0"/>
+          <w:sz w:val="20"/>
+          <w:szCs w:val="20"/>
+          <w:lang w:val="en-GB" w:eastAsia="nl-NL"/>
+          <w14:ligatures w14:val="none"/>
+        </w:rPr>
+        <w:t>body</w:t>
+      </w:r>
+      <w:r>
+        <w:rPr>
+          <w:rFonts w:ascii="Consolas" w:eastAsia="Times New Roman" w:hAnsi="Consolas" w:cs="Times New Roman"/>
+          <w:color w:val="D4D4D4"/>
+          <w:kern w:val="0"/>
+          <w:sz w:val="20"/>
+          <w:szCs w:val="20"/>
+          <w:lang w:val="en-GB" w:eastAsia="nl-NL"/>
+          <w14:ligatures w14:val="none"/>
+        </w:rPr>
+        <w:t xml:space="preserve"> = </w:t>
+      </w:r>
+      <w:proofErr w:type="spellStart"/>
+      <w:r>
+        <w:rPr>
+          <w:rFonts w:ascii="Consolas" w:eastAsia="Times New Roman" w:hAnsi="Consolas" w:cs="Times New Roman"/>
+          <w:color w:val="9CDCFE"/>
+          <w:kern w:val="0"/>
+          <w:sz w:val="20"/>
+          <w:szCs w:val="20"/>
+          <w:lang w:val="en-GB" w:eastAsia="nl-NL"/>
+          <w14:ligatures w14:val="none"/>
+        </w:rPr>
+        <w:t>document</w:t>
+      </w:r>
+      <w:r>
+        <w:rPr>
+          <w:rFonts w:ascii="Consolas" w:eastAsia="Times New Roman" w:hAnsi="Consolas" w:cs="Times New Roman"/>
+          <w:color w:val="D4D4D4"/>
+          <w:kern w:val="0"/>
+          <w:sz w:val="20"/>
+          <w:szCs w:val="20"/>
+          <w:lang w:val="en-GB" w:eastAsia="nl-NL"/>
+          <w14:ligatures w14:val="none"/>
+        </w:rPr>
+        <w:t>.</w:t>
+      </w:r>
+      <w:r>
+        <w:rPr>
+          <w:rFonts w:ascii="Consolas" w:eastAsia="Times New Roman" w:hAnsi="Consolas" w:cs="Times New Roman"/>
+          <w:color w:val="DCDCAA"/>
+          <w:kern w:val="0"/>
+          <w:sz w:val="20"/>
+          <w:szCs w:val="20"/>
+          <w:lang w:val="en-GB" w:eastAsia="nl-NL"/>
+          <w14:ligatures w14:val="none"/>
+        </w:rPr>
+        <w:t>querySelector</w:t>
+      </w:r>
+      <w:proofErr w:type="spellEnd"/>
+      <w:r>
+        <w:rPr>
+          <w:rFonts w:ascii="Consolas" w:eastAsia="Times New Roman" w:hAnsi="Consolas" w:cs="Times New Roman"/>
+          <w:color w:val="D4D4D4"/>
+          <w:kern w:val="0"/>
+          <w:sz w:val="20"/>
+          <w:szCs w:val="20"/>
+          <w:lang w:val="en-GB" w:eastAsia="nl-NL"/>
+          <w14:ligatures w14:val="none"/>
+        </w:rPr>
+        <w:t>(</w:t>
+      </w:r>
+      <w:r>
+        <w:rPr>
+          <w:rFonts w:ascii="Consolas" w:eastAsia="Times New Roman" w:hAnsi="Consolas" w:cs="Times New Roman"/>
+          <w:color w:val="CE9178"/>
+          <w:kern w:val="0"/>
+          <w:sz w:val="20"/>
+          <w:szCs w:val="20"/>
+          <w:lang w:val="en-GB" w:eastAsia="nl-NL"/>
+          <w14:ligatures w14:val="none"/>
+        </w:rPr>
+        <w:t>'body'</w:t>
+      </w:r>
+      <w:r>
+        <w:rPr>
+          <w:rFonts w:ascii="Consolas" w:eastAsia="Times New Roman" w:hAnsi="Consolas" w:cs="Times New Roman"/>
+          <w:color w:val="D4D4D4"/>
+          <w:kern w:val="0"/>
+          <w:sz w:val="20"/>
+          <w:szCs w:val="20"/>
+          <w:lang w:val="en-GB" w:eastAsia="nl-NL"/>
+          <w14:ligatures w14:val="none"/>
+        </w:rPr>
+        <w:t>);</w:t>
+      </w:r>
+    </w:p>
+    <w:p>
+      <w:pPr>
+        <w:shd w:val="clear" w:color="auto" w:fill="1F1F1F"/>
+        <w:spacing w:after="0" w:line="285" w:lineRule="atLeast"/>
+        <w:rPr>
+          <w:rFonts w:ascii="Consolas" w:eastAsia="Times New Roman" w:hAnsi="Consolas" w:cs="Times New Roman"/>
+          <w:color w:val="CCCCCC"/>
+          <w:kern w:val="0"/>
+          <w:sz w:val="20"/>
+          <w:szCs w:val="20"/>
+          <w:lang w:val="en-GB" w:eastAsia="nl-NL"/>
+          <w14:ligatures w14:val="none"/>
+        </w:rPr>
+      </w:pPr>
+      <w:r>
+        <w:rPr>
+          <w:rFonts w:ascii="Consolas" w:eastAsia="Times New Roman" w:hAnsi="Consolas" w:cs="Times New Roman"/>
+          <w:color w:val="D4D4D4"/>
+          <w:kern w:val="0"/>
+          <w:sz w:val="20"/>
+          <w:szCs w:val="20"/>
+          <w:lang w:val="en-GB" w:eastAsia="nl-NL"/>
+          <w14:ligatures w14:val="none"/>
+        </w:rPr>
+        <w:t xml:space="preserve">    </w:t>
+      </w:r>
+      <w:proofErr w:type="spellStart"/>
+      <w:r>
+        <w:rPr>
+          <w:rFonts w:ascii="Consolas" w:eastAsia="Times New Roman" w:hAnsi="Consolas" w:cs="Times New Roman"/>
+          <w:color w:val="4FC1FF"/>
+          <w:kern w:val="0"/>
+          <w:sz w:val="20"/>
+          <w:szCs w:val="20"/>
+          <w:lang w:val="en-GB" w:eastAsia="nl-NL"/>
+          <w14:ligatures w14:val="none"/>
+        </w:rPr>
+        <w:t>body</w:t>
+      </w:r>
+      <w:r>
+        <w:rPr>
+          <w:rFonts w:ascii="Consolas" w:eastAsia="Times New Roman" w:hAnsi="Consolas" w:cs="Times New Roman"/>
+          <w:color w:val="D4D4D4"/>
+          <w:kern w:val="0"/>
+          <w:sz w:val="20"/>
+          <w:szCs w:val="20"/>
+          <w:lang w:val="en-GB" w:eastAsia="nl-NL"/>
+          <w14:ligatures w14:val="none"/>
+        </w:rPr>
+        <w:t>.</w:t>
+      </w:r>
+      <w:r>
+        <w:rPr>
+          <w:rFonts w:ascii="Consolas" w:eastAsia="Times New Roman" w:hAnsi="Consolas" w:cs="Times New Roman"/>
+          <w:color w:val="9CDCFE"/>
+          <w:kern w:val="0"/>
+          <w:sz w:val="20"/>
+          <w:szCs w:val="20"/>
+          <w:lang w:val="en-GB" w:eastAsia="nl-NL"/>
+          <w14:ligatures w14:val="none"/>
+        </w:rPr>
+        <w:t>style</w:t>
+      </w:r>
+      <w:r>
+        <w:rPr>
+          <w:rFonts w:ascii="Consolas" w:eastAsia="Times New Roman" w:hAnsi="Consolas" w:cs="Times New Roman"/>
+          <w:color w:val="D4D4D4"/>
+          <w:kern w:val="0"/>
+          <w:sz w:val="20"/>
+          <w:szCs w:val="20"/>
+          <w:lang w:val="en-GB" w:eastAsia="nl-NL"/>
+          <w14:ligatures w14:val="none"/>
+        </w:rPr>
+        <w:t>.</w:t>
+      </w:r>
+      <w:r>
+        <w:rPr>
+          <w:rFonts w:ascii="Consolas" w:eastAsia="Times New Roman" w:hAnsi="Consolas" w:cs="Times New Roman"/>
+          <w:color w:val="9CDCFE"/>
+          <w:kern w:val="0"/>
+          <w:sz w:val="20"/>
+          <w:szCs w:val="20"/>
+          <w:lang w:val="en-GB" w:eastAsia="nl-NL"/>
+          <w14:ligatures w14:val="none"/>
+        </w:rPr>
+        <w:t>backgroundImage</w:t>
+      </w:r>
+      <w:proofErr w:type="spellEnd"/>
+      <w:r>
+        <w:rPr>
+          <w:rFonts w:ascii="Consolas" w:eastAsia="Times New Roman" w:hAnsi="Consolas" w:cs="Times New Roman"/>
+          <w:color w:val="D4D4D4"/>
+          <w:kern w:val="0"/>
+          <w:sz w:val="20"/>
+          <w:szCs w:val="20"/>
+          <w:lang w:val="en-GB" w:eastAsia="nl-NL"/>
+          <w14:ligatures w14:val="none"/>
+        </w:rPr>
+        <w:t xml:space="preserve"> = </w:t>
+      </w:r>
+      <w:r>
+        <w:rPr>
+          <w:rFonts w:ascii="Consolas" w:eastAsia="Times New Roman" w:hAnsi="Consolas" w:cs="Times New Roman"/>
+          <w:color w:val="CE9178"/>
+          <w:kern w:val="0"/>
+          <w:sz w:val="20"/>
+          <w:szCs w:val="20"/>
+          <w:lang w:val="en-GB" w:eastAsia="nl-NL"/>
+          <w14:ligatures w14:val="none"/>
+        </w:rPr>
+        <w:t>`url("img/</w:t>
+      </w:r>
+      <w:r>
+        <w:rPr>
+          <w:rFonts w:ascii="Consolas" w:eastAsia="Times New Roman" w:hAnsi="Consolas" w:cs="Times New Roman"/>
+          <w:color w:val="569CD6"/>
+          <w:kern w:val="0"/>
+          <w:sz w:val="20"/>
+          <w:szCs w:val="20"/>
+          <w:lang w:val="en-GB" w:eastAsia="nl-NL"/>
+          <w14:ligatures w14:val="none"/>
+        </w:rPr>
+        <w:t>${</w:t>
+      </w:r>
+      <w:proofErr w:type="spellStart"/>
+      <w:r>
+        <w:rPr>
+          <w:rFonts w:ascii="Consolas" w:eastAsia="Times New Roman" w:hAnsi="Consolas" w:cs="Times New Roman"/>
+          <w:color w:val="4FC1FF"/>
+          <w:kern w:val="0"/>
+          <w:sz w:val="20"/>
+          <w:szCs w:val="20"/>
+          <w:lang w:val="en-GB" w:eastAsia="nl-NL"/>
+          <w14:ligatures w14:val="none"/>
+        </w:rPr>
+        <w:t>imageName</w:t>
+      </w:r>
+      <w:proofErr w:type="spellEnd"/>
+      <w:r>
+        <w:rPr>
+          <w:rFonts w:ascii="Consolas" w:eastAsia="Times New Roman" w:hAnsi="Consolas" w:cs="Times New Roman"/>
+          <w:color w:val="569CD6"/>
+          <w:kern w:val="0"/>
+          <w:sz w:val="20"/>
+          <w:szCs w:val="20"/>
+          <w:lang w:val="en-GB" w:eastAsia="nl-NL"/>
+          <w14:ligatures w14:val="none"/>
+        </w:rPr>
+        <w:t>}</w:t>
+      </w:r>
+      <w:r>
+        <w:rPr>
+          <w:rFonts w:ascii="Consolas" w:eastAsia="Times New Roman" w:hAnsi="Consolas" w:cs="Times New Roman"/>
+          <w:color w:val="CE9178"/>
+          <w:kern w:val="0"/>
+          <w:sz w:val="20"/>
+          <w:szCs w:val="20"/>
+          <w:lang w:val="en-GB" w:eastAsia="nl-NL"/>
+          <w14:ligatures w14:val="none"/>
+        </w:rPr>
+        <w:t>.jpeg")`</w:t>
+      </w:r>
+      <w:r>
+        <w:rPr>
+          <w:rFonts w:ascii="Consolas" w:eastAsia="Times New Roman" w:hAnsi="Consolas" w:cs="Times New Roman"/>
+          <w:color w:val="D4D4D4"/>
+          <w:kern w:val="0"/>
+          <w:sz w:val="20"/>
+          <w:szCs w:val="20"/>
+          <w:lang w:val="en-GB" w:eastAsia="nl-NL"/>
+          <w14:ligatures w14:val="none"/>
+        </w:rPr>
+        <w:t>;</w:t>
+      </w:r>
+    </w:p>
+    <w:p>
+      <w:pPr>
+        <w:shd w:val="clear" w:color="auto" w:fill="1F1F1F"/>
+        <w:spacing w:after="0" w:line="285" w:lineRule="atLeast"/>
+        <w:rPr>
+          <w:rFonts w:ascii="Consolas" w:eastAsia="Times New Roman" w:hAnsi="Consolas" w:cs="Times New Roman"/>
+          <w:color w:val="CCCCCC"/>
+          <w:kern w:val="0"/>
+          <w:sz w:val="20"/>
+          <w:szCs w:val="20"/>
+          <w:lang w:val="en-GB" w:eastAsia="nl-NL"/>
+          <w14:ligatures w14:val="none"/>
+        </w:rPr>
+      </w:pPr>
+    </w:p>
+    <w:p>
+      <w:pPr>
+        <w:shd w:val="clear" w:color="auto" w:fill="1F1F1F"/>
+        <w:spacing w:after="0" w:line="285" w:lineRule="atLeast"/>
+        <w:rPr>
+          <w:rFonts w:ascii="Consolas" w:eastAsia="Times New Roman" w:hAnsi="Consolas" w:cs="Times New Roman"/>
+          <w:color w:val="CCCCCC"/>
+          <w:kern w:val="0"/>
+          <w:sz w:val="20"/>
+          <w:szCs w:val="20"/>
+          <w:lang w:val="en-GB" w:eastAsia="nl-NL"/>
+          <w14:ligatures w14:val="none"/>
+        </w:rPr>
+      </w:pPr>
+      <w:r>
+        <w:rPr>
+          <w:rFonts w:ascii="Consolas" w:eastAsia="Times New Roman" w:hAnsi="Consolas" w:cs="Times New Roman"/>
+          <w:color w:val="D4D4D4"/>
+          <w:kern w:val="0"/>
+          <w:sz w:val="20"/>
+          <w:szCs w:val="20"/>
+          <w:lang w:val="en-GB" w:eastAsia="nl-NL"/>
+          <w14:ligatures w14:val="none"/>
+        </w:rPr>
+        <w:t xml:space="preserve">    </w:t>
+      </w:r>
+      <w:r>
+        <w:rPr>
+          <w:rFonts w:ascii="Consolas" w:eastAsia="Times New Roman" w:hAnsi="Consolas" w:cs="Times New Roman"/>
+          <w:color w:val="6A9955"/>
+          <w:kern w:val="0"/>
+          <w:sz w:val="20"/>
+          <w:szCs w:val="20"/>
+          <w:lang w:val="en-GB" w:eastAsia="nl-NL"/>
+          <w14:ligatures w14:val="none"/>
+        </w:rPr>
+        <w:t>// Revert back to the main background image after a certain duration</w:t>
+      </w:r>
+    </w:p>
+    <w:p>
+      <w:pPr>
+        <w:shd w:val="clear" w:color="auto" w:fill="1F1F1F"/>
+        <w:spacing w:after="0" w:line="285" w:lineRule="atLeast"/>
+        <w:rPr>
+          <w:rFonts w:ascii="Consolas" w:eastAsia="Times New Roman" w:hAnsi="Consolas" w:cs="Times New Roman"/>
+          <w:color w:val="CCCCCC"/>
+          <w:kern w:val="0"/>
+          <w:sz w:val="20"/>
+          <w:szCs w:val="20"/>
+          <w:lang w:val="en-GB" w:eastAsia="nl-NL"/>
+          <w14:ligatures w14:val="none"/>
+        </w:rPr>
+      </w:pPr>
+      <w:r>
+        <w:rPr>
+          <w:rFonts w:ascii="Consolas" w:eastAsia="Times New Roman" w:hAnsi="Consolas" w:cs="Times New Roman"/>
+          <w:color w:val="D4D4D4"/>
+          <w:kern w:val="0"/>
+          <w:sz w:val="20"/>
+          <w:szCs w:val="20"/>
+          <w:lang w:val="en-GB" w:eastAsia="nl-NL"/>
+          <w14:ligatures w14:val="none"/>
+        </w:rPr>
+        <w:t xml:space="preserve">    </w:t>
+      </w:r>
+      <w:proofErr w:type="spellStart"/>
+      <w:r>
+        <w:rPr>
+          <w:rFonts w:ascii="Consolas" w:eastAsia="Times New Roman" w:hAnsi="Consolas" w:cs="Times New Roman"/>
+          <w:color w:val="DCDCAA"/>
+          <w:kern w:val="0"/>
+          <w:sz w:val="20"/>
+          <w:szCs w:val="20"/>
+          <w:lang w:val="en-GB" w:eastAsia="nl-NL"/>
+          <w14:ligatures w14:val="none"/>
+        </w:rPr>
+        <w:t>setTimeout</w:t>
+      </w:r>
+      <w:proofErr w:type="spellEnd"/>
+      <w:r>
+        <w:rPr>
+          <w:rFonts w:ascii="Consolas" w:eastAsia="Times New Roman" w:hAnsi="Consolas" w:cs="Times New Roman"/>
+          <w:color w:val="D4D4D4"/>
+          <w:kern w:val="0"/>
+          <w:sz w:val="20"/>
+          <w:szCs w:val="20"/>
+          <w:lang w:val="en-GB" w:eastAsia="nl-NL"/>
+          <w14:ligatures w14:val="none"/>
+        </w:rPr>
+        <w:t xml:space="preserve">(() </w:t>
+      </w:r>
+      <w:r>
+        <w:rPr>
+          <w:rFonts w:ascii="Consolas" w:eastAsia="Times New Roman" w:hAnsi="Consolas" w:cs="Times New Roman"/>
+          <w:color w:val="569CD6"/>
+          <w:kern w:val="0"/>
+          <w:sz w:val="20"/>
+          <w:szCs w:val="20"/>
+          <w:lang w:val="en-GB" w:eastAsia="nl-NL"/>
+          <w14:ligatures w14:val="none"/>
+        </w:rPr>
+        <w:t>=&gt;</w:t>
+      </w:r>
+      <w:r>
+        <w:rPr>
+          <w:rFonts w:ascii="Consolas" w:eastAsia="Times New Roman" w:hAnsi="Consolas" w:cs="Times New Roman"/>
+          <w:color w:val="D4D4D4"/>
+          <w:kern w:val="0"/>
+          <w:sz w:val="20"/>
+          <w:szCs w:val="20"/>
+          <w:lang w:val="en-GB" w:eastAsia="nl-NL"/>
+          <w14:ligatures w14:val="none"/>
+        </w:rPr>
+        <w:t xml:space="preserve"> {</w:t>
+      </w:r>
+    </w:p>
+    <w:p>
+      <w:pPr>
+        <w:shd w:val="clear" w:color="auto" w:fill="1F1F1F"/>
+        <w:spacing w:after="0" w:line="285" w:lineRule="atLeast"/>
+        <w:rPr>
+          <w:rFonts w:ascii="Consolas" w:eastAsia="Times New Roman" w:hAnsi="Consolas" w:cs="Times New Roman"/>
+          <w:color w:val="CCCCCC"/>
+          <w:kern w:val="0"/>
+          <w:sz w:val="20"/>
+          <w:szCs w:val="20"/>
+          <w:lang w:val="en-GB" w:eastAsia="nl-NL"/>
+          <w14:ligatures w14:val="none"/>
+        </w:rPr>
+      </w:pPr>
+      <w:r>
+        <w:rPr>
+          <w:rFonts w:ascii="Consolas" w:eastAsia="Times New Roman" w:hAnsi="Consolas" w:cs="Times New Roman"/>
+          <w:color w:val="D4D4D4"/>
+          <w:kern w:val="0"/>
+          <w:sz w:val="20"/>
+          <w:szCs w:val="20"/>
+          <w:lang w:val="en-GB" w:eastAsia="nl-NL"/>
+          <w14:ligatures w14:val="none"/>
+        </w:rPr>
+        <w:t xml:space="preserve">      </w:t>
+      </w:r>
+      <w:proofErr w:type="spellStart"/>
+      <w:r>
+        <w:rPr>
+          <w:rFonts w:ascii="Consolas" w:eastAsia="Times New Roman" w:hAnsi="Consolas" w:cs="Times New Roman"/>
+          <w:color w:val="4FC1FF"/>
+          <w:kern w:val="0"/>
+          <w:sz w:val="20"/>
+          <w:szCs w:val="20"/>
+          <w:lang w:val="en-GB" w:eastAsia="nl-NL"/>
+          <w14:ligatures w14:val="none"/>
+        </w:rPr>
+        <w:t>body</w:t>
+      </w:r>
+      <w:r>
+        <w:rPr>
+          <w:rFonts w:ascii="Consolas" w:eastAsia="Times New Roman" w:hAnsi="Consolas" w:cs="Times New Roman"/>
+          <w:color w:val="D4D4D4"/>
+          <w:kern w:val="0"/>
+          <w:sz w:val="20"/>
+          <w:szCs w:val="20"/>
+          <w:lang w:val="en-GB" w:eastAsia="nl-NL"/>
+          <w14:ligatures w14:val="none"/>
+        </w:rPr>
+        <w:t>.</w:t>
+      </w:r>
+      <w:r>
+        <w:rPr>
+          <w:rFonts w:ascii="Consolas" w:eastAsia="Times New Roman" w:hAnsi="Consolas" w:cs="Times New Roman"/>
+          <w:color w:val="9CDCFE"/>
+          <w:kern w:val="0"/>
+          <w:sz w:val="20"/>
+          <w:szCs w:val="20"/>
+          <w:lang w:val="en-GB" w:eastAsia="nl-NL"/>
+          <w14:ligatures w14:val="none"/>
+        </w:rPr>
+        <w:t>style</w:t>
+      </w:r>
+      <w:r>
+        <w:rPr>
+          <w:rFonts w:ascii="Consolas" w:eastAsia="Times New Roman" w:hAnsi="Consolas" w:cs="Times New Roman"/>
+          <w:color w:val="D4D4D4"/>
+          <w:kern w:val="0"/>
+          <w:sz w:val="20"/>
+          <w:szCs w:val="20"/>
+          <w:lang w:val="en-GB" w:eastAsia="nl-NL"/>
+          <w14:ligatures w14:val="none"/>
+        </w:rPr>
+        <w:t>.</w:t>
+      </w:r>
+      <w:r>
+        <w:rPr>
+          <w:rFonts w:ascii="Consolas" w:eastAsia="Times New Roman" w:hAnsi="Consolas" w:cs="Times New Roman"/>
+          <w:color w:val="9CDCFE"/>
+          <w:kern w:val="0"/>
+          <w:sz w:val="20"/>
+          <w:szCs w:val="20"/>
+          <w:lang w:val="en-GB" w:eastAsia="nl-NL"/>
+          <w14:ligatures w14:val="none"/>
+        </w:rPr>
+        <w:t>backgroundImage</w:t>
+      </w:r>
+      <w:proofErr w:type="spellEnd"/>
+      <w:r>
+        <w:rPr>
+          <w:rFonts w:ascii="Consolas" w:eastAsia="Times New Roman" w:hAnsi="Consolas" w:cs="Times New Roman"/>
+          <w:color w:val="D4D4D4"/>
+          <w:kern w:val="0"/>
+          <w:sz w:val="20"/>
+          <w:szCs w:val="20"/>
+          <w:lang w:val="en-GB" w:eastAsia="nl-NL"/>
+          <w14:ligatures w14:val="none"/>
+        </w:rPr>
+        <w:t xml:space="preserve"> = </w:t>
+      </w:r>
+      <w:proofErr w:type="spellStart"/>
+      <w:r>
+        <w:rPr>
+          <w:rFonts w:ascii="Consolas" w:eastAsia="Times New Roman" w:hAnsi="Consolas" w:cs="Times New Roman"/>
+          <w:color w:val="4FC1FF"/>
+          <w:kern w:val="0"/>
+          <w:sz w:val="20"/>
+          <w:szCs w:val="20"/>
+          <w:lang w:val="en-GB" w:eastAsia="nl-NL"/>
+          <w14:ligatures w14:val="none"/>
+        </w:rPr>
+        <w:t>mainBackgroundImage</w:t>
+      </w:r>
+      <w:proofErr w:type="spellEnd"/>
+      <w:r>
+        <w:rPr>
+          <w:rFonts w:ascii="Consolas" w:eastAsia="Times New Roman" w:hAnsi="Consolas" w:cs="Times New Roman"/>
+          <w:color w:val="D4D4D4"/>
+          <w:kern w:val="0"/>
+          <w:sz w:val="20"/>
+          <w:szCs w:val="20"/>
+          <w:lang w:val="en-GB" w:eastAsia="nl-NL"/>
+          <w14:ligatures w14:val="none"/>
+        </w:rPr>
+        <w:t>;</w:t>
+      </w:r>
+    </w:p>
+    <w:p>
+      <w:pPr>
+        <w:shd w:val="clear" w:color="auto" w:fill="1F1F1F"/>
+        <w:spacing w:after="0" w:line="285" w:lineRule="atLeast"/>
+        <w:rPr>
+          <w:rFonts w:ascii="Consolas" w:eastAsia="Times New Roman" w:hAnsi="Consolas" w:cs="Times New Roman"/>
+          <w:color w:val="CCCCCC"/>
+          <w:kern w:val="0"/>
+          <w:sz w:val="20"/>
+          <w:szCs w:val="20"/>
+          <w:lang w:val="en-GB" w:eastAsia="nl-NL"/>
+          <w14:ligatures w14:val="none"/>
+        </w:rPr>
+      </w:pPr>
+      <w:r>
+        <w:rPr>
+          <w:rFonts w:ascii="Consolas" w:eastAsia="Times New Roman" w:hAnsi="Consolas" w:cs="Times New Roman"/>
+          <w:color w:val="D4D4D4"/>
+          <w:kern w:val="0"/>
+          <w:sz w:val="20"/>
+          <w:szCs w:val="20"/>
+          <w:lang w:val="en-GB" w:eastAsia="nl-NL"/>
+          <w14:ligatures w14:val="none"/>
+        </w:rPr>
+        <w:t xml:space="preserve">      </w:t>
+      </w:r>
+      <w:proofErr w:type="spellStart"/>
+      <w:r>
+        <w:rPr>
+          <w:rFonts w:ascii="Consolas" w:eastAsia="Times New Roman" w:hAnsi="Consolas" w:cs="Times New Roman"/>
+          <w:color w:val="9CDCFE"/>
+          <w:kern w:val="0"/>
+          <w:sz w:val="20"/>
+          <w:szCs w:val="20"/>
+          <w:lang w:val="en-GB" w:eastAsia="nl-NL"/>
+          <w14:ligatures w14:val="none"/>
+        </w:rPr>
+        <w:t>keyDown</w:t>
+      </w:r>
+      <w:proofErr w:type="spellEnd"/>
+      <w:r>
+        <w:rPr>
+          <w:rFonts w:ascii="Consolas" w:eastAsia="Times New Roman" w:hAnsi="Consolas" w:cs="Times New Roman"/>
+          <w:color w:val="D4D4D4"/>
+          <w:kern w:val="0"/>
+          <w:sz w:val="20"/>
+          <w:szCs w:val="20"/>
+          <w:lang w:val="en-GB" w:eastAsia="nl-NL"/>
+          <w14:ligatures w14:val="none"/>
+        </w:rPr>
+        <w:t xml:space="preserve"> = </w:t>
+      </w:r>
+      <w:r>
+        <w:rPr>
+          <w:rFonts w:ascii="Consolas" w:eastAsia="Times New Roman" w:hAnsi="Consolas" w:cs="Times New Roman"/>
+          <w:color w:val="569CD6"/>
+          <w:kern w:val="0"/>
+          <w:sz w:val="20"/>
+          <w:szCs w:val="20"/>
+          <w:lang w:val="en-GB" w:eastAsia="nl-NL"/>
+          <w14:ligatures w14:val="none"/>
+        </w:rPr>
+        <w:t>false</w:t>
+      </w:r>
+      <w:r>
+        <w:rPr>
+          <w:rFonts w:ascii="Consolas" w:eastAsia="Times New Roman" w:hAnsi="Consolas" w:cs="Times New Roman"/>
+          <w:color w:val="D4D4D4"/>
+          <w:kern w:val="0"/>
+          <w:sz w:val="20"/>
+          <w:szCs w:val="20"/>
+          <w:lang w:val="en-GB" w:eastAsia="nl-NL"/>
+          <w14:ligatures w14:val="none"/>
+        </w:rPr>
+        <w:t xml:space="preserve">; </w:t>
+      </w:r>
+      <w:r>
+        <w:rPr>
+          <w:rFonts w:ascii="Consolas" w:eastAsia="Times New Roman" w:hAnsi="Consolas" w:cs="Times New Roman"/>
+          <w:color w:val="6A9955"/>
+          <w:kern w:val="0"/>
+          <w:sz w:val="20"/>
+          <w:szCs w:val="20"/>
+          <w:lang w:val="en-GB" w:eastAsia="nl-NL"/>
+          <w14:ligatures w14:val="none"/>
+        </w:rPr>
+        <w:t>// Set key press state back to false</w:t>
+      </w:r>
+    </w:p>
+    <w:p>
+      <w:pPr>
+        <w:shd w:val="clear" w:color="auto" w:fill="1F1F1F"/>
+        <w:spacing w:after="0" w:line="285" w:lineRule="atLeast"/>
+        <w:rPr>
+          <w:rFonts w:ascii="Consolas" w:eastAsia="Times New Roman" w:hAnsi="Consolas" w:cs="Times New Roman"/>
+          <w:color w:val="CCCCCC"/>
+          <w:kern w:val="0"/>
+          <w:sz w:val="20"/>
+          <w:szCs w:val="20"/>
+          <w:lang w:val="en-GB" w:eastAsia="nl-NL"/>
+          <w14:ligatures w14:val="none"/>
+        </w:rPr>
+      </w:pPr>
+      <w:r>
+        <w:rPr>
+          <w:rFonts w:ascii="Consolas" w:eastAsia="Times New Roman" w:hAnsi="Consolas" w:cs="Times New Roman"/>
+          <w:color w:val="D4D4D4"/>
+          <w:kern w:val="0"/>
+          <w:sz w:val="20"/>
+          <w:szCs w:val="20"/>
+          <w:lang w:val="en-GB" w:eastAsia="nl-NL"/>
+          <w14:ligatures w14:val="none"/>
+        </w:rPr>
+        <w:t xml:space="preserve">    }, </w:t>
+      </w:r>
+      <w:r>
+        <w:rPr>
+          <w:rFonts w:ascii="Consolas" w:eastAsia="Times New Roman" w:hAnsi="Consolas" w:cs="Times New Roman"/>
+          <w:color w:val="B5CEA8"/>
+          <w:kern w:val="0"/>
+          <w:sz w:val="20"/>
+          <w:szCs w:val="20"/>
+          <w:lang w:val="en-GB" w:eastAsia="nl-NL"/>
+          <w14:ligatures w14:val="none"/>
+        </w:rPr>
+        <w:t>100</w:t>
+      </w:r>
+      <w:r>
+        <w:rPr>
+          <w:rFonts w:ascii="Consolas" w:eastAsia="Times New Roman" w:hAnsi="Consolas" w:cs="Times New Roman"/>
+          <w:color w:val="D4D4D4"/>
+          <w:kern w:val="0"/>
+          <w:sz w:val="20"/>
+          <w:szCs w:val="20"/>
+          <w:lang w:val="en-GB" w:eastAsia="nl-NL"/>
+          <w14:ligatures w14:val="none"/>
+        </w:rPr>
+        <w:t xml:space="preserve">); </w:t>
+      </w:r>
+      <w:r>
+        <w:rPr>
+          <w:rFonts w:ascii="Consolas" w:eastAsia="Times New Roman" w:hAnsi="Consolas" w:cs="Times New Roman"/>
+          <w:color w:val="6A9955"/>
+          <w:kern w:val="0"/>
+          <w:sz w:val="20"/>
+          <w:szCs w:val="20"/>
+          <w:lang w:val="en-GB" w:eastAsia="nl-NL"/>
+          <w14:ligatures w14:val="none"/>
+        </w:rPr>
+        <w:t>// 100 milliseconds (0.1 second)</w:t>
+      </w:r>
+    </w:p>
+    <w:p>
+      <w:pPr>
+        <w:shd w:val="clear" w:color="auto" w:fill="1F1F1F"/>
+        <w:spacing w:after="0" w:line="285" w:lineRule="atLeast"/>
+        <w:rPr>
+          <w:rFonts w:ascii="Consolas" w:eastAsia="Times New Roman" w:hAnsi="Consolas" w:cs="Times New Roman"/>
+          <w:color w:val="CCCCCC"/>
+          <w:kern w:val="0"/>
+          <w:sz w:val="20"/>
+          <w:szCs w:val="20"/>
+          <w:lang w:val="en-GB" w:eastAsia="nl-NL"/>
+          <w14:ligatures w14:val="none"/>
+        </w:rPr>
+      </w:pPr>
+      <w:r>
+        <w:rPr>
+          <w:rFonts w:ascii="Consolas" w:eastAsia="Times New Roman" w:hAnsi="Consolas" w:cs="Times New Roman"/>
+          <w:color w:val="D4D4D4"/>
+          <w:kern w:val="0"/>
+          <w:sz w:val="20"/>
+          <w:szCs w:val="20"/>
+          <w:lang w:val="en-GB" w:eastAsia="nl-NL"/>
+          <w14:ligatures w14:val="none"/>
+        </w:rPr>
+        <w:t>  }</w:t>
+      </w:r>
+    </w:p>
+    <w:p>
+      <w:pPr>
+        <w:shd w:val="clear" w:color="auto" w:fill="1F1F1F"/>
+        <w:spacing w:after="0" w:line="285" w:lineRule="atLeast"/>
+        <w:rPr>
+          <w:rFonts w:ascii="Consolas" w:eastAsia="Times New Roman" w:hAnsi="Consolas" w:cs="Times New Roman"/>
+          <w:color w:val="CCCCCC"/>
+          <w:kern w:val="0"/>
+          <w:sz w:val="20"/>
+          <w:szCs w:val="20"/>
+          <w:lang w:val="en-GB" w:eastAsia="nl-NL"/>
+          <w14:ligatures w14:val="none"/>
+        </w:rPr>
+      </w:pPr>
+    </w:p>
+    <w:p>
+      <w:pPr>
+        <w:shd w:val="clear" w:color="auto" w:fill="1F1F1F"/>
+        <w:spacing w:after="0" w:line="285" w:lineRule="atLeast"/>
+        <w:rPr>
+          <w:rFonts w:ascii="Consolas" w:eastAsia="Times New Roman" w:hAnsi="Consolas" w:cs="Times New Roman"/>
+          <w:color w:val="CCCCCC"/>
+          <w:kern w:val="0"/>
+          <w:sz w:val="20"/>
+          <w:szCs w:val="20"/>
+          <w:lang w:val="en-GB" w:eastAsia="nl-NL"/>
+          <w14:ligatures w14:val="none"/>
+        </w:rPr>
+      </w:pPr>
+      <w:r>
+        <w:rPr>
+          <w:rFonts w:ascii="Consolas" w:eastAsia="Times New Roman" w:hAnsi="Consolas" w:cs="Times New Roman"/>
+          <w:color w:val="D4D4D4"/>
+          <w:kern w:val="0"/>
+          <w:sz w:val="20"/>
+          <w:szCs w:val="20"/>
+          <w:lang w:val="en-GB" w:eastAsia="nl-NL"/>
+          <w14:ligatures w14:val="none"/>
+        </w:rPr>
+        <w:t xml:space="preserve">  </w:t>
+      </w:r>
+      <w:r>
+        <w:rPr>
+          <w:rFonts w:ascii="Consolas" w:eastAsia="Times New Roman" w:hAnsi="Consolas" w:cs="Times New Roman"/>
+          <w:color w:val="569CD6"/>
+          <w:kern w:val="0"/>
+          <w:sz w:val="20"/>
+          <w:szCs w:val="20"/>
+          <w:lang w:val="en-GB" w:eastAsia="nl-NL"/>
+          <w14:ligatures w14:val="none"/>
+        </w:rPr>
+        <w:t>const</w:t>
+      </w:r>
+      <w:r>
+        <w:rPr>
+          <w:rFonts w:ascii="Consolas" w:eastAsia="Times New Roman" w:hAnsi="Consolas" w:cs="Times New Roman"/>
+          <w:color w:val="D4D4D4"/>
+          <w:kern w:val="0"/>
+          <w:sz w:val="20"/>
+          <w:szCs w:val="20"/>
+          <w:lang w:val="en-GB" w:eastAsia="nl-NL"/>
+          <w14:ligatures w14:val="none"/>
+        </w:rPr>
+        <w:t xml:space="preserve"> </w:t>
+      </w:r>
+      <w:r>
+        <w:rPr>
+          <w:rFonts w:ascii="Consolas" w:eastAsia="Times New Roman" w:hAnsi="Consolas" w:cs="Times New Roman"/>
+          <w:color w:val="4FC1FF"/>
+          <w:kern w:val="0"/>
+          <w:sz w:val="20"/>
+          <w:szCs w:val="20"/>
+          <w:lang w:val="en-GB" w:eastAsia="nl-NL"/>
+          <w14:ligatures w14:val="none"/>
+        </w:rPr>
+        <w:t>keys</w:t>
+      </w:r>
+      <w:r>
+        <w:rPr>
+          <w:rFonts w:ascii="Consolas" w:eastAsia="Times New Roman" w:hAnsi="Consolas" w:cs="Times New Roman"/>
+          <w:color w:val="D4D4D4"/>
+          <w:kern w:val="0"/>
+          <w:sz w:val="20"/>
+          <w:szCs w:val="20"/>
+          <w:lang w:val="en-GB" w:eastAsia="nl-NL"/>
+          <w14:ligatures w14:val="none"/>
+        </w:rPr>
+        <w:t xml:space="preserve"> = </w:t>
+      </w:r>
+      <w:proofErr w:type="spellStart"/>
+      <w:r>
+        <w:rPr>
+          <w:rFonts w:ascii="Consolas" w:eastAsia="Times New Roman" w:hAnsi="Consolas" w:cs="Times New Roman"/>
+          <w:color w:val="4EC9B0"/>
+          <w:kern w:val="0"/>
+          <w:sz w:val="20"/>
+          <w:szCs w:val="20"/>
+          <w:lang w:val="en-GB" w:eastAsia="nl-NL"/>
+          <w14:ligatures w14:val="none"/>
+        </w:rPr>
+        <w:t>Array</w:t>
+      </w:r>
+      <w:r>
+        <w:rPr>
+          <w:rFonts w:ascii="Consolas" w:eastAsia="Times New Roman" w:hAnsi="Consolas" w:cs="Times New Roman"/>
+          <w:color w:val="D4D4D4"/>
+          <w:kern w:val="0"/>
+          <w:sz w:val="20"/>
+          <w:szCs w:val="20"/>
+          <w:lang w:val="en-GB" w:eastAsia="nl-NL"/>
+          <w14:ligatures w14:val="none"/>
+        </w:rPr>
+        <w:t>.</w:t>
+      </w:r>
+      <w:r>
+        <w:rPr>
+          <w:rFonts w:ascii="Consolas" w:eastAsia="Times New Roman" w:hAnsi="Consolas" w:cs="Times New Roman"/>
+          <w:color w:val="DCDCAA"/>
+          <w:kern w:val="0"/>
+          <w:sz w:val="20"/>
+          <w:szCs w:val="20"/>
+          <w:lang w:val="en-GB" w:eastAsia="nl-NL"/>
+          <w14:ligatures w14:val="none"/>
+        </w:rPr>
+        <w:t>from</w:t>
+      </w:r>
+      <w:proofErr w:type="spellEnd"/>
+      <w:r>
+        <w:rPr>
+          <w:rFonts w:ascii="Consolas" w:eastAsia="Times New Roman" w:hAnsi="Consolas" w:cs="Times New Roman"/>
+          <w:color w:val="D4D4D4"/>
+          <w:kern w:val="0"/>
+          <w:sz w:val="20"/>
+          <w:szCs w:val="20"/>
+          <w:lang w:val="en-GB" w:eastAsia="nl-NL"/>
+          <w14:ligatures w14:val="none"/>
+        </w:rPr>
+        <w:t>(</w:t>
+      </w:r>
+      <w:proofErr w:type="spellStart"/>
+      <w:r>
+        <w:rPr>
+          <w:rFonts w:ascii="Consolas" w:eastAsia="Times New Roman" w:hAnsi="Consolas" w:cs="Times New Roman"/>
+          <w:color w:val="9CDCFE"/>
+          <w:kern w:val="0"/>
+          <w:sz w:val="20"/>
+          <w:szCs w:val="20"/>
+          <w:lang w:val="en-GB" w:eastAsia="nl-NL"/>
+          <w14:ligatures w14:val="none"/>
+        </w:rPr>
+        <w:t>document</w:t>
+      </w:r>
+      <w:r>
+        <w:rPr>
+          <w:rFonts w:ascii="Consolas" w:eastAsia="Times New Roman" w:hAnsi="Consolas" w:cs="Times New Roman"/>
+          <w:color w:val="D4D4D4"/>
+          <w:kern w:val="0"/>
+          <w:sz w:val="20"/>
+          <w:szCs w:val="20"/>
+          <w:lang w:val="en-GB" w:eastAsia="nl-NL"/>
+          <w14:ligatures w14:val="none"/>
+        </w:rPr>
+        <w:t>.</w:t>
+      </w:r>
+      <w:r>
+        <w:rPr>
+          <w:rFonts w:ascii="Consolas" w:eastAsia="Times New Roman" w:hAnsi="Consolas" w:cs="Times New Roman"/>
+          <w:color w:val="DCDCAA"/>
+          <w:kern w:val="0"/>
+          <w:sz w:val="20"/>
+          <w:szCs w:val="20"/>
+          <w:lang w:val="en-GB" w:eastAsia="nl-NL"/>
+          <w14:ligatures w14:val="none"/>
+        </w:rPr>
+        <w:t>querySelectorAll</w:t>
+      </w:r>
+      <w:proofErr w:type="spellEnd"/>
+      <w:r>
+        <w:rPr>
+          <w:rFonts w:ascii="Consolas" w:eastAsia="Times New Roman" w:hAnsi="Consolas" w:cs="Times New Roman"/>
+          <w:color w:val="D4D4D4"/>
+          <w:kern w:val="0"/>
+          <w:sz w:val="20"/>
+          <w:szCs w:val="20"/>
+          <w:lang w:val="en-GB" w:eastAsia="nl-NL"/>
+          <w14:ligatures w14:val="none"/>
+        </w:rPr>
+        <w:t>(</w:t>
+      </w:r>
+      <w:r>
+        <w:rPr>
+          <w:rFonts w:ascii="Consolas" w:eastAsia="Times New Roman" w:hAnsi="Consolas" w:cs="Times New Roman"/>
+          <w:color w:val="CE9178"/>
+          <w:kern w:val="0"/>
+          <w:sz w:val="20"/>
+          <w:szCs w:val="20"/>
+          <w:lang w:val="en-GB" w:eastAsia="nl-NL"/>
+          <w14:ligatures w14:val="none"/>
+        </w:rPr>
+        <w:t>'.key'</w:t>
+      </w:r>
+      <w:r>
+        <w:rPr>
+          <w:rFonts w:ascii="Consolas" w:eastAsia="Times New Roman" w:hAnsi="Consolas" w:cs="Times New Roman"/>
+          <w:color w:val="D4D4D4"/>
+          <w:kern w:val="0"/>
+          <w:sz w:val="20"/>
+          <w:szCs w:val="20"/>
+          <w:lang w:val="en-GB" w:eastAsia="nl-NL"/>
+          <w14:ligatures w14:val="none"/>
+        </w:rPr>
+        <w:t>));</w:t>
+      </w:r>
+    </w:p>
+    <w:p>
+      <w:pPr>
+        <w:shd w:val="clear" w:color="auto" w:fill="1F1F1F"/>
+        <w:spacing w:after="0" w:line="285" w:lineRule="atLeast"/>
+        <w:rPr>
+          <w:rFonts w:ascii="Consolas" w:eastAsia="Times New Roman" w:hAnsi="Consolas" w:cs="Times New Roman"/>
+          <w:color w:val="CCCCCC"/>
+          <w:kern w:val="0"/>
+          <w:sz w:val="20"/>
+          <w:szCs w:val="20"/>
+          <w:lang w:val="en-GB" w:eastAsia="nl-NL"/>
+          <w14:ligatures w14:val="none"/>
+        </w:rPr>
+      </w:pPr>
+      <w:r>
+        <w:rPr>
+          <w:rFonts w:ascii="Consolas" w:eastAsia="Times New Roman" w:hAnsi="Consolas" w:cs="Times New Roman"/>
+          <w:color w:val="D4D4D4"/>
+          <w:kern w:val="0"/>
+          <w:sz w:val="20"/>
+          <w:szCs w:val="20"/>
+          <w:lang w:val="en-GB" w:eastAsia="nl-NL"/>
+          <w14:ligatures w14:val="none"/>
+        </w:rPr>
+        <w:t xml:space="preserve">  </w:t>
+      </w:r>
+      <w:proofErr w:type="spellStart"/>
+      <w:r>
+        <w:rPr>
+          <w:rFonts w:ascii="Consolas" w:eastAsia="Times New Roman" w:hAnsi="Consolas" w:cs="Times New Roman"/>
+          <w:color w:val="4FC1FF"/>
+          <w:kern w:val="0"/>
+          <w:sz w:val="20"/>
+          <w:szCs w:val="20"/>
+          <w:lang w:val="en-GB" w:eastAsia="nl-NL"/>
+          <w14:ligatures w14:val="none"/>
+        </w:rPr>
+        <w:t>keys</w:t>
+      </w:r>
+      <w:r>
+        <w:rPr>
+          <w:rFonts w:ascii="Consolas" w:eastAsia="Times New Roman" w:hAnsi="Consolas" w:cs="Times New Roman"/>
+          <w:color w:val="D4D4D4"/>
+          <w:kern w:val="0"/>
+          <w:sz w:val="20"/>
+          <w:szCs w:val="20"/>
+          <w:lang w:val="en-GB" w:eastAsia="nl-NL"/>
+          <w14:ligatures w14:val="none"/>
+        </w:rPr>
+        <w:t>.</w:t>
+      </w:r>
+      <w:r>
+        <w:rPr>
+          <w:rFonts w:ascii="Consolas" w:eastAsia="Times New Roman" w:hAnsi="Consolas" w:cs="Times New Roman"/>
+          <w:color w:val="DCDCAA"/>
+          <w:kern w:val="0"/>
+          <w:sz w:val="20"/>
+          <w:szCs w:val="20"/>
+          <w:lang w:val="en-GB" w:eastAsia="nl-NL"/>
+          <w14:ligatures w14:val="none"/>
+        </w:rPr>
+        <w:t>forEach</w:t>
+      </w:r>
+      <w:proofErr w:type="spellEnd"/>
+      <w:r>
+        <w:rPr>
+          <w:rFonts w:ascii="Consolas" w:eastAsia="Times New Roman" w:hAnsi="Consolas" w:cs="Times New Roman"/>
+          <w:color w:val="D4D4D4"/>
+          <w:kern w:val="0"/>
+          <w:sz w:val="20"/>
+          <w:szCs w:val="20"/>
+          <w:lang w:val="en-GB" w:eastAsia="nl-NL"/>
+          <w14:ligatures w14:val="none"/>
+        </w:rPr>
+        <w:t>(</w:t>
+      </w:r>
+      <w:r>
+        <w:rPr>
+          <w:rFonts w:ascii="Consolas" w:eastAsia="Times New Roman" w:hAnsi="Consolas" w:cs="Times New Roman"/>
+          <w:color w:val="9CDCFE"/>
+          <w:kern w:val="0"/>
+          <w:sz w:val="20"/>
+          <w:szCs w:val="20"/>
+          <w:lang w:val="en-GB" w:eastAsia="nl-NL"/>
+          <w14:ligatures w14:val="none"/>
+        </w:rPr>
+        <w:t>key</w:t>
+      </w:r>
+      <w:r>
+        <w:rPr>
+          <w:rFonts w:ascii="Consolas" w:eastAsia="Times New Roman" w:hAnsi="Consolas" w:cs="Times New Roman"/>
+          <w:color w:val="D4D4D4"/>
+          <w:kern w:val="0"/>
+          <w:sz w:val="20"/>
+          <w:szCs w:val="20"/>
+          <w:lang w:val="en-GB" w:eastAsia="nl-NL"/>
+          <w14:ligatures w14:val="none"/>
+        </w:rPr>
+        <w:t xml:space="preserve"> </w:t>
+      </w:r>
+      <w:r>
+        <w:rPr>
+          <w:rFonts w:ascii="Consolas" w:eastAsia="Times New Roman" w:hAnsi="Consolas" w:cs="Times New Roman"/>
+          <w:color w:val="569CD6"/>
+          <w:kern w:val="0"/>
+          <w:sz w:val="20"/>
+          <w:szCs w:val="20"/>
+          <w:lang w:val="en-GB" w:eastAsia="nl-NL"/>
+          <w14:ligatures w14:val="none"/>
+        </w:rPr>
+        <w:t>=&gt;</w:t>
+      </w:r>
+      <w:r>
+        <w:rPr>
+          <w:rFonts w:ascii="Consolas" w:eastAsia="Times New Roman" w:hAnsi="Consolas" w:cs="Times New Roman"/>
+          <w:color w:val="D4D4D4"/>
+          <w:kern w:val="0"/>
+          <w:sz w:val="20"/>
+          <w:szCs w:val="20"/>
+          <w:lang w:val="en-GB" w:eastAsia="nl-NL"/>
+          <w14:ligatures w14:val="none"/>
+        </w:rPr>
+        <w:t xml:space="preserve"> {</w:t>
+      </w:r>
+    </w:p>
+    <w:p>
+      <w:pPr>
+        <w:shd w:val="clear" w:color="auto" w:fill="1F1F1F"/>
+        <w:spacing w:after="0" w:line="285" w:lineRule="atLeast"/>
+        <w:rPr>
+          <w:rFonts w:ascii="Consolas" w:eastAsia="Times New Roman" w:hAnsi="Consolas" w:cs="Times New Roman"/>
+          <w:color w:val="CCCCCC"/>
+          <w:kern w:val="0"/>
+          <w:sz w:val="20"/>
+          <w:szCs w:val="20"/>
+          <w:lang w:val="en-GB" w:eastAsia="nl-NL"/>
+          <w14:ligatures w14:val="none"/>
+        </w:rPr>
+      </w:pPr>
+      <w:r>
+        <w:rPr>
+          <w:rFonts w:ascii="Consolas" w:eastAsia="Times New Roman" w:hAnsi="Consolas" w:cs="Times New Roman"/>
+          <w:color w:val="D4D4D4"/>
+          <w:kern w:val="0"/>
+          <w:sz w:val="20"/>
+          <w:szCs w:val="20"/>
+          <w:lang w:val="en-GB" w:eastAsia="nl-NL"/>
+          <w14:ligatures w14:val="none"/>
+        </w:rPr>
+        <w:t xml:space="preserve">    </w:t>
+      </w:r>
+      <w:proofErr w:type="spellStart"/>
+      <w:r>
+        <w:rPr>
+          <w:rFonts w:ascii="Consolas" w:eastAsia="Times New Roman" w:hAnsi="Consolas" w:cs="Times New Roman"/>
+          <w:color w:val="9CDCFE"/>
+          <w:kern w:val="0"/>
+          <w:sz w:val="20"/>
+          <w:szCs w:val="20"/>
+          <w:lang w:val="en-GB" w:eastAsia="nl-NL"/>
+          <w14:ligatures w14:val="none"/>
+        </w:rPr>
+        <w:t>key</w:t>
+      </w:r>
+      <w:r>
+        <w:rPr>
+          <w:rFonts w:ascii="Consolas" w:eastAsia="Times New Roman" w:hAnsi="Consolas" w:cs="Times New Roman"/>
+          <w:color w:val="D4D4D4"/>
+          <w:kern w:val="0"/>
+          <w:sz w:val="20"/>
+          <w:szCs w:val="20"/>
+          <w:lang w:val="en-GB" w:eastAsia="nl-NL"/>
+          <w14:ligatures w14:val="none"/>
+        </w:rPr>
+        <w:t>.</w:t>
+      </w:r>
+      <w:r>
+        <w:rPr>
+          <w:rFonts w:ascii="Consolas" w:eastAsia="Times New Roman" w:hAnsi="Consolas" w:cs="Times New Roman"/>
+          <w:color w:val="DCDCAA"/>
+          <w:kern w:val="0"/>
+          <w:sz w:val="20"/>
+          <w:szCs w:val="20"/>
+          <w:lang w:val="en-GB" w:eastAsia="nl-NL"/>
+          <w14:ligatures w14:val="none"/>
+        </w:rPr>
+        <w:t>addEventListener</w:t>
+      </w:r>
+      <w:proofErr w:type="spellEnd"/>
+      <w:r>
+        <w:rPr>
+          <w:rFonts w:ascii="Consolas" w:eastAsia="Times New Roman" w:hAnsi="Consolas" w:cs="Times New Roman"/>
+          <w:color w:val="D4D4D4"/>
+          <w:kern w:val="0"/>
+          <w:sz w:val="20"/>
+          <w:szCs w:val="20"/>
+          <w:lang w:val="en-GB" w:eastAsia="nl-NL"/>
+          <w14:ligatures w14:val="none"/>
+        </w:rPr>
+        <w:t>(</w:t>
+      </w:r>
+      <w:r>
+        <w:rPr>
+          <w:rFonts w:ascii="Consolas" w:eastAsia="Times New Roman" w:hAnsi="Consolas" w:cs="Times New Roman"/>
+          <w:color w:val="CE9178"/>
+          <w:kern w:val="0"/>
+          <w:sz w:val="20"/>
+          <w:szCs w:val="20"/>
+          <w:lang w:val="en-GB" w:eastAsia="nl-NL"/>
+          <w14:ligatures w14:val="none"/>
+        </w:rPr>
+        <w:t>'</w:t>
+      </w:r>
+      <w:proofErr w:type="spellStart"/>
+      <w:r>
+        <w:rPr>
+          <w:rFonts w:ascii="Consolas" w:eastAsia="Times New Roman" w:hAnsi="Consolas" w:cs="Times New Roman"/>
+          <w:color w:val="CE9178"/>
+          <w:kern w:val="0"/>
+          <w:sz w:val="20"/>
+          <w:szCs w:val="20"/>
+          <w:lang w:val="en-GB" w:eastAsia="nl-NL"/>
+          <w14:ligatures w14:val="none"/>
+        </w:rPr>
+        <w:t>transitionend</w:t>
+      </w:r>
+      <w:proofErr w:type="spellEnd"/>
+      <w:r>
+        <w:rPr>
+          <w:rFonts w:ascii="Consolas" w:eastAsia="Times New Roman" w:hAnsi="Consolas" w:cs="Times New Roman"/>
+          <w:color w:val="CE9178"/>
+          <w:kern w:val="0"/>
+          <w:sz w:val="20"/>
+          <w:szCs w:val="20"/>
+          <w:lang w:val="en-GB" w:eastAsia="nl-NL"/>
+          <w14:ligatures w14:val="none"/>
+        </w:rPr>
+        <w:t>'</w:t>
+      </w:r>
+      <w:r>
+        <w:rPr>
+          <w:rFonts w:ascii="Consolas" w:eastAsia="Times New Roman" w:hAnsi="Consolas" w:cs="Times New Roman"/>
+          <w:color w:val="D4D4D4"/>
+          <w:kern w:val="0"/>
+          <w:sz w:val="20"/>
+          <w:szCs w:val="20"/>
+          <w:lang w:val="en-GB" w:eastAsia="nl-NL"/>
+          <w14:ligatures w14:val="none"/>
+        </w:rPr>
+        <w:t xml:space="preserve">, </w:t>
+      </w:r>
+      <w:proofErr w:type="spellStart"/>
+      <w:r>
+        <w:rPr>
+          <w:rFonts w:ascii="Consolas" w:eastAsia="Times New Roman" w:hAnsi="Consolas" w:cs="Times New Roman"/>
+          <w:color w:val="DCDCAA"/>
+          <w:kern w:val="0"/>
+          <w:sz w:val="20"/>
+          <w:szCs w:val="20"/>
+          <w:lang w:val="en-GB" w:eastAsia="nl-NL"/>
+          <w14:ligatures w14:val="none"/>
+        </w:rPr>
+        <w:t>removeTransition</w:t>
+      </w:r>
+      <w:proofErr w:type="spellEnd"/>
+      <w:r>
+        <w:rPr>
+          <w:rFonts w:ascii="Consolas" w:eastAsia="Times New Roman" w:hAnsi="Consolas" w:cs="Times New Roman"/>
+          <w:color w:val="D4D4D4"/>
+          <w:kern w:val="0"/>
+          <w:sz w:val="20"/>
+          <w:szCs w:val="20"/>
+          <w:lang w:val="en-GB" w:eastAsia="nl-NL"/>
+          <w14:ligatures w14:val="none"/>
+        </w:rPr>
+        <w:t>);</w:t>
+      </w:r>
+    </w:p>
+    <w:p>
+      <w:pPr>
+        <w:shd w:val="clear" w:color="auto" w:fill="1F1F1F"/>
+        <w:spacing w:after="0" w:line="285" w:lineRule="atLeast"/>
+        <w:rPr>
+          <w:rFonts w:ascii="Consolas" w:eastAsia="Times New Roman" w:hAnsi="Consolas" w:cs="Times New Roman"/>
+          <w:color w:val="CCCCCC"/>
+          <w:kern w:val="0"/>
+          <w:sz w:val="20"/>
+          <w:szCs w:val="20"/>
+          <w:lang w:val="en-GB" w:eastAsia="nl-NL"/>
+          <w14:ligatures w14:val="none"/>
+        </w:rPr>
+      </w:pPr>
+      <w:r>
+        <w:rPr>
+          <w:rFonts w:ascii="Consolas" w:eastAsia="Times New Roman" w:hAnsi="Consolas" w:cs="Times New Roman"/>
+          <w:color w:val="D4D4D4"/>
+          <w:kern w:val="0"/>
+          <w:sz w:val="20"/>
+          <w:szCs w:val="20"/>
+          <w:lang w:val="en-GB" w:eastAsia="nl-NL"/>
+          <w14:ligatures w14:val="none"/>
+        </w:rPr>
+        <w:t xml:space="preserve">    </w:t>
+      </w:r>
+      <w:proofErr w:type="spellStart"/>
+      <w:r>
+        <w:rPr>
+          <w:rFonts w:ascii="Consolas" w:eastAsia="Times New Roman" w:hAnsi="Consolas" w:cs="Times New Roman"/>
+          <w:color w:val="9CDCFE"/>
+          <w:kern w:val="0"/>
+          <w:sz w:val="20"/>
+          <w:szCs w:val="20"/>
+          <w:lang w:val="en-GB" w:eastAsia="nl-NL"/>
+          <w14:ligatures w14:val="none"/>
+        </w:rPr>
+        <w:t>key</w:t>
+      </w:r>
+      <w:r>
+        <w:rPr>
+          <w:rFonts w:ascii="Consolas" w:eastAsia="Times New Roman" w:hAnsi="Consolas" w:cs="Times New Roman"/>
+          <w:color w:val="D4D4D4"/>
+          <w:kern w:val="0"/>
+          <w:sz w:val="20"/>
+          <w:szCs w:val="20"/>
+          <w:lang w:val="en-GB" w:eastAsia="nl-NL"/>
+          <w14:ligatures w14:val="none"/>
+        </w:rPr>
+        <w:t>.</w:t>
+      </w:r>
+      <w:r>
+        <w:rPr>
+          <w:rFonts w:ascii="Consolas" w:eastAsia="Times New Roman" w:hAnsi="Consolas" w:cs="Times New Roman"/>
+          <w:color w:val="DCDCAA"/>
+          <w:kern w:val="0"/>
+          <w:sz w:val="20"/>
+          <w:szCs w:val="20"/>
+          <w:lang w:val="en-GB" w:eastAsia="nl-NL"/>
+          <w14:ligatures w14:val="none"/>
+        </w:rPr>
+        <w:t>addEventListener</w:t>
+      </w:r>
+      <w:proofErr w:type="spellEnd"/>
+      <w:r>
+        <w:rPr>
+          <w:rFonts w:ascii="Consolas" w:eastAsia="Times New Roman" w:hAnsi="Consolas" w:cs="Times New Roman"/>
+          <w:color w:val="D4D4D4"/>
+          <w:kern w:val="0"/>
+          <w:sz w:val="20"/>
+          <w:szCs w:val="20"/>
+          <w:lang w:val="en-GB" w:eastAsia="nl-NL"/>
+          <w14:ligatures w14:val="none"/>
+        </w:rPr>
+        <w:t>(</w:t>
+      </w:r>
+      <w:r>
+        <w:rPr>
+          <w:rFonts w:ascii="Consolas" w:eastAsia="Times New Roman" w:hAnsi="Consolas" w:cs="Times New Roman"/>
+          <w:color w:val="CE9178"/>
+          <w:kern w:val="0"/>
+          <w:sz w:val="20"/>
+          <w:szCs w:val="20"/>
+          <w:lang w:val="en-GB" w:eastAsia="nl-NL"/>
+          <w14:ligatures w14:val="none"/>
+        </w:rPr>
+        <w:t>'</w:t>
+      </w:r>
+      <w:proofErr w:type="spellStart"/>
+      <w:r>
+        <w:rPr>
+          <w:rFonts w:ascii="Consolas" w:eastAsia="Times New Roman" w:hAnsi="Consolas" w:cs="Times New Roman"/>
+          <w:color w:val="CE9178"/>
+          <w:kern w:val="0"/>
+          <w:sz w:val="20"/>
+          <w:szCs w:val="20"/>
+          <w:lang w:val="en-GB" w:eastAsia="nl-NL"/>
+          <w14:ligatures w14:val="none"/>
+        </w:rPr>
+        <w:t>keyup</w:t>
+      </w:r>
+      <w:proofErr w:type="spellEnd"/>
+      <w:r>
+        <w:rPr>
+          <w:rFonts w:ascii="Consolas" w:eastAsia="Times New Roman" w:hAnsi="Consolas" w:cs="Times New Roman"/>
+          <w:color w:val="CE9178"/>
+          <w:kern w:val="0"/>
+          <w:sz w:val="20"/>
+          <w:szCs w:val="20"/>
+          <w:lang w:val="en-GB" w:eastAsia="nl-NL"/>
+          <w14:ligatures w14:val="none"/>
+        </w:rPr>
+        <w:t>'</w:t>
+      </w:r>
+      <w:r>
+        <w:rPr>
+          <w:rFonts w:ascii="Consolas" w:eastAsia="Times New Roman" w:hAnsi="Consolas" w:cs="Times New Roman"/>
+          <w:color w:val="D4D4D4"/>
+          <w:kern w:val="0"/>
+          <w:sz w:val="20"/>
+          <w:szCs w:val="20"/>
+          <w:lang w:val="en-GB" w:eastAsia="nl-NL"/>
+          <w14:ligatures w14:val="none"/>
+        </w:rPr>
+        <w:t xml:space="preserve">, () </w:t>
+      </w:r>
+      <w:r>
+        <w:rPr>
+          <w:rFonts w:ascii="Consolas" w:eastAsia="Times New Roman" w:hAnsi="Consolas" w:cs="Times New Roman"/>
+          <w:color w:val="569CD6"/>
+          <w:kern w:val="0"/>
+          <w:sz w:val="20"/>
+          <w:szCs w:val="20"/>
+          <w:lang w:val="en-GB" w:eastAsia="nl-NL"/>
+          <w14:ligatures w14:val="none"/>
+        </w:rPr>
+        <w:t>=&gt;</w:t>
+      </w:r>
+      <w:r>
+        <w:rPr>
+          <w:rFonts w:ascii="Consolas" w:eastAsia="Times New Roman" w:hAnsi="Consolas" w:cs="Times New Roman"/>
+          <w:color w:val="D4D4D4"/>
+          <w:kern w:val="0"/>
+          <w:sz w:val="20"/>
+          <w:szCs w:val="20"/>
+          <w:lang w:val="en-GB" w:eastAsia="nl-NL"/>
+          <w14:ligatures w14:val="none"/>
+        </w:rPr>
+        <w:t xml:space="preserve"> {</w:t>
+      </w:r>
+    </w:p>
+    <w:p>
+      <w:pPr>
+        <w:shd w:val="clear" w:color="auto" w:fill="1F1F1F"/>
+        <w:spacing w:after="0" w:line="285" w:lineRule="atLeast"/>
+        <w:rPr>
+          <w:rFonts w:ascii="Consolas" w:eastAsia="Times New Roman" w:hAnsi="Consolas" w:cs="Times New Roman"/>
+          <w:color w:val="CCCCCC"/>
+          <w:kern w:val="0"/>
+          <w:sz w:val="20"/>
+          <w:szCs w:val="20"/>
+          <w:lang w:val="en-GB" w:eastAsia="nl-NL"/>
+          <w14:ligatures w14:val="none"/>
+        </w:rPr>
+      </w:pPr>
+      <w:r>
+        <w:rPr>
+          <w:rFonts w:ascii="Consolas" w:eastAsia="Times New Roman" w:hAnsi="Consolas" w:cs="Times New Roman"/>
+          <w:color w:val="D4D4D4"/>
+          <w:kern w:val="0"/>
+          <w:sz w:val="20"/>
+          <w:szCs w:val="20"/>
+          <w:lang w:val="en-GB" w:eastAsia="nl-NL"/>
+          <w14:ligatures w14:val="none"/>
+        </w:rPr>
+        <w:t xml:space="preserve">      </w:t>
+      </w:r>
+      <w:proofErr w:type="spellStart"/>
+      <w:r>
+        <w:rPr>
+          <w:rFonts w:ascii="Consolas" w:eastAsia="Times New Roman" w:hAnsi="Consolas" w:cs="Times New Roman"/>
+          <w:color w:val="9CDCFE"/>
+          <w:kern w:val="0"/>
+          <w:sz w:val="20"/>
+          <w:szCs w:val="20"/>
+          <w:lang w:val="en-GB" w:eastAsia="nl-NL"/>
+          <w14:ligatures w14:val="none"/>
+        </w:rPr>
+        <w:t>keyDown</w:t>
+      </w:r>
+      <w:proofErr w:type="spellEnd"/>
+      <w:r>
+        <w:rPr>
+          <w:rFonts w:ascii="Consolas" w:eastAsia="Times New Roman" w:hAnsi="Consolas" w:cs="Times New Roman"/>
+          <w:color w:val="D4D4D4"/>
+          <w:kern w:val="0"/>
+          <w:sz w:val="20"/>
+          <w:szCs w:val="20"/>
+          <w:lang w:val="en-GB" w:eastAsia="nl-NL"/>
+          <w14:ligatures w14:val="none"/>
+        </w:rPr>
+        <w:t xml:space="preserve"> = </w:t>
+      </w:r>
+      <w:r>
+        <w:rPr>
+          <w:rFonts w:ascii="Consolas" w:eastAsia="Times New Roman" w:hAnsi="Consolas" w:cs="Times New Roman"/>
+          <w:color w:val="569CD6"/>
+          <w:kern w:val="0"/>
+          <w:sz w:val="20"/>
+          <w:szCs w:val="20"/>
+          <w:lang w:val="en-GB" w:eastAsia="nl-NL"/>
+          <w14:ligatures w14:val="none"/>
+        </w:rPr>
+        <w:t>false</w:t>
+      </w:r>
+      <w:r>
+        <w:rPr>
+          <w:rFonts w:ascii="Consolas" w:eastAsia="Times New Roman" w:hAnsi="Consolas" w:cs="Times New Roman"/>
+          <w:color w:val="D4D4D4"/>
+          <w:kern w:val="0"/>
+          <w:sz w:val="20"/>
+          <w:szCs w:val="20"/>
+          <w:lang w:val="en-GB" w:eastAsia="nl-NL"/>
+          <w14:ligatures w14:val="none"/>
+        </w:rPr>
+        <w:t xml:space="preserve">; </w:t>
+      </w:r>
+      <w:r>
+        <w:rPr>
+          <w:rFonts w:ascii="Consolas" w:eastAsia="Times New Roman" w:hAnsi="Consolas" w:cs="Times New Roman"/>
+          <w:color w:val="6A9955"/>
+          <w:kern w:val="0"/>
+          <w:sz w:val="20"/>
+          <w:szCs w:val="20"/>
+          <w:lang w:val="en-GB" w:eastAsia="nl-NL"/>
+          <w14:ligatures w14:val="none"/>
+        </w:rPr>
+        <w:t xml:space="preserve">// Set key press state to false on </w:t>
+      </w:r>
+      <w:proofErr w:type="spellStart"/>
+      <w:r>
+        <w:rPr>
+          <w:rFonts w:ascii="Consolas" w:eastAsia="Times New Roman" w:hAnsi="Consolas" w:cs="Times New Roman"/>
+          <w:color w:val="6A9955"/>
+          <w:kern w:val="0"/>
+          <w:sz w:val="20"/>
+          <w:szCs w:val="20"/>
+          <w:lang w:val="en-GB" w:eastAsia="nl-NL"/>
+          <w14:ligatures w14:val="none"/>
+        </w:rPr>
+        <w:t>keyup</w:t>
+      </w:r>
+      <w:proofErr w:type="spellEnd"/>
+      <w:r>
+        <w:rPr>
+          <w:rFonts w:ascii="Consolas" w:eastAsia="Times New Roman" w:hAnsi="Consolas" w:cs="Times New Roman"/>
+          <w:color w:val="6A9955"/>
+          <w:kern w:val="0"/>
+          <w:sz w:val="20"/>
+          <w:szCs w:val="20"/>
+          <w:lang w:val="en-GB" w:eastAsia="nl-NL"/>
+          <w14:ligatures w14:val="none"/>
+        </w:rPr>
+        <w:t xml:space="preserve"> event</w:t>
+      </w:r>
+    </w:p>
+    <w:p>
+      <w:pPr>
+        <w:shd w:val="clear" w:color="auto" w:fill="1F1F1F"/>
+        <w:spacing w:after="0" w:line="285" w:lineRule="atLeast"/>
+        <w:rPr>
+          <w:rFonts w:ascii="Consolas" w:eastAsia="Times New Roman" w:hAnsi="Consolas" w:cs="Times New Roman"/>
+          <w:color w:val="CCCCCC"/>
+          <w:kern w:val="0"/>
+          <w:sz w:val="20"/>
+          <w:szCs w:val="20"/>
+          <w:lang w:val="en-GB" w:eastAsia="nl-NL"/>
+          <w14:ligatures w14:val="none"/>
+        </w:rPr>
+      </w:pPr>
+      <w:r>
+        <w:rPr>
+          <w:rFonts w:ascii="Consolas" w:eastAsia="Times New Roman" w:hAnsi="Consolas" w:cs="Times New Roman"/>
+          <w:color w:val="D4D4D4"/>
+          <w:kern w:val="0"/>
+          <w:sz w:val="20"/>
+          <w:szCs w:val="20"/>
+          <w:lang w:val="en-GB" w:eastAsia="nl-NL"/>
+          <w14:ligatures w14:val="none"/>
+        </w:rPr>
+        <w:t>    });</w:t>
+      </w:r>
+    </w:p>
+    <w:p>
+      <w:pPr>
+        <w:shd w:val="clear" w:color="auto" w:fill="1F1F1F"/>
+        <w:spacing w:after="0" w:line="285" w:lineRule="atLeast"/>
+        <w:rPr>
+          <w:rFonts w:ascii="Consolas" w:eastAsia="Times New Roman" w:hAnsi="Consolas" w:cs="Times New Roman"/>
+          <w:color w:val="CCCCCC"/>
+          <w:kern w:val="0"/>
+          <w:sz w:val="20"/>
+          <w:szCs w:val="20"/>
+          <w:lang w:val="en-GB" w:eastAsia="nl-NL"/>
+          <w14:ligatures w14:val="none"/>
+        </w:rPr>
+      </w:pPr>
+      <w:r>
+        <w:rPr>
+          <w:rFonts w:ascii="Consolas" w:eastAsia="Times New Roman" w:hAnsi="Consolas" w:cs="Times New Roman"/>
+          <w:color w:val="D4D4D4"/>
+          <w:kern w:val="0"/>
+          <w:sz w:val="20"/>
+          <w:szCs w:val="20"/>
+          <w:lang w:val="en-GB" w:eastAsia="nl-NL"/>
+          <w14:ligatures w14:val="none"/>
+        </w:rPr>
+        <w:t>  });</w:t>
+      </w:r>
+    </w:p>
+    <w:p>
+      <w:pPr>
+        <w:shd w:val="clear" w:color="auto" w:fill="1F1F1F"/>
+        <w:spacing w:after="0" w:line="285" w:lineRule="atLeast"/>
+        <w:rPr>
+          <w:rFonts w:ascii="Consolas" w:eastAsia="Times New Roman" w:hAnsi="Consolas" w:cs="Times New Roman"/>
+          <w:color w:val="CCCCCC"/>
+          <w:kern w:val="0"/>
+          <w:sz w:val="20"/>
+          <w:szCs w:val="20"/>
+          <w:lang w:val="en-GB" w:eastAsia="nl-NL"/>
+          <w14:ligatures w14:val="none"/>
+        </w:rPr>
+      </w:pPr>
+      <w:r>
+        <w:rPr>
+          <w:rFonts w:ascii="Consolas" w:eastAsia="Times New Roman" w:hAnsi="Consolas" w:cs="Times New Roman"/>
+          <w:color w:val="D4D4D4"/>
+          <w:kern w:val="0"/>
+          <w:sz w:val="20"/>
+          <w:szCs w:val="20"/>
+          <w:lang w:val="en-GB" w:eastAsia="nl-NL"/>
+          <w14:ligatures w14:val="none"/>
+        </w:rPr>
+        <w:t xml:space="preserve">  </w:t>
+      </w:r>
+      <w:proofErr w:type="spellStart"/>
+      <w:r>
+        <w:rPr>
+          <w:rFonts w:ascii="Consolas" w:eastAsia="Times New Roman" w:hAnsi="Consolas" w:cs="Times New Roman"/>
+          <w:color w:val="9CDCFE"/>
+          <w:kern w:val="0"/>
+          <w:sz w:val="20"/>
+          <w:szCs w:val="20"/>
+          <w:lang w:val="en-GB" w:eastAsia="nl-NL"/>
+          <w14:ligatures w14:val="none"/>
+        </w:rPr>
+        <w:t>window</w:t>
+      </w:r>
+      <w:r>
+        <w:rPr>
+          <w:rFonts w:ascii="Consolas" w:eastAsia="Times New Roman" w:hAnsi="Consolas" w:cs="Times New Roman"/>
+          <w:color w:val="D4D4D4"/>
+          <w:kern w:val="0"/>
+          <w:sz w:val="20"/>
+          <w:szCs w:val="20"/>
+          <w:lang w:val="en-GB" w:eastAsia="nl-NL"/>
+          <w14:ligatures w14:val="none"/>
+        </w:rPr>
+        <w:t>.</w:t>
+      </w:r>
+      <w:r>
+        <w:rPr>
+          <w:rFonts w:ascii="Consolas" w:eastAsia="Times New Roman" w:hAnsi="Consolas" w:cs="Times New Roman"/>
+          <w:color w:val="DCDCAA"/>
+          <w:kern w:val="0"/>
+          <w:sz w:val="20"/>
+          <w:szCs w:val="20"/>
+          <w:lang w:val="en-GB" w:eastAsia="nl-NL"/>
+          <w14:ligatures w14:val="none"/>
+        </w:rPr>
+        <w:t>addEventListener</w:t>
+      </w:r>
+      <w:proofErr w:type="spellEnd"/>
+      <w:r>
+        <w:rPr>
+          <w:rFonts w:ascii="Consolas" w:eastAsia="Times New Roman" w:hAnsi="Consolas" w:cs="Times New Roman"/>
+          <w:color w:val="D4D4D4"/>
+          <w:kern w:val="0"/>
+          <w:sz w:val="20"/>
+          <w:szCs w:val="20"/>
+          <w:lang w:val="en-GB" w:eastAsia="nl-NL"/>
+          <w14:ligatures w14:val="none"/>
+        </w:rPr>
+        <w:t>(</w:t>
+      </w:r>
+      <w:r>
+        <w:rPr>
+          <w:rFonts w:ascii="Consolas" w:eastAsia="Times New Roman" w:hAnsi="Consolas" w:cs="Times New Roman"/>
+          <w:color w:val="CE9178"/>
+          <w:kern w:val="0"/>
+          <w:sz w:val="20"/>
+          <w:szCs w:val="20"/>
+          <w:lang w:val="en-GB" w:eastAsia="nl-NL"/>
+          <w14:ligatures w14:val="none"/>
+        </w:rPr>
+        <w:t>'</w:t>
+      </w:r>
+      <w:proofErr w:type="spellStart"/>
+      <w:r>
+        <w:rPr>
+          <w:rFonts w:ascii="Consolas" w:eastAsia="Times New Roman" w:hAnsi="Consolas" w:cs="Times New Roman"/>
+          <w:color w:val="CE9178"/>
+          <w:kern w:val="0"/>
+          <w:sz w:val="20"/>
+          <w:szCs w:val="20"/>
+          <w:lang w:val="en-GB" w:eastAsia="nl-NL"/>
+          <w14:ligatures w14:val="none"/>
+        </w:rPr>
+        <w:t>keydown</w:t>
+      </w:r>
+      <w:proofErr w:type="spellEnd"/>
+      <w:r>
+        <w:rPr>
+          <w:rFonts w:ascii="Consolas" w:eastAsia="Times New Roman" w:hAnsi="Consolas" w:cs="Times New Roman"/>
+          <w:color w:val="CE9178"/>
+          <w:kern w:val="0"/>
+          <w:sz w:val="20"/>
+          <w:szCs w:val="20"/>
+          <w:lang w:val="en-GB" w:eastAsia="nl-NL"/>
+          <w14:ligatures w14:val="none"/>
+        </w:rPr>
+        <w:t>'</w:t>
+      </w:r>
+      <w:r>
+        <w:rPr>
+          <w:rFonts w:ascii="Consolas" w:eastAsia="Times New Roman" w:hAnsi="Consolas" w:cs="Times New Roman"/>
+          <w:color w:val="D4D4D4"/>
+          <w:kern w:val="0"/>
+          <w:sz w:val="20"/>
+          <w:szCs w:val="20"/>
+          <w:lang w:val="en-GB" w:eastAsia="nl-NL"/>
+          <w14:ligatures w14:val="none"/>
+        </w:rPr>
+        <w:t xml:space="preserve">, </w:t>
+      </w:r>
+      <w:proofErr w:type="spellStart"/>
+      <w:r>
+        <w:rPr>
+          <w:rFonts w:ascii="Consolas" w:eastAsia="Times New Roman" w:hAnsi="Consolas" w:cs="Times New Roman"/>
+          <w:color w:val="DCDCAA"/>
+          <w:kern w:val="0"/>
+          <w:sz w:val="20"/>
+          <w:szCs w:val="20"/>
+          <w:lang w:val="en-GB" w:eastAsia="nl-NL"/>
+          <w14:ligatures w14:val="none"/>
+        </w:rPr>
+        <w:t>playSound</w:t>
+      </w:r>
+      <w:proofErr w:type="spellEnd"/>
+      <w:r>
+        <w:rPr>
+          <w:rFonts w:ascii="Consolas" w:eastAsia="Times New Roman" w:hAnsi="Consolas" w:cs="Times New Roman"/>
+          <w:color w:val="D4D4D4"/>
+          <w:kern w:val="0"/>
+          <w:sz w:val="20"/>
+          <w:szCs w:val="20"/>
+          <w:lang w:val="en-GB" w:eastAsia="nl-NL"/>
+          <w14:ligatures w14:val="none"/>
+        </w:rPr>
+        <w:t>);</w:t>
+      </w:r>
+    </w:p>
+    <w:p>
+      <w:pPr>
+        <w:shd w:val="clear" w:color="auto" w:fill="1F1F1F"/>
+        <w:spacing w:after="0" w:line="285" w:lineRule="atLeast"/>
+        <w:rPr>
+          <w:rFonts w:ascii="Consolas" w:eastAsia="Times New Roman" w:hAnsi="Consolas" w:cs="Times New Roman"/>
+          <w:color w:val="CCCCCC"/>
+          <w:kern w:val="0"/>
+          <w:sz w:val="20"/>
+          <w:szCs w:val="20"/>
+          <w:lang w:val="en-GB" w:eastAsia="nl-NL"/>
+          <w14:ligatures w14:val="none"/>
+        </w:rPr>
+      </w:pPr>
+      <w:r>
+        <w:rPr>
+          <w:rFonts w:ascii="Consolas" w:eastAsia="Times New Roman" w:hAnsi="Consolas" w:cs="Times New Roman"/>
+          <w:color w:val="808080"/>
+          <w:kern w:val="0"/>
+          <w:sz w:val="20"/>
+          <w:szCs w:val="20"/>
+          <w:lang w:val="en-GB" w:eastAsia="nl-NL"/>
+          <w14:ligatures w14:val="none"/>
+        </w:rPr>
+        <w:t>&lt;/</w:t>
+      </w:r>
+      <w:r>
+        <w:rPr>
+          <w:rFonts w:ascii="Consolas" w:eastAsia="Times New Roman" w:hAnsi="Consolas" w:cs="Times New Roman"/>
+          <w:color w:val="569CD6"/>
+          <w:kern w:val="0"/>
+          <w:sz w:val="20"/>
+          <w:szCs w:val="20"/>
+          <w:lang w:val="en-GB" w:eastAsia="nl-NL"/>
+          <w14:ligatures w14:val="none"/>
+        </w:rPr>
+        <w:t>script</w:t>
+      </w:r>
+      <w:r>
+        <w:rPr>
+          <w:rFonts w:ascii="Consolas" w:eastAsia="Times New Roman" w:hAnsi="Consolas" w:cs="Times New Roman"/>
+          <w:color w:val="808080"/>
+          <w:kern w:val="0"/>
+          <w:sz w:val="20"/>
+          <w:szCs w:val="20"/>
+          <w:lang w:val="en-GB" w:eastAsia="nl-NL"/>
+          <w14:ligatures w14:val="none"/>
+        </w:rPr>
+        <w:t>&gt;</w:t>
+      </w:r>
+    </w:p>
+    <w:p>
+      <w:pPr>
+        <w:shd w:val="clear" w:color="auto" w:fill="1F1F1F"/>
+        <w:spacing w:after="0" w:line="285" w:lineRule="atLeast"/>
+        <w:rPr>
+          <w:rFonts w:ascii="Consolas" w:eastAsia="Times New Roman" w:hAnsi="Consolas" w:cs="Times New Roman"/>
+          <w:color w:val="CCCCCC"/>
+          <w:kern w:val="0"/>
+          <w:sz w:val="20"/>
+          <w:szCs w:val="20"/>
+          <w:lang w:eastAsia="nl-NL"/>
+          <w14:ligatures w14:val="none"/>
+        </w:rPr>
+      </w:pPr>
+      <w:r>
+        <w:rPr>
+          <w:rFonts w:ascii="Consolas" w:eastAsia="Times New Roman" w:hAnsi="Consolas" w:cs="Times New Roman"/>
+          <w:color w:val="808080"/>
+          <w:kern w:val="0"/>
+          <w:sz w:val="20"/>
+          <w:szCs w:val="20"/>
+          <w:lang w:eastAsia="nl-NL"/>
+          <w14:ligatures w14:val="none"/>
+        </w:rPr>
+        <w:t>&lt;/</w:t>
+      </w:r>
+      <w:r>
+        <w:rPr>
+          <w:rFonts w:ascii="Consolas" w:eastAsia="Times New Roman" w:hAnsi="Consolas" w:cs="Times New Roman"/>
+          <w:color w:val="569CD6"/>
+          <w:kern w:val="0"/>
+          <w:sz w:val="20"/>
+          <w:szCs w:val="20"/>
+          <w:lang w:eastAsia="nl-NL"/>
+          <w14:ligatures w14:val="none"/>
+        </w:rPr>
+        <w:t>body</w:t>
+      </w:r>
+      <w:r>
+        <w:rPr>
+          <w:rFonts w:ascii="Consolas" w:eastAsia="Times New Roman" w:hAnsi="Consolas" w:cs="Times New Roman"/>
+          <w:color w:val="808080"/>
+          <w:kern w:val="0"/>
+          <w:sz w:val="20"/>
+          <w:szCs w:val="20"/>
+          <w:lang w:eastAsia="nl-NL"/>
+          <w14:ligatures w14:val="none"/>
+        </w:rPr>
+        <w:t>&gt;</w:t>
+      </w:r>
+    </w:p>
+    <w:p>
+      <w:pPr>
+        <w:shd w:val="clear" w:color="auto" w:fill="1F1F1F"/>
+        <w:spacing w:after="0" w:line="285" w:lineRule="atLeast"/>
+        <w:rPr>
+          <w:rFonts w:ascii="Consolas" w:eastAsia="Times New Roman" w:hAnsi="Consolas" w:cs="Times New Roman"/>
+          <w:color w:val="CCCCCC"/>
+          <w:kern w:val="0"/>
+          <w:sz w:val="20"/>
+          <w:szCs w:val="20"/>
+          <w:lang w:eastAsia="nl-NL"/>
+          <w14:ligatures w14:val="none"/>
+        </w:rPr>
+      </w:pPr>
+      <w:r>
+        <w:rPr>
+          <w:rFonts w:ascii="Consolas" w:eastAsia="Times New Roman" w:hAnsi="Consolas" w:cs="Times New Roman"/>
+          <w:color w:val="808080"/>
+          <w:kern w:val="0"/>
+          <w:sz w:val="20"/>
+          <w:szCs w:val="20"/>
+          <w:lang w:eastAsia="nl-NL"/>
+          <w14:ligatures w14:val="none"/>
+        </w:rPr>
+        <w:t>&lt;/</w:t>
+      </w:r>
+      <w:r>
+        <w:rPr>
+          <w:rFonts w:ascii="Consolas" w:eastAsia="Times New Roman" w:hAnsi="Consolas" w:cs="Times New Roman"/>
+          <w:color w:val="569CD6"/>
+          <w:kern w:val="0"/>
+          <w:sz w:val="20"/>
+          <w:szCs w:val="20"/>
+          <w:lang w:eastAsia="nl-NL"/>
+          <w14:ligatures w14:val="none"/>
+        </w:rPr>
+        <w:t>html</w:t>
+      </w:r>
+      <w:r>
+        <w:rPr>
+          <w:rFonts w:ascii="Consolas" w:eastAsia="Times New Roman" w:hAnsi="Consolas" w:cs="Times New Roman"/>
+          <w:color w:val="808080"/>
+          <w:kern w:val="0"/>
+          <w:sz w:val="20"/>
+          <w:szCs w:val="20"/>
+          <w:lang w:eastAsia="nl-NL"/>
+          <w14:ligatures w14:val="none"/>
+        </w:rPr>
+        <w:t>&gt;</w:t>
+      </w:r>
+    </w:p>
+    <w:p/>
+    <w:p>
+      <w:pPr>
         <w:spacing w:after="0" w:line="240" w:lineRule="auto"/>
         <w:ind w:left="720"/>
         <w:rPr>
@@ -91,7 +7263,6 @@
           <w:lang w:eastAsia="nl-NL"/>
           <w14:ligatures w14:val="none"/>
         </w:rPr>
-        <w:lastRenderedPageBreak/>
         <w:t>Hieronder staat</w:t>
       </w:r>
       <w:r>
@@ -530,7 +7701,17 @@
           <w:lang w:eastAsia="nl-NL"/>
           <w14:ligatures w14:val="none"/>
         </w:rPr>
-        <w:t>) van de overgang '</w:t>
+        <w:t xml:space="preserve">) van de overgang </w:t>
+      </w:r>
+      <w:r>
+        <w:rPr>
+          <w:rFonts w:ascii="Segoe UI" w:eastAsia="Times New Roman" w:hAnsi="Segoe UI" w:cs="Segoe UI"/>
+          <w:kern w:val="0"/>
+          <w:lang w:eastAsia="nl-NL"/>
+          <w14:ligatures w14:val="none"/>
+        </w:rPr>
+        <w:lastRenderedPageBreak/>
+        <w:t>'</w:t>
       </w:r>
       <w:proofErr w:type="spellStart"/>
       <w:r>
@@ -950,6 +8131,142 @@
           <w:szCs w:val="20"/>
         </w:rPr>
       </w:pPr>
+    </w:p>
+    <w:p>
+      <w:pPr>
+        <w:numPr>
+          <w:ilvl w:val="0"/>
+          <w:numId w:val="2"/>
+        </w:numPr>
+        <w:spacing w:after="0" w:line="240" w:lineRule="auto"/>
+        <w:rPr>
+          <w:rFonts w:ascii="Segoe UI" w:eastAsia="Times New Roman" w:hAnsi="Segoe UI" w:cs="Segoe UI"/>
+          <w:kern w:val="0"/>
+          <w:lang w:eastAsia="nl-NL"/>
+          <w14:ligatures w14:val="none"/>
+        </w:rPr>
+      </w:pPr>
+      <w:r>
+        <w:rPr>
+          <w:rFonts w:ascii="Segoe UI" w:eastAsia="Times New Roman" w:hAnsi="Segoe UI" w:cs="Segoe UI"/>
+          <w:kern w:val="0"/>
+          <w:lang w:eastAsia="nl-NL"/>
+          <w14:ligatures w14:val="none"/>
+        </w:rPr>
+        <w:t>Als extraatje heb ik ook afbeeldingen toegevoegd aan de drumkit. Voor elke geluidstoets heb ik een afbeelding met dezelfde naam toegevoegd</w:t>
+      </w:r>
+      <w:r>
+        <w:rPr>
+          <w:rFonts w:ascii="Segoe UI" w:eastAsia="Times New Roman" w:hAnsi="Segoe UI" w:cs="Segoe UI"/>
+          <w:kern w:val="0"/>
+          <w:lang w:eastAsia="nl-NL"/>
+          <w14:ligatures w14:val="none"/>
+        </w:rPr>
+        <w:t xml:space="preserve"> (Alleen dan als ‘.</w:t>
+      </w:r>
+      <w:proofErr w:type="spellStart"/>
+      <w:r>
+        <w:rPr>
+          <w:rFonts w:ascii="Segoe UI" w:eastAsia="Times New Roman" w:hAnsi="Segoe UI" w:cs="Segoe UI"/>
+          <w:kern w:val="0"/>
+          <w:lang w:eastAsia="nl-NL"/>
+          <w14:ligatures w14:val="none"/>
+        </w:rPr>
+        <w:t>jpeg</w:t>
+      </w:r>
+      <w:proofErr w:type="spellEnd"/>
+      <w:r>
+        <w:rPr>
+          <w:rFonts w:ascii="Segoe UI" w:eastAsia="Times New Roman" w:hAnsi="Segoe UI" w:cs="Segoe UI"/>
+          <w:kern w:val="0"/>
+          <w:lang w:eastAsia="nl-NL"/>
+          <w14:ligatures w14:val="none"/>
+        </w:rPr>
+        <w:t>’</w:t>
+      </w:r>
+      <w:r>
+        <w:rPr>
+          <w:rFonts w:ascii="Segoe UI" w:eastAsia="Times New Roman" w:hAnsi="Segoe UI" w:cs="Segoe UI"/>
+          <w:kern w:val="0"/>
+          <w:lang w:eastAsia="nl-NL"/>
+          <w14:ligatures w14:val="none"/>
+        </w:rPr>
+        <w:t xml:space="preserve"> extensie i.p.v. ‘.</w:t>
+      </w:r>
+      <w:proofErr w:type="spellStart"/>
+      <w:r>
+        <w:rPr>
+          <w:rFonts w:ascii="Segoe UI" w:eastAsia="Times New Roman" w:hAnsi="Segoe UI" w:cs="Segoe UI"/>
+          <w:kern w:val="0"/>
+          <w:lang w:eastAsia="nl-NL"/>
+          <w14:ligatures w14:val="none"/>
+        </w:rPr>
+        <w:t>wav</w:t>
+      </w:r>
+      <w:proofErr w:type="spellEnd"/>
+      <w:r>
+        <w:rPr>
+          <w:rFonts w:ascii="Segoe UI" w:eastAsia="Times New Roman" w:hAnsi="Segoe UI" w:cs="Segoe UI"/>
+          <w:kern w:val="0"/>
+          <w:lang w:eastAsia="nl-NL"/>
+          <w14:ligatures w14:val="none"/>
+        </w:rPr>
+        <w:t>’) waardoor</w:t>
+      </w:r>
+      <w:r>
+        <w:rPr>
+          <w:rFonts w:ascii="Segoe UI" w:eastAsia="Times New Roman" w:hAnsi="Segoe UI" w:cs="Segoe UI"/>
+          <w:kern w:val="0"/>
+          <w:lang w:eastAsia="nl-NL"/>
+          <w14:ligatures w14:val="none"/>
+        </w:rPr>
+        <w:t xml:space="preserve"> de</w:t>
+      </w:r>
+      <w:r>
+        <w:rPr>
+          <w:rFonts w:ascii="Segoe UI" w:eastAsia="Times New Roman" w:hAnsi="Segoe UI" w:cs="Segoe UI"/>
+          <w:kern w:val="0"/>
+          <w:lang w:eastAsia="nl-NL"/>
+          <w14:ligatures w14:val="none"/>
+        </w:rPr>
+        <w:t xml:space="preserve"> naam van de afbeelding overeen </w:t>
+      </w:r>
+      <w:r>
+        <w:rPr>
+          <w:rFonts w:ascii="Segoe UI" w:eastAsia="Times New Roman" w:hAnsi="Segoe UI" w:cs="Segoe UI"/>
+          <w:kern w:val="0"/>
+          <w:lang w:eastAsia="nl-NL"/>
+          <w14:ligatures w14:val="none"/>
+        </w:rPr>
+        <w:t xml:space="preserve">komt </w:t>
+      </w:r>
+      <w:r>
+        <w:rPr>
+          <w:rFonts w:ascii="Segoe UI" w:eastAsia="Times New Roman" w:hAnsi="Segoe UI" w:cs="Segoe UI"/>
+          <w:kern w:val="0"/>
+          <w:lang w:eastAsia="nl-NL"/>
+          <w14:ligatures w14:val="none"/>
+        </w:rPr>
+        <w:t xml:space="preserve">met de naam van het geluid. In de JavaScript wordt de achtergrondafbeelding van de pagina gewijzigd op basis van de ingedrukte toets. Hierdoor wordt de drumkit niet alleen interactief met geluiden, maar ook </w:t>
+      </w:r>
+      <w:r>
+        <w:rPr>
+          <w:rFonts w:ascii="Segoe UI" w:eastAsia="Times New Roman" w:hAnsi="Segoe UI" w:cs="Segoe UI"/>
+          <w:kern w:val="0"/>
+          <w:lang w:eastAsia="nl-NL"/>
+          <w14:ligatures w14:val="none"/>
+        </w:rPr>
+        <w:t>met bijpassende afbeeldingen</w:t>
+      </w:r>
+      <w:r>
+        <w:rPr>
+          <w:rFonts w:ascii="Segoe UI" w:eastAsia="Times New Roman" w:hAnsi="Segoe UI" w:cs="Segoe UI"/>
+          <w:kern w:val="0"/>
+          <w:lang w:eastAsia="nl-NL"/>
+          <w14:ligatures w14:val="none"/>
+        </w:rPr>
+        <w:t>.</w:t>
+      </w:r>
     </w:p>
     <w:sectPr>
       <w:pgSz w:w="11906" w:h="16838"/>
